--- a/Prácticas/01-Constante Madelung/Informe.docx
+++ b/Prácticas/01-Constante Madelung/Informe.docx
@@ -51,7 +51,7 @@
                         <pic:cNvPicPr/>
                       </pic:nvPicPr>
                       <pic:blipFill>
-                        <a:blip r:embed="rId6" cstate="print">
+                        <a:blip r:embed="rId8" cstate="print">
                           <a:duotone>
                             <a:schemeClr val="accent1">
                               <a:shade val="45000"/>
@@ -531,7 +531,7 @@
                         <pic:cNvPicPr/>
                       </pic:nvPicPr>
                       <pic:blipFill>
-                        <a:blip r:embed="rId7" cstate="print">
+                        <a:blip r:embed="rId9" cstate="print">
                           <a:duotone>
                             <a:schemeClr val="accent1">
                               <a:shade val="45000"/>
@@ -586,6 +586,21 @@
     </w:sdt>
     <w:p>
       <w:pPr>
+        <w:pStyle w:val="Ttulo2"/>
+      </w:pPr>
+      <w:r>
+        <w:rPr>
+          <w:caps w:val="0"/>
+        </w:rPr>
+        <w:lastRenderedPageBreak/>
+        <w:t>1.</w:t>
+      </w:r>
+      <w:r>
+        <w:t xml:space="preserve"> Obtención de la constante de madelung (M)</w:t>
+      </w:r>
+    </w:p>
+    <w:p>
+      <w:pPr>
         <w:jc w:val="both"/>
         <w:rPr>
           <w:sz w:val="24"/>
@@ -597,7 +612,6 @@
           <w:sz w:val="24"/>
           <w:szCs w:val="24"/>
         </w:rPr>
-        <w:lastRenderedPageBreak/>
         <w:t>En el enunciado de la práctica se nos proporciona la siguiente ecuación:</w:t>
       </w:r>
     </w:p>
@@ -944,7 +958,21 @@
           <w:sz w:val="24"/>
           <w:szCs w:val="24"/>
         </w:rPr>
-        <w:t xml:space="preserve"> (M = -1.74756) y comparar los </w:t>
+        <w:t xml:space="preserve"> (M = -1.74756) y</w:t>
+      </w:r>
+      <w:r>
+        <w:rPr>
+          <w:sz w:val="24"/>
+          <w:szCs w:val="24"/>
+        </w:rPr>
+        <w:t xml:space="preserve">, también, </w:t>
+      </w:r>
+      <w:r>
+        <w:rPr>
+          <w:sz w:val="24"/>
+          <w:szCs w:val="24"/>
+        </w:rPr>
+        <w:t xml:space="preserve">comparar los </w:t>
       </w:r>
       <w:r>
         <w:rPr>
@@ -988,14 +1016,28 @@
           <w:sz w:val="24"/>
           <w:szCs w:val="24"/>
         </w:rPr>
-        <w:t>los que la lógica del programa es la misma en los dos lenguajes de programación, obteniéndose así los mismos resultados</w:t>
-      </w:r>
-      <w:r>
-        <w:rPr>
-          <w:sz w:val="24"/>
-          <w:szCs w:val="24"/>
-        </w:rPr>
-        <w:t>:</w:t>
+        <w:t xml:space="preserve">los que la lógica del programa es la misma </w:t>
+      </w:r>
+      <w:r>
+        <w:rPr>
+          <w:sz w:val="24"/>
+          <w:szCs w:val="24"/>
+        </w:rPr>
+        <w:t>para</w:t>
+      </w:r>
+      <w:r>
+        <w:rPr>
+          <w:sz w:val="24"/>
+          <w:szCs w:val="24"/>
+        </w:rPr>
+        <w:t xml:space="preserve"> los dos lenguajes de programación, obteniéndose así los mismos resultados</w:t>
+      </w:r>
+      <w:r>
+        <w:rPr>
+          <w:sz w:val="24"/>
+          <w:szCs w:val="24"/>
+        </w:rPr>
+        <w:t>, que son los siguientes:</w:t>
       </w:r>
     </w:p>
     <w:p>
@@ -1008,6 +1050,7 @@
       </w:pPr>
       <w:r>
         <w:rPr>
+          <w:noProof/>
           <w:sz w:val="24"/>
           <w:szCs w:val="24"/>
         </w:rPr>
@@ -1016,314 +1059,6 @@
             <wp:extent cx="5400040" cy="449580"/>
             <wp:effectExtent l="0" t="0" r="0" b="7620"/>
             <wp:docPr id="1" name="Imagen 1"/>
-            <wp:cNvGraphicFramePr>
-              <a:graphicFrameLocks xmlns:a="http://schemas.openxmlformats.org/drawingml/2006/main" noChangeAspect="1"/>
-            </wp:cNvGraphicFramePr>
-            <a:graphic xmlns:a="http://schemas.openxmlformats.org/drawingml/2006/main">
-              <a:graphicData uri="http://schemas.openxmlformats.org/drawingml/2006/picture">
-                <pic:pic xmlns:pic="http://schemas.openxmlformats.org/drawingml/2006/picture">
-                  <pic:nvPicPr>
-                    <pic:cNvPr id="1" name=""/>
-                    <pic:cNvPicPr/>
-                  </pic:nvPicPr>
-                  <pic:blipFill>
-                    <a:blip r:embed="rId8"/>
-                    <a:stretch>
-                      <a:fillRect/>
-                    </a:stretch>
-                  </pic:blipFill>
-                  <pic:spPr>
-                    <a:xfrm>
-                      <a:off x="0" y="0"/>
-                      <a:ext cx="5400040" cy="449580"/>
-                    </a:xfrm>
-                    <a:prstGeom prst="rect">
-                      <a:avLst/>
-                    </a:prstGeom>
-                  </pic:spPr>
-                </pic:pic>
-              </a:graphicData>
-            </a:graphic>
-          </wp:inline>
-        </w:drawing>
-      </w:r>
-    </w:p>
-    <w:p>
-      <w:pPr>
-        <w:jc w:val="both"/>
-        <w:rPr>
-          <w:sz w:val="24"/>
-          <w:szCs w:val="24"/>
-        </w:rPr>
-      </w:pPr>
-      <w:r>
-        <w:rPr>
-          <w:sz w:val="24"/>
-          <w:szCs w:val="24"/>
-        </w:rPr>
-        <w:t xml:space="preserve">Vemos como para </w:t>
-      </w:r>
-      <w:r>
-        <w:rPr>
-          <w:sz w:val="24"/>
-          <w:szCs w:val="24"/>
-        </w:rPr>
-        <w:t xml:space="preserve">valores más altos de L, la precisión en la solución obtenida es mayor y, por tanto, el error cometido es menor. </w:t>
-      </w:r>
-      <w:r>
-        <w:rPr>
-          <w:sz w:val="24"/>
-          <w:szCs w:val="24"/>
-        </w:rPr>
-        <w:t xml:space="preserve">Algo lógico, puesto que para longitudes más altas del cubo </w:t>
-      </w:r>
-      <w:r>
-        <w:rPr>
-          <w:sz w:val="24"/>
-          <w:szCs w:val="24"/>
-        </w:rPr>
-        <w:t>considerado (leer enunciado)</w:t>
-      </w:r>
-      <w:r>
-        <w:rPr>
-          <w:sz w:val="24"/>
-          <w:szCs w:val="24"/>
-        </w:rPr>
-        <w:t xml:space="preserve">, estamos teniendo en cuenta más coordenadas del espacio lo </w:t>
-      </w:r>
-      <w:r>
-        <w:rPr>
-          <w:sz w:val="24"/>
-          <w:szCs w:val="24"/>
-        </w:rPr>
-        <w:t>cual</w:t>
-      </w:r>
-      <w:r>
-        <w:rPr>
-          <w:sz w:val="24"/>
-          <w:szCs w:val="24"/>
-        </w:rPr>
-        <w:t xml:space="preserve"> </w:t>
-      </w:r>
-      <w:r>
-        <w:rPr>
-          <w:sz w:val="24"/>
-          <w:szCs w:val="24"/>
-        </w:rPr>
-        <w:t xml:space="preserve">mejora la aproximación (valor real cuando </w:t>
-      </w:r>
-      <m:oMath>
-        <m:r>
-          <w:rPr>
-            <w:rFonts w:ascii="Cambria Math" w:hAnsi="Cambria Math"/>
-            <w:sz w:val="24"/>
-            <w:szCs w:val="24"/>
-          </w:rPr>
-          <m:t>L</m:t>
-        </m:r>
-        <m:r>
-          <w:rPr>
-            <w:rFonts w:ascii="Cambria Math" w:hAnsi="Cambria Math"/>
-            <w:sz w:val="24"/>
-            <w:szCs w:val="24"/>
-          </w:rPr>
-          <m:t>→∞</m:t>
-        </m:r>
-      </m:oMath>
-      <w:r>
-        <w:rPr>
-          <w:sz w:val="24"/>
-          <w:szCs w:val="24"/>
-        </w:rPr>
-        <w:t>).</w:t>
-      </w:r>
-    </w:p>
-    <w:p>
-      <w:pPr>
-        <w:jc w:val="both"/>
-        <w:rPr>
-          <w:sz w:val="24"/>
-          <w:szCs w:val="24"/>
-        </w:rPr>
-      </w:pPr>
-      <w:r>
-        <w:rPr>
-          <w:sz w:val="24"/>
-          <w:szCs w:val="24"/>
-        </w:rPr>
-        <w:t xml:space="preserve">Respecto </w:t>
-      </w:r>
-      <w:r>
-        <w:rPr>
-          <w:sz w:val="24"/>
-          <w:szCs w:val="24"/>
-        </w:rPr>
-        <w:t>a los tiempos de ejecución</w:t>
-      </w:r>
-      <w:r>
-        <w:rPr>
-          <w:sz w:val="24"/>
-          <w:szCs w:val="24"/>
-        </w:rPr>
-        <w:t>,</w:t>
-      </w:r>
-      <w:r>
-        <w:rPr>
-          <w:sz w:val="24"/>
-          <w:szCs w:val="24"/>
-        </w:rPr>
-        <w:t xml:space="preserve"> encontramos una gran diferencia entre los dos lenguajes, y es que, </w:t>
-      </w:r>
-      <w:r>
-        <w:rPr>
-          <w:sz w:val="24"/>
-          <w:szCs w:val="24"/>
-        </w:rPr>
-        <w:t xml:space="preserve">aunque el tiempo de ejecución no siempre es el mismo y depende del ordenador del que se disponga o del número de tareas que esté realizando en ese momento, vemos </w:t>
-      </w:r>
-      <w:r>
-        <w:rPr>
-          <w:sz w:val="24"/>
-          <w:szCs w:val="24"/>
-        </w:rPr>
-        <w:t>que,</w:t>
-      </w:r>
-      <w:r>
-        <w:rPr>
-          <w:sz w:val="24"/>
-          <w:szCs w:val="24"/>
-        </w:rPr>
-        <w:t xml:space="preserve"> en </w:t>
-      </w:r>
-      <w:r>
-        <w:rPr>
-          <w:sz w:val="24"/>
-          <w:szCs w:val="24"/>
-        </w:rPr>
-        <w:t>Python, el cálculo de M para los 4 valores de L toma siempre más de 1 minuto</w:t>
-      </w:r>
-      <w:r>
-        <w:rPr>
-          <w:sz w:val="24"/>
-          <w:szCs w:val="24"/>
-        </w:rPr>
-        <w:t xml:space="preserve">, mientras que C++ siempre está por debajo de los 2 segundos. </w:t>
-      </w:r>
-      <w:r>
-        <w:rPr>
-          <w:sz w:val="24"/>
-          <w:szCs w:val="24"/>
-        </w:rPr>
-        <w:t>Ejemplo</w:t>
-      </w:r>
-      <w:r>
-        <w:rPr>
-          <w:sz w:val="24"/>
-          <w:szCs w:val="24"/>
-        </w:rPr>
-        <w:t xml:space="preserve"> de una de las medidas:</w:t>
-      </w:r>
-    </w:p>
-    <w:p>
-      <w:pPr>
-        <w:jc w:val="both"/>
-        <w:rPr>
-          <w:sz w:val="24"/>
-          <w:szCs w:val="24"/>
-        </w:rPr>
-      </w:pPr>
-      <w:r>
-        <w:rPr>
-          <w:sz w:val="24"/>
-          <w:szCs w:val="24"/>
-        </w:rPr>
-        <w:t>Python:</w:t>
-      </w:r>
-    </w:p>
-    <w:p>
-      <w:pPr>
-        <w:jc w:val="center"/>
-        <w:rPr>
-          <w:sz w:val="24"/>
-          <w:szCs w:val="24"/>
-        </w:rPr>
-      </w:pPr>
-      <w:r>
-        <w:rPr>
-          <w:sz w:val="24"/>
-          <w:szCs w:val="24"/>
-        </w:rPr>
-        <w:drawing>
-          <wp:inline distT="0" distB="0" distL="0" distR="0" wp14:anchorId="5BBDFFD4" wp14:editId="230C5916">
-            <wp:extent cx="4477375" cy="190527"/>
-            <wp:effectExtent l="0" t="0" r="0" b="0"/>
-            <wp:docPr id="2" name="Imagen 2"/>
-            <wp:cNvGraphicFramePr>
-              <a:graphicFrameLocks xmlns:a="http://schemas.openxmlformats.org/drawingml/2006/main" noChangeAspect="1"/>
-            </wp:cNvGraphicFramePr>
-            <a:graphic xmlns:a="http://schemas.openxmlformats.org/drawingml/2006/main">
-              <a:graphicData uri="http://schemas.openxmlformats.org/drawingml/2006/picture">
-                <pic:pic xmlns:pic="http://schemas.openxmlformats.org/drawingml/2006/picture">
-                  <pic:nvPicPr>
-                    <pic:cNvPr id="1" name=""/>
-                    <pic:cNvPicPr/>
-                  </pic:nvPicPr>
-                  <pic:blipFill>
-                    <a:blip r:embed="rId9"/>
-                    <a:stretch>
-                      <a:fillRect/>
-                    </a:stretch>
-                  </pic:blipFill>
-                  <pic:spPr>
-                    <a:xfrm>
-                      <a:off x="0" y="0"/>
-                      <a:ext cx="4477375" cy="190527"/>
-                    </a:xfrm>
-                    <a:prstGeom prst="rect">
-                      <a:avLst/>
-                    </a:prstGeom>
-                  </pic:spPr>
-                </pic:pic>
-              </a:graphicData>
-            </a:graphic>
-          </wp:inline>
-        </w:drawing>
-      </w:r>
-    </w:p>
-    <w:p>
-      <w:pPr>
-        <w:jc w:val="both"/>
-        <w:rPr>
-          <w:sz w:val="24"/>
-          <w:szCs w:val="24"/>
-        </w:rPr>
-      </w:pPr>
-      <w:r>
-        <w:rPr>
-          <w:sz w:val="24"/>
-          <w:szCs w:val="24"/>
-        </w:rPr>
-        <w:t>C++:</w:t>
-      </w:r>
-    </w:p>
-    <w:p>
-      <w:pPr>
-        <w:jc w:val="center"/>
-        <w:rPr>
-          <w:sz w:val="24"/>
-          <w:szCs w:val="24"/>
-        </w:rPr>
-      </w:pPr>
-      <w:r>
-        <w:rPr>
-          <w:sz w:val="24"/>
-          <w:szCs w:val="24"/>
-        </w:rPr>
-        <w:drawing>
-          <wp:inline distT="0" distB="0" distL="0" distR="0" wp14:anchorId="5467F1C0" wp14:editId="32B2488A">
-            <wp:extent cx="3858163" cy="171474"/>
-            <wp:effectExtent l="0" t="0" r="0" b="0"/>
-            <wp:docPr id="3" name="Imagen 3"/>
             <wp:cNvGraphicFramePr>
               <a:graphicFrameLocks xmlns:a="http://schemas.openxmlformats.org/drawingml/2006/main" noChangeAspect="1"/>
             </wp:cNvGraphicFramePr>
@@ -1343,6 +1078,473 @@
                   <pic:spPr>
                     <a:xfrm>
                       <a:off x="0" y="0"/>
+                      <a:ext cx="5400040" cy="449580"/>
+                    </a:xfrm>
+                    <a:prstGeom prst="rect">
+                      <a:avLst/>
+                    </a:prstGeom>
+                  </pic:spPr>
+                </pic:pic>
+              </a:graphicData>
+            </a:graphic>
+          </wp:inline>
+        </w:drawing>
+      </w:r>
+    </w:p>
+    <w:p>
+      <w:pPr>
+        <w:jc w:val="both"/>
+        <w:rPr>
+          <w:sz w:val="24"/>
+          <w:szCs w:val="24"/>
+        </w:rPr>
+      </w:pPr>
+      <w:r>
+        <w:rPr>
+          <w:sz w:val="24"/>
+          <w:szCs w:val="24"/>
+        </w:rPr>
+        <w:t>Comprobamos que las soluciones convergen hacia el valor real de M</w:t>
+      </w:r>
+      <w:r>
+        <w:rPr>
+          <w:sz w:val="24"/>
+          <w:szCs w:val="24"/>
+        </w:rPr>
+        <w:t xml:space="preserve">. </w:t>
+      </w:r>
+      <w:r>
+        <w:rPr>
+          <w:sz w:val="24"/>
+          <w:szCs w:val="24"/>
+        </w:rPr>
+        <w:t>Vemos</w:t>
+      </w:r>
+      <w:r>
+        <w:rPr>
+          <w:sz w:val="24"/>
+          <w:szCs w:val="24"/>
+        </w:rPr>
+        <w:t>, además,</w:t>
+      </w:r>
+      <w:r>
+        <w:rPr>
+          <w:sz w:val="24"/>
+          <w:szCs w:val="24"/>
+        </w:rPr>
+        <w:t xml:space="preserve"> como para </w:t>
+      </w:r>
+      <w:r>
+        <w:rPr>
+          <w:sz w:val="24"/>
+          <w:szCs w:val="24"/>
+        </w:rPr>
+        <w:t xml:space="preserve">valores más altos de L, la precisión en la solución obtenida es mayor y, por tanto, el error cometido es menor. </w:t>
+      </w:r>
+      <w:r>
+        <w:rPr>
+          <w:sz w:val="24"/>
+          <w:szCs w:val="24"/>
+        </w:rPr>
+        <w:t xml:space="preserve">Algo lógico, puesto que para longitudes más altas del cubo </w:t>
+      </w:r>
+      <w:r>
+        <w:rPr>
+          <w:sz w:val="24"/>
+          <w:szCs w:val="24"/>
+        </w:rPr>
+        <w:t>considerado (leer enunciado)</w:t>
+      </w:r>
+      <w:r>
+        <w:rPr>
+          <w:sz w:val="24"/>
+          <w:szCs w:val="24"/>
+        </w:rPr>
+        <w:t xml:space="preserve">, estamos teniendo en cuenta más coordenadas del espacio lo </w:t>
+      </w:r>
+      <w:r>
+        <w:rPr>
+          <w:sz w:val="24"/>
+          <w:szCs w:val="24"/>
+        </w:rPr>
+        <w:t>cual</w:t>
+      </w:r>
+      <w:r>
+        <w:rPr>
+          <w:sz w:val="24"/>
+          <w:szCs w:val="24"/>
+        </w:rPr>
+        <w:t xml:space="preserve"> </w:t>
+      </w:r>
+      <w:r>
+        <w:rPr>
+          <w:sz w:val="24"/>
+          <w:szCs w:val="24"/>
+        </w:rPr>
+        <w:t xml:space="preserve">mejora la aproximación (valor real cuando </w:t>
+      </w:r>
+      <m:oMath>
+        <m:r>
+          <w:rPr>
+            <w:rFonts w:ascii="Cambria Math" w:hAnsi="Cambria Math"/>
+            <w:sz w:val="24"/>
+            <w:szCs w:val="24"/>
+          </w:rPr>
+          <m:t>L→∞</m:t>
+        </m:r>
+      </m:oMath>
+      <w:r>
+        <w:rPr>
+          <w:sz w:val="24"/>
+          <w:szCs w:val="24"/>
+        </w:rPr>
+        <w:t>).</w:t>
+      </w:r>
+      <w:r>
+        <w:rPr>
+          <w:sz w:val="24"/>
+          <w:szCs w:val="24"/>
+        </w:rPr>
+        <w:t xml:space="preserve"> Por último, </w:t>
+      </w:r>
+      <w:r>
+        <w:rPr>
+          <w:sz w:val="24"/>
+          <w:szCs w:val="24"/>
+        </w:rPr>
+        <w:t xml:space="preserve">decimos que la convergencia es lenta puesto que para </w:t>
+      </w:r>
+      <w:r>
+        <w:rPr>
+          <w:sz w:val="24"/>
+          <w:szCs w:val="24"/>
+        </w:rPr>
+        <w:t>aumentar</w:t>
+      </w:r>
+      <w:r>
+        <w:rPr>
+          <w:sz w:val="24"/>
+          <w:szCs w:val="24"/>
+        </w:rPr>
+        <w:t xml:space="preserve"> e</w:t>
+      </w:r>
+      <w:r>
+        <w:rPr>
+          <w:sz w:val="24"/>
+          <w:szCs w:val="24"/>
+        </w:rPr>
+        <w:t>n 1 el número de decimales correctos se requiere de un número elevado de iteraciones</w:t>
+      </w:r>
+      <w:r>
+        <w:rPr>
+          <w:sz w:val="24"/>
+          <w:szCs w:val="24"/>
+        </w:rPr>
+        <w:t xml:space="preserve"> (</w:t>
+      </w:r>
+      <w:r>
+        <w:rPr>
+          <w:sz w:val="24"/>
+          <w:szCs w:val="24"/>
+        </w:rPr>
+        <w:t xml:space="preserve">el </w:t>
+      </w:r>
+      <w:r>
+        <w:rPr>
+          <w:sz w:val="24"/>
+          <w:szCs w:val="24"/>
+        </w:rPr>
+        <w:t xml:space="preserve">error absoluto para L=100 y L=200 </w:t>
+      </w:r>
+      <w:r>
+        <w:rPr>
+          <w:sz w:val="24"/>
+          <w:szCs w:val="24"/>
+        </w:rPr>
+        <w:t>es del mismo orden</w:t>
+      </w:r>
+      <w:r>
+        <w:rPr>
+          <w:sz w:val="24"/>
+          <w:szCs w:val="24"/>
+        </w:rPr>
+        <w:t xml:space="preserve"> y gracias al programa</w:t>
+      </w:r>
+      <w:r>
+        <w:rPr>
+          <w:sz w:val="24"/>
+          <w:szCs w:val="24"/>
+        </w:rPr>
+        <w:t xml:space="preserve"> de C++ sabemos que el orden en el error absoluto cambia</w:t>
+      </w:r>
+      <w:r>
+        <w:rPr>
+          <w:sz w:val="24"/>
+          <w:szCs w:val="24"/>
+        </w:rPr>
+        <w:t xml:space="preserve"> para L=600</w:t>
+      </w:r>
+      <w:r>
+        <w:rPr>
+          <w:sz w:val="24"/>
+          <w:szCs w:val="24"/>
+        </w:rPr>
+        <w:t>).</w:t>
+      </w:r>
+    </w:p>
+    <w:p>
+      <w:pPr>
+        <w:pStyle w:val="Ttulo2"/>
+      </w:pPr>
+      <w:r>
+        <w:t>2. Comparación en los tiempos de ejecución</w:t>
+      </w:r>
+    </w:p>
+    <w:p>
+      <w:pPr>
+        <w:jc w:val="both"/>
+        <w:rPr>
+          <w:sz w:val="24"/>
+          <w:szCs w:val="24"/>
+        </w:rPr>
+      </w:pPr>
+      <w:r>
+        <w:rPr>
+          <w:sz w:val="24"/>
+          <w:szCs w:val="24"/>
+        </w:rPr>
+        <w:t xml:space="preserve">Respecto </w:t>
+      </w:r>
+      <w:r>
+        <w:rPr>
+          <w:sz w:val="24"/>
+          <w:szCs w:val="24"/>
+        </w:rPr>
+        <w:t>a los tiempos de ejecución</w:t>
+      </w:r>
+      <w:r>
+        <w:rPr>
+          <w:sz w:val="24"/>
+          <w:szCs w:val="24"/>
+        </w:rPr>
+        <w:t>,</w:t>
+      </w:r>
+      <w:r>
+        <w:rPr>
+          <w:sz w:val="24"/>
+          <w:szCs w:val="24"/>
+        </w:rPr>
+        <w:t xml:space="preserve"> encontramos una gran diferencia entre los dos lenguajes, y es que, </w:t>
+      </w:r>
+      <w:r>
+        <w:rPr>
+          <w:sz w:val="24"/>
+          <w:szCs w:val="24"/>
+        </w:rPr>
+        <w:t xml:space="preserve">aunque el tiempo de ejecución no siempre es el mismo y depende del ordenador del que se disponga o del número de tareas que esté realizando en ese momento, vemos </w:t>
+      </w:r>
+      <w:r>
+        <w:rPr>
+          <w:sz w:val="24"/>
+          <w:szCs w:val="24"/>
+        </w:rPr>
+        <w:t>que,</w:t>
+      </w:r>
+      <w:r>
+        <w:rPr>
+          <w:sz w:val="24"/>
+          <w:szCs w:val="24"/>
+        </w:rPr>
+        <w:t xml:space="preserve"> en </w:t>
+      </w:r>
+      <w:r>
+        <w:rPr>
+          <w:sz w:val="24"/>
+          <w:szCs w:val="24"/>
+        </w:rPr>
+        <w:t xml:space="preserve">Python, el cálculo de M para los 4 valores de L toma </w:t>
+      </w:r>
+      <w:proofErr w:type="spellStart"/>
+      <w:r>
+        <w:rPr>
+          <w:sz w:val="24"/>
+          <w:szCs w:val="24"/>
+        </w:rPr>
+        <w:t>entorno</w:t>
+      </w:r>
+      <w:proofErr w:type="spellEnd"/>
+      <w:r>
+        <w:rPr>
+          <w:sz w:val="24"/>
+          <w:szCs w:val="24"/>
+        </w:rPr>
+        <w:t xml:space="preserve"> a </w:t>
+      </w:r>
+      <w:r>
+        <w:rPr>
+          <w:sz w:val="24"/>
+          <w:szCs w:val="24"/>
+        </w:rPr>
+        <w:t>1 minuto y medio</w:t>
+      </w:r>
+      <w:r>
+        <w:rPr>
+          <w:sz w:val="24"/>
+          <w:szCs w:val="24"/>
+        </w:rPr>
+        <w:t xml:space="preserve">, mientras que </w:t>
+      </w:r>
+      <w:r>
+        <w:rPr>
+          <w:sz w:val="24"/>
+          <w:szCs w:val="24"/>
+        </w:rPr>
+        <w:t xml:space="preserve">en </w:t>
+      </w:r>
+      <w:r>
+        <w:rPr>
+          <w:sz w:val="24"/>
+          <w:szCs w:val="24"/>
+        </w:rPr>
+        <w:t xml:space="preserve">C++ siempre está por debajo de los 2 segundos. </w:t>
+      </w:r>
+      <w:r>
+        <w:rPr>
+          <w:sz w:val="24"/>
+          <w:szCs w:val="24"/>
+        </w:rPr>
+        <w:t>Ejemplo</w:t>
+      </w:r>
+      <w:r>
+        <w:rPr>
+          <w:sz w:val="24"/>
+          <w:szCs w:val="24"/>
+        </w:rPr>
+        <w:t xml:space="preserve"> de una de las medidas:</w:t>
+      </w:r>
+    </w:p>
+    <w:p>
+      <w:pPr>
+        <w:jc w:val="both"/>
+        <w:rPr>
+          <w:sz w:val="24"/>
+          <w:szCs w:val="24"/>
+        </w:rPr>
+      </w:pPr>
+      <w:r>
+        <w:rPr>
+          <w:sz w:val="24"/>
+          <w:szCs w:val="24"/>
+        </w:rPr>
+        <w:t>Python:</w:t>
+      </w:r>
+    </w:p>
+    <w:p>
+      <w:pPr>
+        <w:jc w:val="center"/>
+        <w:rPr>
+          <w:sz w:val="24"/>
+          <w:szCs w:val="24"/>
+        </w:rPr>
+      </w:pPr>
+      <w:r>
+        <w:rPr>
+          <w:noProof/>
+          <w:sz w:val="24"/>
+          <w:szCs w:val="24"/>
+        </w:rPr>
+        <w:drawing>
+          <wp:inline distT="0" distB="0" distL="0" distR="0" wp14:anchorId="5BBDFFD4" wp14:editId="230C5916">
+            <wp:extent cx="4477375" cy="190527"/>
+            <wp:effectExtent l="0" t="0" r="0" b="0"/>
+            <wp:docPr id="2" name="Imagen 2"/>
+            <wp:cNvGraphicFramePr>
+              <a:graphicFrameLocks xmlns:a="http://schemas.openxmlformats.org/drawingml/2006/main" noChangeAspect="1"/>
+            </wp:cNvGraphicFramePr>
+            <a:graphic xmlns:a="http://schemas.openxmlformats.org/drawingml/2006/main">
+              <a:graphicData uri="http://schemas.openxmlformats.org/drawingml/2006/picture">
+                <pic:pic xmlns:pic="http://schemas.openxmlformats.org/drawingml/2006/picture">
+                  <pic:nvPicPr>
+                    <pic:cNvPr id="1" name=""/>
+                    <pic:cNvPicPr/>
+                  </pic:nvPicPr>
+                  <pic:blipFill>
+                    <a:blip r:embed="rId11"/>
+                    <a:stretch>
+                      <a:fillRect/>
+                    </a:stretch>
+                  </pic:blipFill>
+                  <pic:spPr>
+                    <a:xfrm>
+                      <a:off x="0" y="0"/>
+                      <a:ext cx="4477375" cy="190527"/>
+                    </a:xfrm>
+                    <a:prstGeom prst="rect">
+                      <a:avLst/>
+                    </a:prstGeom>
+                  </pic:spPr>
+                </pic:pic>
+              </a:graphicData>
+            </a:graphic>
+          </wp:inline>
+        </w:drawing>
+      </w:r>
+    </w:p>
+    <w:p>
+      <w:pPr>
+        <w:jc w:val="both"/>
+        <w:rPr>
+          <w:sz w:val="24"/>
+          <w:szCs w:val="24"/>
+        </w:rPr>
+      </w:pPr>
+      <w:r>
+        <w:rPr>
+          <w:sz w:val="24"/>
+          <w:szCs w:val="24"/>
+        </w:rPr>
+        <w:lastRenderedPageBreak/>
+        <w:t>C++:</w:t>
+      </w:r>
+    </w:p>
+    <w:p>
+      <w:pPr>
+        <w:jc w:val="center"/>
+        <w:rPr>
+          <w:sz w:val="24"/>
+          <w:szCs w:val="24"/>
+        </w:rPr>
+      </w:pPr>
+      <w:r>
+        <w:rPr>
+          <w:noProof/>
+          <w:sz w:val="24"/>
+          <w:szCs w:val="24"/>
+        </w:rPr>
+        <w:drawing>
+          <wp:inline distT="0" distB="0" distL="0" distR="0" wp14:anchorId="5467F1C0" wp14:editId="32B2488A">
+            <wp:extent cx="3858163" cy="171474"/>
+            <wp:effectExtent l="0" t="0" r="0" b="0"/>
+            <wp:docPr id="3" name="Imagen 3"/>
+            <wp:cNvGraphicFramePr>
+              <a:graphicFrameLocks xmlns:a="http://schemas.openxmlformats.org/drawingml/2006/main" noChangeAspect="1"/>
+            </wp:cNvGraphicFramePr>
+            <a:graphic xmlns:a="http://schemas.openxmlformats.org/drawingml/2006/main">
+              <a:graphicData uri="http://schemas.openxmlformats.org/drawingml/2006/picture">
+                <pic:pic xmlns:pic="http://schemas.openxmlformats.org/drawingml/2006/picture">
+                  <pic:nvPicPr>
+                    <pic:cNvPr id="1" name=""/>
+                    <pic:cNvPicPr/>
+                  </pic:nvPicPr>
+                  <pic:blipFill>
+                    <a:blip r:embed="rId12"/>
+                    <a:stretch>
+                      <a:fillRect/>
+                    </a:stretch>
+                  </pic:blipFill>
+                  <pic:spPr>
+                    <a:xfrm>
+                      <a:off x="0" y="0"/>
                       <a:ext cx="3858163" cy="171474"/>
                     </a:xfrm>
                     <a:prstGeom prst="rect">
@@ -1390,7 +1592,21 @@
           <w:sz w:val="24"/>
           <w:szCs w:val="24"/>
         </w:rPr>
-        <w:t xml:space="preserve"> diferencia significativa y, por esta razón, </w:t>
+        <w:t xml:space="preserve"> </w:t>
+      </w:r>
+      <w:r>
+        <w:rPr>
+          <w:sz w:val="24"/>
+          <w:szCs w:val="24"/>
+        </w:rPr>
+        <w:t xml:space="preserve">una </w:t>
+      </w:r>
+      <w:r>
+        <w:rPr>
+          <w:sz w:val="24"/>
+          <w:szCs w:val="24"/>
+        </w:rPr>
+        <w:t xml:space="preserve">diferencia significativa y, por esta razón, </w:t>
       </w:r>
       <w:r>
         <w:rPr>
@@ -1411,7 +1627,21 @@
           <w:sz w:val="24"/>
           <w:szCs w:val="24"/>
         </w:rPr>
-        <w:t>, en los que he trabajado de la siguiente forma:</w:t>
+        <w:t xml:space="preserve">, en los que he </w:t>
+      </w:r>
+      <w:r>
+        <w:rPr>
+          <w:sz w:val="24"/>
+          <w:szCs w:val="24"/>
+        </w:rPr>
+        <w:t>creado una versión 2 de los primeros programas trabajando de la siguiente manera</w:t>
+      </w:r>
+      <w:r>
+        <w:rPr>
+          <w:sz w:val="24"/>
+          <w:szCs w:val="24"/>
+        </w:rPr>
+        <w:t>:</w:t>
       </w:r>
     </w:p>
     <w:p>
@@ -1523,32 +1753,43 @@
           <w:szCs w:val="24"/>
           <w:shd w:val="clear" w:color="auto" w:fill="auto"/>
         </w:rPr>
-        <w:t xml:space="preserve">el error en la </w:t>
-      </w:r>
-      <w:r>
-        <w:rPr>
-          <w:rStyle w:val="Ttulo1Car"/>
-          <w:caps w:val="0"/>
-          <w:color w:val="auto"/>
-          <w:spacing w:val="0"/>
-          <w:sz w:val="24"/>
-          <w:szCs w:val="24"/>
-          <w:shd w:val="clear" w:color="auto" w:fill="auto"/>
-        </w:rPr>
-        <w:lastRenderedPageBreak/>
-        <w:t xml:space="preserve">aproximación de M esté por debajo de una tolerancia dada (a partir de una tolerancia </w:t>
-      </w:r>
-      <w:r>
-        <w:rPr>
-          <w:rStyle w:val="Ttulo1Car"/>
-          <w:caps w:val="0"/>
-          <w:color w:val="auto"/>
-          <w:spacing w:val="0"/>
-          <w:sz w:val="24"/>
-          <w:szCs w:val="24"/>
-          <w:shd w:val="clear" w:color="auto" w:fill="auto"/>
-        </w:rPr>
-        <w:t>10e-5 puede llevar varios minutos).</w:t>
+        <w:t xml:space="preserve">el error en la aproximación de M esté por debajo de una tolerancia dada (a partir de una tolerancia </w:t>
+      </w:r>
+      <w:r>
+        <w:rPr>
+          <w:rStyle w:val="Ttulo1Car"/>
+          <w:caps w:val="0"/>
+          <w:color w:val="auto"/>
+          <w:spacing w:val="0"/>
+          <w:sz w:val="24"/>
+          <w:szCs w:val="24"/>
+          <w:shd w:val="clear" w:color="auto" w:fill="auto"/>
+        </w:rPr>
+        <w:t xml:space="preserve">10e-5 </w:t>
+      </w:r>
+      <w:r>
+        <w:rPr>
+          <w:rStyle w:val="Ttulo1Car"/>
+          <w:caps w:val="0"/>
+          <w:color w:val="auto"/>
+          <w:spacing w:val="0"/>
+          <w:sz w:val="24"/>
+          <w:szCs w:val="24"/>
+          <w:shd w:val="clear" w:color="auto" w:fill="auto"/>
+        </w:rPr>
+        <w:t>no se va a alcanzar puesto que es el número de decimales que posee el valor real de la constante</w:t>
+      </w:r>
+      <w:r>
+        <w:rPr>
+          <w:rStyle w:val="Ttulo1Car"/>
+          <w:caps w:val="0"/>
+          <w:color w:val="auto"/>
+          <w:spacing w:val="0"/>
+          <w:sz w:val="24"/>
+          <w:szCs w:val="24"/>
+          <w:shd w:val="clear" w:color="auto" w:fill="auto"/>
+        </w:rPr>
+        <w:t>).</w:t>
       </w:r>
       <w:r>
         <w:rPr>
@@ -1598,8 +1839,142 @@
           <w:szCs w:val="24"/>
           <w:shd w:val="clear" w:color="auto" w:fill="auto"/>
         </w:rPr>
-        <w:t xml:space="preserve"> (L se incrementa de 100 en 100 por cuestión de eficiencia pero este parámetro es modificable).</w:t>
-      </w:r>
+        <w:t xml:space="preserve"> (L se incrementa de 100 en 100 por </w:t>
+      </w:r>
+      <w:r>
+        <w:rPr>
+          <w:rStyle w:val="Ttulo1Car"/>
+          <w:caps w:val="0"/>
+          <w:color w:val="auto"/>
+          <w:spacing w:val="0"/>
+          <w:sz w:val="24"/>
+          <w:szCs w:val="24"/>
+          <w:shd w:val="clear" w:color="auto" w:fill="auto"/>
+        </w:rPr>
+        <w:t xml:space="preserve">una </w:t>
+      </w:r>
+      <w:r>
+        <w:rPr>
+          <w:rStyle w:val="Ttulo1Car"/>
+          <w:caps w:val="0"/>
+          <w:color w:val="auto"/>
+          <w:spacing w:val="0"/>
+          <w:sz w:val="24"/>
+          <w:szCs w:val="24"/>
+          <w:shd w:val="clear" w:color="auto" w:fill="auto"/>
+        </w:rPr>
+        <w:t xml:space="preserve">cuestión de </w:t>
+      </w:r>
+      <w:r>
+        <w:rPr>
+          <w:rStyle w:val="Ttulo1Car"/>
+          <w:caps w:val="0"/>
+          <w:color w:val="auto"/>
+          <w:spacing w:val="0"/>
+          <w:sz w:val="24"/>
+          <w:szCs w:val="24"/>
+          <w:shd w:val="clear" w:color="auto" w:fill="auto"/>
+        </w:rPr>
+        <w:t>eficiencia,</w:t>
+      </w:r>
+      <w:r>
+        <w:rPr>
+          <w:rStyle w:val="Ttulo1Car"/>
+          <w:caps w:val="0"/>
+          <w:color w:val="auto"/>
+          <w:spacing w:val="0"/>
+          <w:sz w:val="24"/>
+          <w:szCs w:val="24"/>
+          <w:shd w:val="clear" w:color="auto" w:fill="auto"/>
+        </w:rPr>
+        <w:t xml:space="preserve"> pero este parámetro es modificable).</w:t>
+      </w:r>
+      <w:r>
+        <w:rPr>
+          <w:rStyle w:val="Ttulo1Car"/>
+          <w:caps w:val="0"/>
+          <w:color w:val="auto"/>
+          <w:spacing w:val="0"/>
+          <w:sz w:val="24"/>
+          <w:szCs w:val="24"/>
+          <w:shd w:val="clear" w:color="auto" w:fill="auto"/>
+        </w:rPr>
+        <w:t xml:space="preserve"> Datos obtenidos para valores de L más grandes:</w:t>
+      </w:r>
+    </w:p>
+    <w:p>
+      <w:pPr>
+        <w:jc w:val="center"/>
+        <w:rPr>
+          <w:rStyle w:val="Ttulo1Car"/>
+          <w:caps w:val="0"/>
+          <w:color w:val="auto"/>
+          <w:spacing w:val="0"/>
+          <w:sz w:val="24"/>
+          <w:szCs w:val="24"/>
+          <w:shd w:val="clear" w:color="auto" w:fill="auto"/>
+        </w:rPr>
+      </w:pPr>
+      <w:r>
+        <w:rPr>
+          <w:rStyle w:val="Ttulo1Car"/>
+          <w:caps w:val="0"/>
+          <w:color w:val="auto"/>
+          <w:spacing w:val="0"/>
+          <w:sz w:val="24"/>
+          <w:szCs w:val="24"/>
+          <w:shd w:val="clear" w:color="auto" w:fill="auto"/>
+        </w:rPr>
+        <w:drawing>
+          <wp:inline distT="0" distB="0" distL="0" distR="0" wp14:anchorId="50ABD48A" wp14:editId="2FB8215C">
+            <wp:extent cx="5400040" cy="1089329"/>
+            <wp:effectExtent l="0" t="0" r="0" b="0"/>
+            <wp:docPr id="9" name="Imagen 9" descr="Imagen que contiene Texto&#10;&#10;Descripción generada automáticamente"/>
+            <wp:cNvGraphicFramePr>
+              <a:graphicFrameLocks xmlns:a="http://schemas.openxmlformats.org/drawingml/2006/main" noChangeAspect="1"/>
+            </wp:cNvGraphicFramePr>
+            <a:graphic xmlns:a="http://schemas.openxmlformats.org/drawingml/2006/main">
+              <a:graphicData uri="http://schemas.openxmlformats.org/drawingml/2006/picture">
+                <pic:pic xmlns:pic="http://schemas.openxmlformats.org/drawingml/2006/picture">
+                  <pic:nvPicPr>
+                    <pic:cNvPr id="9" name="Imagen 9" descr="Imagen que contiene Texto&#10;&#10;Descripción generada automáticamente"/>
+                    <pic:cNvPicPr/>
+                  </pic:nvPicPr>
+                  <pic:blipFill>
+                    <a:blip r:embed="rId13"/>
+                    <a:stretch>
+                      <a:fillRect/>
+                    </a:stretch>
+                  </pic:blipFill>
+                  <pic:spPr>
+                    <a:xfrm>
+                      <a:off x="0" y="0"/>
+                      <a:ext cx="5411995" cy="1091741"/>
+                    </a:xfrm>
+                    <a:prstGeom prst="rect">
+                      <a:avLst/>
+                    </a:prstGeom>
+                  </pic:spPr>
+                </pic:pic>
+              </a:graphicData>
+            </a:graphic>
+          </wp:inline>
+        </w:drawing>
+      </w:r>
+    </w:p>
+    <w:p>
+      <w:pPr>
+        <w:jc w:val="center"/>
+        <w:rPr>
+          <w:rStyle w:val="Ttulo1Car"/>
+          <w:caps w:val="0"/>
+          <w:color w:val="auto"/>
+          <w:spacing w:val="0"/>
+          <w:sz w:val="24"/>
+          <w:szCs w:val="24"/>
+          <w:shd w:val="clear" w:color="auto" w:fill="auto"/>
+        </w:rPr>
+      </w:pPr>
     </w:p>
     <w:p>
       <w:pPr>
@@ -1648,19 +2023,62 @@
           <w:szCs w:val="24"/>
           <w:shd w:val="clear" w:color="auto" w:fill="auto"/>
         </w:rPr>
-        <w:t>he hecho varias pruebas y he visto que</w:t>
-      </w:r>
-      <w:r>
-        <w:rPr>
-          <w:rStyle w:val="Ttulo1Car"/>
-          <w:caps w:val="0"/>
-          <w:color w:val="auto"/>
-          <w:spacing w:val="0"/>
-          <w:sz w:val="24"/>
-          <w:szCs w:val="24"/>
-          <w:shd w:val="clear" w:color="auto" w:fill="auto"/>
-        </w:rPr>
-        <w:t xml:space="preserve"> la función </w:t>
+        <w:t xml:space="preserve">he hecho varias pruebas y he visto </w:t>
+      </w:r>
+      <w:r>
+        <w:rPr>
+          <w:rStyle w:val="Ttulo1Car"/>
+          <w:caps w:val="0"/>
+          <w:color w:val="auto"/>
+          <w:spacing w:val="0"/>
+          <w:sz w:val="24"/>
+          <w:szCs w:val="24"/>
+          <w:shd w:val="clear" w:color="auto" w:fill="auto"/>
+        </w:rPr>
+        <w:t>lo siguiente:</w:t>
+      </w:r>
+    </w:p>
+    <w:p>
+      <w:pPr>
+        <w:pStyle w:val="Prrafodelista"/>
+        <w:numPr>
+          <w:ilvl w:val="0"/>
+          <w:numId w:val="4"/>
+        </w:numPr>
+        <w:jc w:val="both"/>
+        <w:rPr>
+          <w:rStyle w:val="Ttulo1Car"/>
+          <w:caps w:val="0"/>
+          <w:color w:val="auto"/>
+          <w:spacing w:val="0"/>
+          <w:sz w:val="24"/>
+          <w:szCs w:val="24"/>
+          <w:shd w:val="clear" w:color="auto" w:fill="auto"/>
+        </w:rPr>
+      </w:pPr>
+      <w:r>
+        <w:rPr>
+          <w:rStyle w:val="Ttulo1Car"/>
+          <w:caps w:val="0"/>
+          <w:color w:val="auto"/>
+          <w:spacing w:val="0"/>
+          <w:sz w:val="24"/>
+          <w:szCs w:val="24"/>
+          <w:shd w:val="clear" w:color="auto" w:fill="auto"/>
+        </w:rPr>
+        <w:t>La</w:t>
+      </w:r>
+      <w:r>
+        <w:rPr>
+          <w:rStyle w:val="Ttulo1Car"/>
+          <w:caps w:val="0"/>
+          <w:color w:val="auto"/>
+          <w:spacing w:val="0"/>
+          <w:sz w:val="24"/>
+          <w:szCs w:val="24"/>
+          <w:shd w:val="clear" w:color="auto" w:fill="auto"/>
+        </w:rPr>
+        <w:t xml:space="preserve"> función </w:t>
       </w:r>
       <w:proofErr w:type="spellStart"/>
       <w:r>
@@ -1686,43 +2104,19 @@
           <w:szCs w:val="24"/>
           <w:shd w:val="clear" w:color="auto" w:fill="auto"/>
         </w:rPr>
-        <w:t xml:space="preserve"> es similar a elevar a </w:t>
-      </w:r>
-      <w:r>
-        <w:rPr>
-          <w:rStyle w:val="Ttulo1Car"/>
-          <w:caps w:val="0"/>
-          <w:color w:val="auto"/>
-          <w:spacing w:val="0"/>
-          <w:sz w:val="24"/>
-          <w:szCs w:val="24"/>
-          <w:shd w:val="clear" w:color="auto" w:fill="auto"/>
-        </w:rPr>
-        <w:t>1/2. Sin embargo, multiplicar una variable por sí misma es ligeramente más eficiente que elevarla al cuadrado.</w:t>
-      </w:r>
-      <w:r>
-        <w:rPr>
-          <w:rStyle w:val="Ttulo1Car"/>
-          <w:caps w:val="0"/>
-          <w:color w:val="auto"/>
-          <w:spacing w:val="0"/>
-          <w:sz w:val="24"/>
-          <w:szCs w:val="24"/>
-          <w:shd w:val="clear" w:color="auto" w:fill="auto"/>
-        </w:rPr>
-        <w:t xml:space="preserve"> Y, por último, </w:t>
-      </w:r>
-      <w:r>
-        <w:rPr>
-          <w:rStyle w:val="Ttulo1Car"/>
-          <w:caps w:val="0"/>
-          <w:color w:val="auto"/>
-          <w:spacing w:val="0"/>
-          <w:sz w:val="24"/>
-          <w:szCs w:val="24"/>
-          <w:shd w:val="clear" w:color="auto" w:fill="auto"/>
-        </w:rPr>
-        <w:t xml:space="preserve">me he dado cuenta de que lo que más tiempo le lleva a Python dentro de este programa son los bucles </w:t>
+        <w:t xml:space="preserve"> </w:t>
+      </w:r>
+      <w:r>
+        <w:rPr>
+          <w:rStyle w:val="Ttulo1Car"/>
+          <w:caps w:val="0"/>
+          <w:color w:val="auto"/>
+          <w:spacing w:val="0"/>
+          <w:sz w:val="24"/>
+          <w:szCs w:val="24"/>
+          <w:shd w:val="clear" w:color="auto" w:fill="auto"/>
+        </w:rPr>
+        <w:t xml:space="preserve">del paquete </w:t>
       </w:r>
       <w:proofErr w:type="spellStart"/>
       <w:r>
@@ -1735,6 +2129,279 @@
           <w:szCs w:val="24"/>
           <w:shd w:val="clear" w:color="auto" w:fill="auto"/>
         </w:rPr>
+        <w:t>math</w:t>
+      </w:r>
+      <w:proofErr w:type="spellEnd"/>
+      <w:r>
+        <w:rPr>
+          <w:rStyle w:val="Ttulo1Car"/>
+          <w:caps w:val="0"/>
+          <w:color w:val="auto"/>
+          <w:spacing w:val="0"/>
+          <w:sz w:val="24"/>
+          <w:szCs w:val="24"/>
+          <w:shd w:val="clear" w:color="auto" w:fill="auto"/>
+        </w:rPr>
+        <w:t xml:space="preserve"> </w:t>
+      </w:r>
+      <w:r>
+        <w:rPr>
+          <w:rStyle w:val="Ttulo1Car"/>
+          <w:caps w:val="0"/>
+          <w:color w:val="auto"/>
+          <w:spacing w:val="0"/>
+          <w:sz w:val="24"/>
+          <w:szCs w:val="24"/>
+          <w:shd w:val="clear" w:color="auto" w:fill="auto"/>
+        </w:rPr>
+        <w:t xml:space="preserve">es similar a elevar a </w:t>
+      </w:r>
+      <w:r>
+        <w:rPr>
+          <w:rStyle w:val="Ttulo1Car"/>
+          <w:caps w:val="0"/>
+          <w:color w:val="auto"/>
+          <w:spacing w:val="0"/>
+          <w:sz w:val="24"/>
+          <w:szCs w:val="24"/>
+          <w:shd w:val="clear" w:color="auto" w:fill="auto"/>
+        </w:rPr>
+        <w:t xml:space="preserve">1/2. </w:t>
+      </w:r>
+    </w:p>
+    <w:p>
+      <w:pPr>
+        <w:pStyle w:val="Prrafodelista"/>
+        <w:numPr>
+          <w:ilvl w:val="0"/>
+          <w:numId w:val="4"/>
+        </w:numPr>
+        <w:jc w:val="both"/>
+        <w:rPr>
+          <w:rStyle w:val="Ttulo1Car"/>
+          <w:caps w:val="0"/>
+          <w:color w:val="auto"/>
+          <w:spacing w:val="0"/>
+          <w:sz w:val="24"/>
+          <w:szCs w:val="24"/>
+          <w:shd w:val="clear" w:color="auto" w:fill="auto"/>
+        </w:rPr>
+      </w:pPr>
+      <w:r>
+        <w:rPr>
+          <w:rStyle w:val="Ttulo1Car"/>
+          <w:caps w:val="0"/>
+          <w:color w:val="auto"/>
+          <w:spacing w:val="0"/>
+          <w:sz w:val="24"/>
+          <w:szCs w:val="24"/>
+          <w:shd w:val="clear" w:color="auto" w:fill="auto"/>
+        </w:rPr>
+        <w:t>Multiplicar</w:t>
+      </w:r>
+      <w:r>
+        <w:rPr>
+          <w:rStyle w:val="Ttulo1Car"/>
+          <w:caps w:val="0"/>
+          <w:color w:val="auto"/>
+          <w:spacing w:val="0"/>
+          <w:sz w:val="24"/>
+          <w:szCs w:val="24"/>
+          <w:shd w:val="clear" w:color="auto" w:fill="auto"/>
+        </w:rPr>
+        <w:t xml:space="preserve"> una variable por sí misma es ligeramente más eficiente que elevarla al cuadrado.</w:t>
+      </w:r>
+      <w:r>
+        <w:rPr>
+          <w:rStyle w:val="Ttulo1Car"/>
+          <w:caps w:val="0"/>
+          <w:color w:val="auto"/>
+          <w:spacing w:val="0"/>
+          <w:sz w:val="24"/>
+          <w:szCs w:val="24"/>
+          <w:shd w:val="clear" w:color="auto" w:fill="auto"/>
+        </w:rPr>
+        <w:t xml:space="preserve"> </w:t>
+      </w:r>
+    </w:p>
+    <w:p>
+      <w:pPr>
+        <w:pStyle w:val="Prrafodelista"/>
+        <w:numPr>
+          <w:ilvl w:val="0"/>
+          <w:numId w:val="4"/>
+        </w:numPr>
+        <w:jc w:val="both"/>
+        <w:rPr>
+          <w:rStyle w:val="Ttulo1Car"/>
+          <w:caps w:val="0"/>
+          <w:color w:val="auto"/>
+          <w:spacing w:val="0"/>
+          <w:sz w:val="24"/>
+          <w:szCs w:val="24"/>
+          <w:shd w:val="clear" w:color="auto" w:fill="auto"/>
+        </w:rPr>
+      </w:pPr>
+      <m:oMath>
+        <m:sSup>
+          <m:sSupPr>
+            <m:ctrlPr>
+              <w:rPr>
+                <w:rStyle w:val="Ttulo1Car"/>
+                <w:rFonts w:ascii="Cambria Math" w:hAnsi="Cambria Math"/>
+                <w:i/>
+                <w:caps w:val="0"/>
+                <w:color w:val="auto"/>
+                <w:spacing w:val="0"/>
+                <w:sz w:val="24"/>
+                <w:szCs w:val="24"/>
+                <w:shd w:val="clear" w:color="auto" w:fill="auto"/>
+              </w:rPr>
+            </m:ctrlPr>
+          </m:sSupPr>
+          <m:e>
+            <m:r>
+              <w:rPr>
+                <w:rStyle w:val="Ttulo1Car"/>
+                <w:rFonts w:ascii="Cambria Math" w:hAnsi="Cambria Math"/>
+                <w:caps w:val="0"/>
+                <w:color w:val="auto"/>
+                <w:spacing w:val="0"/>
+                <w:sz w:val="24"/>
+                <w:szCs w:val="24"/>
+                <w:shd w:val="clear" w:color="auto" w:fill="auto"/>
+              </w:rPr>
+              <m:t>(-1)</m:t>
+            </m:r>
+          </m:e>
+          <m:sup>
+            <m:r>
+              <w:rPr>
+                <w:rStyle w:val="Ttulo1Car"/>
+                <w:rFonts w:ascii="Cambria Math" w:hAnsi="Cambria Math"/>
+                <w:caps w:val="0"/>
+                <w:color w:val="auto"/>
+                <w:spacing w:val="0"/>
+                <w:sz w:val="24"/>
+                <w:szCs w:val="24"/>
+                <w:shd w:val="clear" w:color="auto" w:fill="auto"/>
+              </w:rPr>
+              <m:t>i+j+k</m:t>
+            </m:r>
+          </m:sup>
+        </m:sSup>
+      </m:oMath>
+      <w:r>
+        <w:rPr>
+          <w:rStyle w:val="Ttulo1Car"/>
+          <w:caps w:val="0"/>
+          <w:color w:val="auto"/>
+          <w:spacing w:val="0"/>
+          <w:sz w:val="24"/>
+          <w:szCs w:val="24"/>
+          <w:shd w:val="clear" w:color="auto" w:fill="auto"/>
+        </w:rPr>
+        <w:t xml:space="preserve"> * nuestra_función es algo más eficiente que hacer un </w:t>
+      </w:r>
+      <w:r>
+        <w:rPr>
+          <w:rStyle w:val="Ttulo1Car"/>
+          <w:caps w:val="0"/>
+          <w:color w:val="auto"/>
+          <w:spacing w:val="0"/>
+          <w:sz w:val="24"/>
+          <w:szCs w:val="24"/>
+          <w:shd w:val="clear" w:color="auto" w:fill="auto"/>
+        </w:rPr>
+        <w:t>condicional (</w:t>
+      </w:r>
+      <w:proofErr w:type="spellStart"/>
+      <w:r>
+        <w:rPr>
+          <w:rStyle w:val="Ttulo1Car"/>
+          <w:caps w:val="0"/>
+          <w:color w:val="auto"/>
+          <w:spacing w:val="0"/>
+          <w:sz w:val="24"/>
+          <w:szCs w:val="24"/>
+          <w:shd w:val="clear" w:color="auto" w:fill="auto"/>
+        </w:rPr>
+        <w:t>if</w:t>
+      </w:r>
+      <w:proofErr w:type="spellEnd"/>
+      <w:r>
+        <w:rPr>
+          <w:rStyle w:val="Ttulo1Car"/>
+          <w:caps w:val="0"/>
+          <w:color w:val="auto"/>
+          <w:spacing w:val="0"/>
+          <w:sz w:val="24"/>
+          <w:szCs w:val="24"/>
+          <w:shd w:val="clear" w:color="auto" w:fill="auto"/>
+        </w:rPr>
+        <w:t>/</w:t>
+      </w:r>
+      <w:proofErr w:type="spellStart"/>
+      <w:r>
+        <w:rPr>
+          <w:rStyle w:val="Ttulo1Car"/>
+          <w:caps w:val="0"/>
+          <w:color w:val="auto"/>
+          <w:spacing w:val="0"/>
+          <w:sz w:val="24"/>
+          <w:szCs w:val="24"/>
+          <w:shd w:val="clear" w:color="auto" w:fill="auto"/>
+        </w:rPr>
+        <w:t>else</w:t>
+      </w:r>
+      <w:proofErr w:type="spellEnd"/>
+      <w:r>
+        <w:rPr>
+          <w:rStyle w:val="Ttulo1Car"/>
+          <w:caps w:val="0"/>
+          <w:color w:val="auto"/>
+          <w:spacing w:val="0"/>
+          <w:sz w:val="24"/>
+          <w:szCs w:val="24"/>
+          <w:shd w:val="clear" w:color="auto" w:fill="auto"/>
+        </w:rPr>
+        <w:t>)</w:t>
+      </w:r>
+      <w:r>
+        <w:rPr>
+          <w:rStyle w:val="Ttulo1Car"/>
+          <w:caps w:val="0"/>
+          <w:color w:val="auto"/>
+          <w:spacing w:val="0"/>
+          <w:sz w:val="24"/>
+          <w:szCs w:val="24"/>
+          <w:shd w:val="clear" w:color="auto" w:fill="auto"/>
+        </w:rPr>
+        <w:t xml:space="preserve"> en cada iteración del </w:t>
+      </w:r>
+      <w:r>
+        <w:rPr>
+          <w:rStyle w:val="Ttulo1Car"/>
+          <w:caps w:val="0"/>
+          <w:color w:val="auto"/>
+          <w:spacing w:val="0"/>
+          <w:sz w:val="24"/>
+          <w:szCs w:val="24"/>
+          <w:shd w:val="clear" w:color="auto" w:fill="auto"/>
+        </w:rPr>
+        <w:t xml:space="preserve">bucle </w:t>
+      </w:r>
+      <w:proofErr w:type="spellStart"/>
+      <w:r>
+        <w:rPr>
+          <w:rStyle w:val="Ttulo1Car"/>
+          <w:caps w:val="0"/>
+          <w:color w:val="auto"/>
+          <w:spacing w:val="0"/>
+          <w:sz w:val="24"/>
+          <w:szCs w:val="24"/>
+          <w:shd w:val="clear" w:color="auto" w:fill="auto"/>
+        </w:rPr>
         <w:t>for</w:t>
       </w:r>
       <w:proofErr w:type="spellEnd"/>
@@ -1748,10 +2415,3368 @@
           <w:szCs w:val="24"/>
           <w:shd w:val="clear" w:color="auto" w:fill="auto"/>
         </w:rPr>
-        <w:t xml:space="preserve"> y, por tanto, he buscado una alternativa más eficiente.</w:t>
+        <w:t>.</w:t>
+      </w:r>
+    </w:p>
+    <w:p>
+      <w:pPr>
+        <w:pStyle w:val="Prrafodelista"/>
+        <w:numPr>
+          <w:ilvl w:val="0"/>
+          <w:numId w:val="4"/>
+        </w:numPr>
+        <w:jc w:val="both"/>
+        <w:rPr>
+          <w:rStyle w:val="Ttulo1Car"/>
+          <w:caps w:val="0"/>
+          <w:color w:val="auto"/>
+          <w:spacing w:val="0"/>
+          <w:sz w:val="24"/>
+          <w:szCs w:val="24"/>
+          <w:shd w:val="clear" w:color="auto" w:fill="auto"/>
+        </w:rPr>
+      </w:pPr>
+      <w:r>
+        <w:rPr>
+          <w:rStyle w:val="Ttulo1Car"/>
+          <w:caps w:val="0"/>
+          <w:color w:val="auto"/>
+          <w:spacing w:val="0"/>
+          <w:sz w:val="24"/>
+          <w:szCs w:val="24"/>
+          <w:shd w:val="clear" w:color="auto" w:fill="auto"/>
+        </w:rPr>
+        <w:t xml:space="preserve">La función </w:t>
+      </w:r>
+      <w:proofErr w:type="spellStart"/>
+      <w:proofErr w:type="gramStart"/>
+      <w:r>
+        <w:rPr>
+          <w:rStyle w:val="Ttulo1Car"/>
+          <w:caps w:val="0"/>
+          <w:color w:val="auto"/>
+          <w:spacing w:val="0"/>
+          <w:sz w:val="24"/>
+          <w:szCs w:val="24"/>
+          <w:shd w:val="clear" w:color="auto" w:fill="auto"/>
+        </w:rPr>
+        <w:t>np.arange</w:t>
+      </w:r>
+      <w:proofErr w:type="spellEnd"/>
+      <w:proofErr w:type="gramEnd"/>
+      <w:r>
+        <w:rPr>
+          <w:rStyle w:val="Ttulo1Car"/>
+          <w:caps w:val="0"/>
+          <w:color w:val="auto"/>
+          <w:spacing w:val="0"/>
+          <w:sz w:val="24"/>
+          <w:szCs w:val="24"/>
+          <w:shd w:val="clear" w:color="auto" w:fill="auto"/>
+        </w:rPr>
+        <w:t xml:space="preserve"> de </w:t>
+      </w:r>
+      <w:proofErr w:type="spellStart"/>
+      <w:r>
+        <w:rPr>
+          <w:rStyle w:val="Ttulo1Car"/>
+          <w:caps w:val="0"/>
+          <w:color w:val="auto"/>
+          <w:spacing w:val="0"/>
+          <w:sz w:val="24"/>
+          <w:szCs w:val="24"/>
+          <w:shd w:val="clear" w:color="auto" w:fill="auto"/>
+        </w:rPr>
+        <w:t>numpy</w:t>
+      </w:r>
+      <w:proofErr w:type="spellEnd"/>
+      <w:r>
+        <w:rPr>
+          <w:rStyle w:val="Ttulo1Car"/>
+          <w:caps w:val="0"/>
+          <w:color w:val="auto"/>
+          <w:spacing w:val="0"/>
+          <w:sz w:val="24"/>
+          <w:szCs w:val="24"/>
+          <w:shd w:val="clear" w:color="auto" w:fill="auto"/>
+        </w:rPr>
+        <w:t xml:space="preserve"> es más eficiente que el </w:t>
+      </w:r>
+      <w:proofErr w:type="spellStart"/>
+      <w:r>
+        <w:rPr>
+          <w:rStyle w:val="Ttulo1Car"/>
+          <w:caps w:val="0"/>
+          <w:color w:val="auto"/>
+          <w:spacing w:val="0"/>
+          <w:sz w:val="24"/>
+          <w:szCs w:val="24"/>
+          <w:shd w:val="clear" w:color="auto" w:fill="auto"/>
+        </w:rPr>
+        <w:t>range</w:t>
+      </w:r>
+      <w:proofErr w:type="spellEnd"/>
+      <w:r>
+        <w:rPr>
+          <w:rStyle w:val="Ttulo1Car"/>
+          <w:caps w:val="0"/>
+          <w:color w:val="auto"/>
+          <w:spacing w:val="0"/>
+          <w:sz w:val="24"/>
+          <w:szCs w:val="24"/>
+          <w:shd w:val="clear" w:color="auto" w:fill="auto"/>
+        </w:rPr>
+        <w:t xml:space="preserve"> de Python.</w:t>
+      </w:r>
+    </w:p>
+    <w:p>
+      <w:pPr>
+        <w:pStyle w:val="Prrafodelista"/>
+        <w:numPr>
+          <w:ilvl w:val="0"/>
+          <w:numId w:val="4"/>
+        </w:numPr>
+        <w:jc w:val="both"/>
+        <w:rPr>
+          <w:rStyle w:val="Ttulo1Car"/>
+          <w:caps w:val="0"/>
+          <w:color w:val="auto"/>
+          <w:spacing w:val="0"/>
+          <w:sz w:val="24"/>
+          <w:szCs w:val="24"/>
+          <w:shd w:val="clear" w:color="auto" w:fill="auto"/>
+        </w:rPr>
+      </w:pPr>
+      <w:r>
+        <w:rPr>
+          <w:rStyle w:val="Ttulo1Car"/>
+          <w:caps w:val="0"/>
+          <w:color w:val="auto"/>
+          <w:spacing w:val="0"/>
+          <w:sz w:val="24"/>
+          <w:szCs w:val="24"/>
+          <w:shd w:val="clear" w:color="auto" w:fill="auto"/>
+        </w:rPr>
+        <w:t>Lo</w:t>
+      </w:r>
+      <w:r>
+        <w:rPr>
+          <w:rStyle w:val="Ttulo1Car"/>
+          <w:caps w:val="0"/>
+          <w:color w:val="auto"/>
+          <w:spacing w:val="0"/>
+          <w:sz w:val="24"/>
+          <w:szCs w:val="24"/>
+          <w:shd w:val="clear" w:color="auto" w:fill="auto"/>
+        </w:rPr>
+        <w:t xml:space="preserve"> que más tiempo le lleva a Python dentro de este programa son los bucles </w:t>
+      </w:r>
+      <w:proofErr w:type="spellStart"/>
+      <w:r>
+        <w:rPr>
+          <w:rStyle w:val="Ttulo1Car"/>
+          <w:caps w:val="0"/>
+          <w:color w:val="auto"/>
+          <w:spacing w:val="0"/>
+          <w:sz w:val="24"/>
+          <w:szCs w:val="24"/>
+          <w:shd w:val="clear" w:color="auto" w:fill="auto"/>
+        </w:rPr>
+        <w:t>for</w:t>
+      </w:r>
+      <w:proofErr w:type="spellEnd"/>
+      <w:r>
+        <w:rPr>
+          <w:rStyle w:val="Ttulo1Car"/>
+          <w:caps w:val="0"/>
+          <w:color w:val="auto"/>
+          <w:spacing w:val="0"/>
+          <w:sz w:val="24"/>
+          <w:szCs w:val="24"/>
+          <w:shd w:val="clear" w:color="auto" w:fill="auto"/>
+        </w:rPr>
+        <w:t>.</w:t>
+      </w:r>
+    </w:p>
+    <w:p>
+      <w:pPr>
+        <w:jc w:val="both"/>
+        <w:rPr>
+          <w:rStyle w:val="Ttulo1Car"/>
+          <w:caps w:val="0"/>
+          <w:color w:val="auto"/>
+          <w:spacing w:val="0"/>
+          <w:sz w:val="24"/>
+          <w:szCs w:val="24"/>
+          <w:shd w:val="clear" w:color="auto" w:fill="auto"/>
+        </w:rPr>
+      </w:pPr>
+      <w:r>
+        <w:rPr>
+          <w:rStyle w:val="Ttulo1Car"/>
+          <w:caps w:val="0"/>
+          <w:color w:val="auto"/>
+          <w:spacing w:val="0"/>
+          <w:sz w:val="24"/>
+          <w:szCs w:val="24"/>
+          <w:shd w:val="clear" w:color="auto" w:fill="auto"/>
+        </w:rPr>
+        <w:t>En la versión 2 del programa en Python, he conseguido</w:t>
+      </w:r>
+      <w:r>
+        <w:rPr>
+          <w:rStyle w:val="Ttulo1Car"/>
+          <w:caps w:val="0"/>
+          <w:color w:val="auto"/>
+          <w:spacing w:val="0"/>
+          <w:sz w:val="24"/>
+          <w:szCs w:val="24"/>
+          <w:shd w:val="clear" w:color="auto" w:fill="auto"/>
+        </w:rPr>
+        <w:t xml:space="preserve"> reducir ligeramente el tiempo de ejecución (ahora se queda entorno a 1 minuto)</w:t>
+      </w:r>
+      <w:r>
+        <w:rPr>
+          <w:rStyle w:val="Ttulo1Car"/>
+          <w:caps w:val="0"/>
+          <w:color w:val="auto"/>
+          <w:spacing w:val="0"/>
+          <w:sz w:val="24"/>
+          <w:szCs w:val="24"/>
+          <w:shd w:val="clear" w:color="auto" w:fill="auto"/>
+        </w:rPr>
+        <w:t xml:space="preserve"> haciendo los cambios comentados anteriormente</w:t>
+      </w:r>
+      <w:r>
+        <w:rPr>
+          <w:rStyle w:val="Ttulo1Car"/>
+          <w:caps w:val="0"/>
+          <w:color w:val="auto"/>
+          <w:spacing w:val="0"/>
+          <w:sz w:val="24"/>
+          <w:szCs w:val="24"/>
+          <w:shd w:val="clear" w:color="auto" w:fill="auto"/>
+        </w:rPr>
+        <w:t xml:space="preserve">. Para cambiar los 3 bucles </w:t>
+      </w:r>
+      <w:proofErr w:type="spellStart"/>
+      <w:r>
+        <w:rPr>
+          <w:rStyle w:val="Ttulo1Car"/>
+          <w:caps w:val="0"/>
+          <w:color w:val="auto"/>
+          <w:spacing w:val="0"/>
+          <w:sz w:val="24"/>
+          <w:szCs w:val="24"/>
+          <w:shd w:val="clear" w:color="auto" w:fill="auto"/>
+        </w:rPr>
+        <w:t>for</w:t>
+      </w:r>
+      <w:proofErr w:type="spellEnd"/>
+      <w:r>
+        <w:rPr>
+          <w:rStyle w:val="Ttulo1Car"/>
+          <w:caps w:val="0"/>
+          <w:color w:val="auto"/>
+          <w:spacing w:val="0"/>
+          <w:sz w:val="24"/>
+          <w:szCs w:val="24"/>
+          <w:shd w:val="clear" w:color="auto" w:fill="auto"/>
+        </w:rPr>
+        <w:t>, he conseguido</w:t>
+      </w:r>
+      <w:r>
+        <w:rPr>
+          <w:rStyle w:val="Ttulo1Car"/>
+          <w:caps w:val="0"/>
+          <w:color w:val="auto"/>
+          <w:spacing w:val="0"/>
+          <w:sz w:val="24"/>
+          <w:szCs w:val="24"/>
+          <w:shd w:val="clear" w:color="auto" w:fill="auto"/>
+        </w:rPr>
+        <w:t xml:space="preserve"> crear</w:t>
+      </w:r>
+      <w:r>
+        <w:rPr>
+          <w:rStyle w:val="Ttulo1Car"/>
+          <w:caps w:val="0"/>
+          <w:color w:val="auto"/>
+          <w:spacing w:val="0"/>
+          <w:sz w:val="24"/>
+          <w:szCs w:val="24"/>
+          <w:shd w:val="clear" w:color="auto" w:fill="auto"/>
+        </w:rPr>
+        <w:t xml:space="preserve"> dos métodos cuyos tiempos de ejecución son similares.</w:t>
+      </w:r>
+    </w:p>
+    <w:p>
+      <w:pPr>
+        <w:jc w:val="both"/>
+        <w:rPr>
+          <w:rStyle w:val="Ttulo1Car"/>
+          <w:caps w:val="0"/>
+          <w:color w:val="auto"/>
+          <w:spacing w:val="0"/>
+          <w:sz w:val="24"/>
+          <w:szCs w:val="24"/>
+          <w:shd w:val="clear" w:color="auto" w:fill="auto"/>
+        </w:rPr>
+      </w:pPr>
+      <w:r>
+        <w:rPr>
+          <w:rStyle w:val="Ttulo1Car"/>
+          <w:caps w:val="0"/>
+          <w:color w:val="auto"/>
+          <w:spacing w:val="0"/>
+          <w:sz w:val="24"/>
+          <w:szCs w:val="24"/>
+          <w:shd w:val="clear" w:color="auto" w:fill="auto"/>
+        </w:rPr>
+        <w:t xml:space="preserve">Para ambos he creado todas las posibles coordenadas en una </w:t>
+      </w:r>
+      <w:r>
+        <w:rPr>
+          <w:rStyle w:val="Ttulo1Car"/>
+          <w:caps w:val="0"/>
+          <w:color w:val="auto"/>
+          <w:spacing w:val="0"/>
+          <w:sz w:val="24"/>
+          <w:szCs w:val="24"/>
+          <w:shd w:val="clear" w:color="auto" w:fill="auto"/>
+        </w:rPr>
+        <w:t xml:space="preserve">lista llamada bucle, con la función </w:t>
+      </w:r>
+      <w:r>
+        <w:rPr>
+          <w:rStyle w:val="Ttulo1Car"/>
+          <w:caps w:val="0"/>
+          <w:color w:val="auto"/>
+          <w:spacing w:val="0"/>
+          <w:sz w:val="24"/>
+          <w:szCs w:val="24"/>
+          <w:shd w:val="clear" w:color="auto" w:fill="auto"/>
+        </w:rPr>
+        <w:t>“</w:t>
+      </w:r>
+      <w:proofErr w:type="spellStart"/>
+      <w:r>
+        <w:rPr>
+          <w:rStyle w:val="Ttulo1Car"/>
+          <w:caps w:val="0"/>
+          <w:color w:val="auto"/>
+          <w:spacing w:val="0"/>
+          <w:sz w:val="24"/>
+          <w:szCs w:val="24"/>
+          <w:shd w:val="clear" w:color="auto" w:fill="auto"/>
+        </w:rPr>
+        <w:t>product</w:t>
+      </w:r>
+      <w:proofErr w:type="spellEnd"/>
+      <w:r>
+        <w:rPr>
+          <w:rStyle w:val="Ttulo1Car"/>
+          <w:caps w:val="0"/>
+          <w:color w:val="auto"/>
+          <w:spacing w:val="0"/>
+          <w:sz w:val="24"/>
+          <w:szCs w:val="24"/>
+          <w:shd w:val="clear" w:color="auto" w:fill="auto"/>
+        </w:rPr>
+        <w:t>”</w:t>
+      </w:r>
+      <w:r>
+        <w:rPr>
+          <w:rStyle w:val="Ttulo1Car"/>
+          <w:caps w:val="0"/>
+          <w:color w:val="auto"/>
+          <w:spacing w:val="0"/>
+          <w:sz w:val="24"/>
+          <w:szCs w:val="24"/>
+          <w:shd w:val="clear" w:color="auto" w:fill="auto"/>
+        </w:rPr>
+        <w:t xml:space="preserve"> del paquete </w:t>
+      </w:r>
+      <w:proofErr w:type="spellStart"/>
+      <w:r>
+        <w:rPr>
+          <w:rStyle w:val="Ttulo1Car"/>
+          <w:caps w:val="0"/>
+          <w:color w:val="auto"/>
+          <w:spacing w:val="0"/>
+          <w:sz w:val="24"/>
+          <w:szCs w:val="24"/>
+          <w:shd w:val="clear" w:color="auto" w:fill="auto"/>
+        </w:rPr>
+        <w:t>itertools</w:t>
+      </w:r>
+      <w:proofErr w:type="spellEnd"/>
+      <w:r>
+        <w:rPr>
+          <w:rStyle w:val="Ttulo1Car"/>
+          <w:caps w:val="0"/>
+          <w:color w:val="auto"/>
+          <w:spacing w:val="0"/>
+          <w:sz w:val="24"/>
+          <w:szCs w:val="24"/>
+          <w:shd w:val="clear" w:color="auto" w:fill="auto"/>
+        </w:rPr>
+        <w:t xml:space="preserve"> y he eliminado la coordenada (0,0,0) </w:t>
+      </w:r>
+      <w:r>
+        <w:rPr>
+          <w:rStyle w:val="Ttulo1Car"/>
+          <w:caps w:val="0"/>
+          <w:color w:val="auto"/>
+          <w:spacing w:val="0"/>
+          <w:sz w:val="24"/>
+          <w:szCs w:val="24"/>
+          <w:shd w:val="clear" w:color="auto" w:fill="auto"/>
+        </w:rPr>
+        <w:t>la cual</w:t>
+      </w:r>
+      <w:r>
+        <w:rPr>
+          <w:rStyle w:val="Ttulo1Car"/>
+          <w:caps w:val="0"/>
+          <w:color w:val="auto"/>
+          <w:spacing w:val="0"/>
+          <w:sz w:val="24"/>
+          <w:szCs w:val="24"/>
+          <w:shd w:val="clear" w:color="auto" w:fill="auto"/>
+        </w:rPr>
+        <w:t xml:space="preserve"> no tenemos que tener en cuenta</w:t>
+      </w:r>
+      <w:r>
+        <w:rPr>
+          <w:rStyle w:val="Ttulo1Car"/>
+          <w:caps w:val="0"/>
+          <w:color w:val="auto"/>
+          <w:spacing w:val="0"/>
+          <w:sz w:val="24"/>
+          <w:szCs w:val="24"/>
+          <w:shd w:val="clear" w:color="auto" w:fill="auto"/>
+        </w:rPr>
+        <w:t xml:space="preserve"> </w:t>
+      </w:r>
+      <w:proofErr w:type="gramStart"/>
+      <w:r>
+        <w:rPr>
+          <w:rStyle w:val="Ttulo1Car"/>
+          <w:caps w:val="0"/>
+          <w:color w:val="auto"/>
+          <w:spacing w:val="0"/>
+          <w:sz w:val="24"/>
+          <w:szCs w:val="24"/>
+          <w:shd w:val="clear" w:color="auto" w:fill="auto"/>
+        </w:rPr>
+        <w:t>y</w:t>
+      </w:r>
+      <w:proofErr w:type="gramEnd"/>
+      <w:r>
+        <w:rPr>
+          <w:rStyle w:val="Ttulo1Car"/>
+          <w:caps w:val="0"/>
+          <w:color w:val="auto"/>
+          <w:spacing w:val="0"/>
+          <w:sz w:val="24"/>
+          <w:szCs w:val="24"/>
+          <w:shd w:val="clear" w:color="auto" w:fill="auto"/>
+        </w:rPr>
+        <w:t xml:space="preserve"> </w:t>
+      </w:r>
+      <w:r>
+        <w:rPr>
+          <w:rStyle w:val="Ttulo1Car"/>
+          <w:caps w:val="0"/>
+          <w:color w:val="auto"/>
+          <w:spacing w:val="0"/>
+          <w:sz w:val="24"/>
+          <w:szCs w:val="24"/>
+          <w:shd w:val="clear" w:color="auto" w:fill="auto"/>
+        </w:rPr>
+        <w:t>además</w:t>
+      </w:r>
+      <w:r>
+        <w:rPr>
+          <w:rStyle w:val="Ttulo1Car"/>
+          <w:caps w:val="0"/>
+          <w:color w:val="auto"/>
+          <w:spacing w:val="0"/>
+          <w:sz w:val="24"/>
+          <w:szCs w:val="24"/>
+          <w:shd w:val="clear" w:color="auto" w:fill="auto"/>
+        </w:rPr>
+        <w:t>,</w:t>
+      </w:r>
+      <w:r>
+        <w:rPr>
+          <w:rStyle w:val="Ttulo1Car"/>
+          <w:caps w:val="0"/>
+          <w:color w:val="auto"/>
+          <w:spacing w:val="0"/>
+          <w:sz w:val="24"/>
+          <w:szCs w:val="24"/>
+          <w:shd w:val="clear" w:color="auto" w:fill="auto"/>
+        </w:rPr>
+        <w:t xml:space="preserve"> evitamos</w:t>
+      </w:r>
+      <w:r>
+        <w:rPr>
+          <w:rStyle w:val="Ttulo1Car"/>
+          <w:caps w:val="0"/>
+          <w:color w:val="auto"/>
+          <w:spacing w:val="0"/>
+          <w:sz w:val="24"/>
+          <w:szCs w:val="24"/>
+          <w:shd w:val="clear" w:color="auto" w:fill="auto"/>
+        </w:rPr>
+        <w:t xml:space="preserve"> dividir por 0.</w:t>
+      </w:r>
+    </w:p>
+    <w:p>
+      <w:pPr>
+        <w:jc w:val="both"/>
+        <w:rPr>
+          <w:rStyle w:val="Ttulo1Car"/>
+          <w:caps w:val="0"/>
+          <w:color w:val="auto"/>
+          <w:spacing w:val="0"/>
+          <w:sz w:val="24"/>
+          <w:szCs w:val="24"/>
+          <w:shd w:val="clear" w:color="auto" w:fill="auto"/>
+        </w:rPr>
+      </w:pPr>
+      <w:r>
+        <w:rPr>
+          <w:noProof/>
+          <w:sz w:val="24"/>
+          <w:szCs w:val="24"/>
+        </w:rPr>
+        <w:lastRenderedPageBreak/>
+        <mc:AlternateContent>
+          <mc:Choice Requires="wps">
+            <w:drawing>
+              <wp:anchor distT="0" distB="0" distL="114300" distR="114300" simplePos="0" relativeHeight="251660288" behindDoc="0" locked="0" layoutInCell="1" allowOverlap="1" wp14:anchorId="1E58C691" wp14:editId="2DAA1EF5">
+                <wp:simplePos x="0" y="0"/>
+                <wp:positionH relativeFrom="margin">
+                  <wp:align>left</wp:align>
+                </wp:positionH>
+                <wp:positionV relativeFrom="paragraph">
+                  <wp:posOffset>472247</wp:posOffset>
+                </wp:positionV>
+                <wp:extent cx="5406887" cy="564543"/>
+                <wp:effectExtent l="0" t="0" r="22860" b="26035"/>
+                <wp:wrapNone/>
+                <wp:docPr id="4" name="Cuadro de texto 4"/>
+                <wp:cNvGraphicFramePr/>
+                <a:graphic xmlns:a="http://schemas.openxmlformats.org/drawingml/2006/main">
+                  <a:graphicData uri="http://schemas.microsoft.com/office/word/2010/wordprocessingShape">
+                    <wps:wsp>
+                      <wps:cNvSpPr txBox="1"/>
+                      <wps:spPr>
+                        <a:xfrm>
+                          <a:off x="0" y="0"/>
+                          <a:ext cx="5406887" cy="564543"/>
+                        </a:xfrm>
+                        <a:prstGeom prst="rect">
+                          <a:avLst/>
+                        </a:prstGeom>
+                        <a:solidFill>
+                          <a:schemeClr val="accent4">
+                            <a:lumMod val="40000"/>
+                            <a:lumOff val="60000"/>
+                          </a:schemeClr>
+                        </a:solidFill>
+                        <a:ln w="6350">
+                          <a:solidFill>
+                            <a:prstClr val="black"/>
+                          </a:solidFill>
+                        </a:ln>
+                      </wps:spPr>
+                      <wps:txbx>
+                        <w:txbxContent>
+                          <w:p>
+                            <w:pPr>
+                              <w:tabs>
+                                <w:tab w:val="left" w:pos="916"/>
+                                <w:tab w:val="left" w:pos="1832"/>
+                                <w:tab w:val="left" w:pos="2748"/>
+                                <w:tab w:val="left" w:pos="3664"/>
+                                <w:tab w:val="left" w:pos="4580"/>
+                                <w:tab w:val="left" w:pos="5496"/>
+                                <w:tab w:val="left" w:pos="6412"/>
+                                <w:tab w:val="left" w:pos="7328"/>
+                                <w:tab w:val="left" w:pos="8244"/>
+                                <w:tab w:val="left" w:pos="9160"/>
+                                <w:tab w:val="left" w:pos="10076"/>
+                                <w:tab w:val="left" w:pos="10992"/>
+                                <w:tab w:val="left" w:pos="11908"/>
+                                <w:tab w:val="left" w:pos="12824"/>
+                                <w:tab w:val="left" w:pos="13740"/>
+                                <w:tab w:val="left" w:pos="14656"/>
+                              </w:tabs>
+                              <w:spacing w:before="0" w:after="0" w:line="244" w:lineRule="atLeast"/>
+                              <w:rPr>
+                                <w:rFonts w:ascii="Courier New" w:eastAsia="Times New Roman" w:hAnsi="Courier New" w:cs="Courier New"/>
+                                <w:color w:val="333333"/>
+                                <w:lang w:eastAsia="es-ES"/>
+                              </w:rPr>
+                            </w:pPr>
+                            <w:proofErr w:type="spellStart"/>
+                            <w:r>
+                              <w:rPr>
+                                <w:rFonts w:ascii="Courier New" w:eastAsia="Times New Roman" w:hAnsi="Courier New" w:cs="Courier New"/>
+                                <w:b/>
+                                <w:bCs/>
+                                <w:color w:val="008800"/>
+                                <w:lang w:eastAsia="es-ES"/>
+                              </w:rPr>
+                              <w:t>for</w:t>
+                            </w:r>
+                            <w:proofErr w:type="spellEnd"/>
+                            <w:r>
+                              <w:rPr>
+                                <w:rFonts w:ascii="Courier New" w:eastAsia="Times New Roman" w:hAnsi="Courier New" w:cs="Courier New"/>
+                                <w:color w:val="333333"/>
+                                <w:lang w:eastAsia="es-ES"/>
+                              </w:rPr>
+                              <w:t xml:space="preserve"> coordenada </w:t>
+                            </w:r>
+                            <w:r>
+                              <w:rPr>
+                                <w:rFonts w:ascii="Courier New" w:eastAsia="Times New Roman" w:hAnsi="Courier New" w:cs="Courier New"/>
+                                <w:b/>
+                                <w:bCs/>
+                                <w:color w:val="000000"/>
+                                <w:lang w:eastAsia="es-ES"/>
+                              </w:rPr>
+                              <w:t>in</w:t>
+                            </w:r>
+                            <w:r>
+                              <w:rPr>
+                                <w:rFonts w:ascii="Courier New" w:eastAsia="Times New Roman" w:hAnsi="Courier New" w:cs="Courier New"/>
+                                <w:color w:val="333333"/>
+                                <w:lang w:eastAsia="es-ES"/>
+                              </w:rPr>
+                              <w:t xml:space="preserve"> bucle:</w:t>
+                            </w:r>
+                          </w:p>
+                          <w:p>
+                            <w:pPr>
+                              <w:tabs>
+                                <w:tab w:val="left" w:pos="916"/>
+                                <w:tab w:val="left" w:pos="1832"/>
+                                <w:tab w:val="left" w:pos="2748"/>
+                                <w:tab w:val="left" w:pos="3664"/>
+                                <w:tab w:val="left" w:pos="4580"/>
+                                <w:tab w:val="left" w:pos="5496"/>
+                                <w:tab w:val="left" w:pos="6412"/>
+                                <w:tab w:val="left" w:pos="7328"/>
+                                <w:tab w:val="left" w:pos="8244"/>
+                                <w:tab w:val="left" w:pos="9160"/>
+                                <w:tab w:val="left" w:pos="10076"/>
+                                <w:tab w:val="left" w:pos="10992"/>
+                                <w:tab w:val="left" w:pos="11908"/>
+                                <w:tab w:val="left" w:pos="12824"/>
+                                <w:tab w:val="left" w:pos="13740"/>
+                                <w:tab w:val="left" w:pos="14656"/>
+                              </w:tabs>
+                              <w:spacing w:before="0" w:after="0" w:line="244" w:lineRule="atLeast"/>
+                              <w:rPr>
+                                <w:rFonts w:ascii="Courier New" w:eastAsia="Times New Roman" w:hAnsi="Courier New" w:cs="Courier New"/>
+                                <w:color w:val="333333"/>
+                                <w:lang w:eastAsia="es-ES"/>
+                              </w:rPr>
+                            </w:pPr>
+                            <w:r>
+                              <w:rPr>
+                                <w:rFonts w:ascii="Courier New" w:eastAsia="Times New Roman" w:hAnsi="Courier New" w:cs="Courier New"/>
+                                <w:color w:val="333333"/>
+                                <w:lang w:eastAsia="es-ES"/>
+                              </w:rPr>
+                              <w:t xml:space="preserve">        </w:t>
+                            </w:r>
+                            <w:proofErr w:type="spellStart"/>
+                            <w:proofErr w:type="gramStart"/>
+                            <w:r>
+                              <w:rPr>
+                                <w:rFonts w:ascii="Courier New" w:eastAsia="Times New Roman" w:hAnsi="Courier New" w:cs="Courier New"/>
+                                <w:color w:val="333333"/>
+                                <w:lang w:eastAsia="es-ES"/>
+                              </w:rPr>
+                              <w:t>i,j</w:t>
+                            </w:r>
+                            <w:proofErr w:type="gramEnd"/>
+                            <w:r>
+                              <w:rPr>
+                                <w:rFonts w:ascii="Courier New" w:eastAsia="Times New Roman" w:hAnsi="Courier New" w:cs="Courier New"/>
+                                <w:color w:val="333333"/>
+                                <w:lang w:eastAsia="es-ES"/>
+                              </w:rPr>
+                              <w:t>,k</w:t>
+                            </w:r>
+                            <w:proofErr w:type="spellEnd"/>
+                            <w:r>
+                              <w:rPr>
+                                <w:rFonts w:ascii="Courier New" w:eastAsia="Times New Roman" w:hAnsi="Courier New" w:cs="Courier New"/>
+                                <w:color w:val="333333"/>
+                                <w:lang w:eastAsia="es-ES"/>
+                              </w:rPr>
+                              <w:t xml:space="preserve"> = coordenada[</w:t>
+                            </w:r>
+                            <w:r>
+                              <w:rPr>
+                                <w:rFonts w:ascii="Courier New" w:eastAsia="Times New Roman" w:hAnsi="Courier New" w:cs="Courier New"/>
+                                <w:b/>
+                                <w:bCs/>
+                                <w:color w:val="0000DD"/>
+                                <w:lang w:eastAsia="es-ES"/>
+                              </w:rPr>
+                              <w:t>0</w:t>
+                            </w:r>
+                            <w:r>
+                              <w:rPr>
+                                <w:rFonts w:ascii="Courier New" w:eastAsia="Times New Roman" w:hAnsi="Courier New" w:cs="Courier New"/>
+                                <w:color w:val="333333"/>
+                                <w:lang w:eastAsia="es-ES"/>
+                              </w:rPr>
+                              <w:t>],coordenada[</w:t>
+                            </w:r>
+                            <w:r>
+                              <w:rPr>
+                                <w:rFonts w:ascii="Courier New" w:eastAsia="Times New Roman" w:hAnsi="Courier New" w:cs="Courier New"/>
+                                <w:b/>
+                                <w:bCs/>
+                                <w:color w:val="0000DD"/>
+                                <w:lang w:eastAsia="es-ES"/>
+                              </w:rPr>
+                              <w:t>1</w:t>
+                            </w:r>
+                            <w:r>
+                              <w:rPr>
+                                <w:rFonts w:ascii="Courier New" w:eastAsia="Times New Roman" w:hAnsi="Courier New" w:cs="Courier New"/>
+                                <w:color w:val="333333"/>
+                                <w:lang w:eastAsia="es-ES"/>
+                              </w:rPr>
+                              <w:t>],coordenada[</w:t>
+                            </w:r>
+                            <w:r>
+                              <w:rPr>
+                                <w:rFonts w:ascii="Courier New" w:eastAsia="Times New Roman" w:hAnsi="Courier New" w:cs="Courier New"/>
+                                <w:b/>
+                                <w:bCs/>
+                                <w:color w:val="0000DD"/>
+                                <w:lang w:eastAsia="es-ES"/>
+                              </w:rPr>
+                              <w:t>2</w:t>
+                            </w:r>
+                            <w:r>
+                              <w:rPr>
+                                <w:rFonts w:ascii="Courier New" w:eastAsia="Times New Roman" w:hAnsi="Courier New" w:cs="Courier New"/>
+                                <w:color w:val="333333"/>
+                                <w:lang w:eastAsia="es-ES"/>
+                              </w:rPr>
+                              <w:t xml:space="preserve">] </w:t>
+                            </w:r>
+                          </w:p>
+                          <w:p>
+                            <w:pPr>
+                              <w:tabs>
+                                <w:tab w:val="left" w:pos="916"/>
+                                <w:tab w:val="left" w:pos="1832"/>
+                                <w:tab w:val="left" w:pos="2748"/>
+                                <w:tab w:val="left" w:pos="3664"/>
+                                <w:tab w:val="left" w:pos="4580"/>
+                                <w:tab w:val="left" w:pos="5496"/>
+                                <w:tab w:val="left" w:pos="6412"/>
+                                <w:tab w:val="left" w:pos="7328"/>
+                                <w:tab w:val="left" w:pos="8244"/>
+                                <w:tab w:val="left" w:pos="9160"/>
+                                <w:tab w:val="left" w:pos="10076"/>
+                                <w:tab w:val="left" w:pos="10992"/>
+                                <w:tab w:val="left" w:pos="11908"/>
+                                <w:tab w:val="left" w:pos="12824"/>
+                                <w:tab w:val="left" w:pos="13740"/>
+                                <w:tab w:val="left" w:pos="14656"/>
+                              </w:tabs>
+                              <w:spacing w:before="0" w:after="0" w:line="244" w:lineRule="atLeast"/>
+                              <w:rPr>
+                                <w:rFonts w:ascii="Courier New" w:eastAsia="Times New Roman" w:hAnsi="Courier New" w:cs="Courier New"/>
+                                <w:color w:val="333333"/>
+                                <w:lang w:val="en-GB" w:eastAsia="es-ES"/>
+                              </w:rPr>
+                            </w:pPr>
+                            <w:r>
+                              <w:rPr>
+                                <w:rFonts w:ascii="Courier New" w:eastAsia="Times New Roman" w:hAnsi="Courier New" w:cs="Courier New"/>
+                                <w:color w:val="333333"/>
+                                <w:lang w:eastAsia="es-ES"/>
+                              </w:rPr>
+                              <w:t xml:space="preserve">        </w:t>
+                            </w:r>
+                            <w:r>
+                              <w:rPr>
+                                <w:rFonts w:ascii="Courier New" w:eastAsia="Times New Roman" w:hAnsi="Courier New" w:cs="Courier New"/>
+                                <w:color w:val="333333"/>
+                                <w:lang w:val="en-GB" w:eastAsia="es-ES"/>
+                              </w:rPr>
+                              <w:t>M += ((-</w:t>
+                            </w:r>
+                            <w:r>
+                              <w:rPr>
+                                <w:rFonts w:ascii="Courier New" w:eastAsia="Times New Roman" w:hAnsi="Courier New" w:cs="Courier New"/>
+                                <w:b/>
+                                <w:bCs/>
+                                <w:color w:val="0000DD"/>
+                                <w:lang w:val="en-GB" w:eastAsia="es-ES"/>
+                              </w:rPr>
+                              <w:t>1</w:t>
+                            </w:r>
+                            <w:r>
+                              <w:rPr>
+                                <w:rFonts w:ascii="Courier New" w:eastAsia="Times New Roman" w:hAnsi="Courier New" w:cs="Courier New"/>
+                                <w:color w:val="333333"/>
+                                <w:lang w:val="en-GB" w:eastAsia="es-ES"/>
+                              </w:rPr>
+                              <w:t>)**(fabs(</w:t>
+                            </w:r>
+                            <w:proofErr w:type="spellStart"/>
+                            <w:r>
+                              <w:rPr>
+                                <w:rFonts w:ascii="Courier New" w:eastAsia="Times New Roman" w:hAnsi="Courier New" w:cs="Courier New"/>
+                                <w:color w:val="333333"/>
+                                <w:lang w:val="en-GB" w:eastAsia="es-ES"/>
+                              </w:rPr>
+                              <w:t>i+j+k</w:t>
+                            </w:r>
+                            <w:proofErr w:type="spellEnd"/>
+                            <w:r>
+                              <w:rPr>
+                                <w:rFonts w:ascii="Courier New" w:eastAsia="Times New Roman" w:hAnsi="Courier New" w:cs="Courier New"/>
+                                <w:color w:val="333333"/>
+                                <w:lang w:val="en-GB" w:eastAsia="es-ES"/>
+                              </w:rPr>
+                              <w:t>))) * (</w:t>
+                            </w:r>
+                            <w:r>
+                              <w:rPr>
+                                <w:rFonts w:ascii="Courier New" w:eastAsia="Times New Roman" w:hAnsi="Courier New" w:cs="Courier New"/>
+                                <w:b/>
+                                <w:bCs/>
+                                <w:color w:val="0000DD"/>
+                                <w:lang w:val="en-GB" w:eastAsia="es-ES"/>
+                              </w:rPr>
+                              <w:t>1</w:t>
+                            </w:r>
+                            <w:r>
+                              <w:rPr>
+                                <w:rFonts w:ascii="Courier New" w:eastAsia="Times New Roman" w:hAnsi="Courier New" w:cs="Courier New"/>
+                                <w:color w:val="333333"/>
+                                <w:lang w:val="en-GB" w:eastAsia="es-ES"/>
+                              </w:rPr>
+                              <w:t>/sqrt(</w:t>
+                            </w:r>
+                            <w:proofErr w:type="spellStart"/>
+                            <w:r>
+                              <w:rPr>
+                                <w:rFonts w:ascii="Courier New" w:eastAsia="Times New Roman" w:hAnsi="Courier New" w:cs="Courier New"/>
+                                <w:color w:val="333333"/>
+                                <w:lang w:val="en-GB" w:eastAsia="es-ES"/>
+                              </w:rPr>
+                              <w:t>i</w:t>
+                            </w:r>
+                            <w:proofErr w:type="spellEnd"/>
+                            <w:r>
+                              <w:rPr>
+                                <w:rFonts w:ascii="Courier New" w:eastAsia="Times New Roman" w:hAnsi="Courier New" w:cs="Courier New"/>
+                                <w:color w:val="333333"/>
+                                <w:lang w:val="en-GB" w:eastAsia="es-ES"/>
+                              </w:rPr>
+                              <w:t>*</w:t>
+                            </w:r>
+                            <w:proofErr w:type="spellStart"/>
+                            <w:r>
+                              <w:rPr>
+                                <w:rFonts w:ascii="Courier New" w:eastAsia="Times New Roman" w:hAnsi="Courier New" w:cs="Courier New"/>
+                                <w:color w:val="333333"/>
+                                <w:lang w:val="en-GB" w:eastAsia="es-ES"/>
+                              </w:rPr>
+                              <w:t>i</w:t>
+                            </w:r>
+                            <w:proofErr w:type="spellEnd"/>
+                            <w:r>
+                              <w:rPr>
+                                <w:rFonts w:ascii="Courier New" w:eastAsia="Times New Roman" w:hAnsi="Courier New" w:cs="Courier New"/>
+                                <w:color w:val="333333"/>
+                                <w:lang w:val="en-GB" w:eastAsia="es-ES"/>
+                              </w:rPr>
+                              <w:t xml:space="preserve"> + j*j + k*k))</w:t>
+                            </w:r>
+                          </w:p>
+                          <w:p>
+                            <w:pPr>
+                              <w:rPr>
+                                <w:lang w:val="en-GB"/>
+                              </w:rPr>
+                            </w:pPr>
+                          </w:p>
+                        </w:txbxContent>
+                      </wps:txbx>
+                      <wps:bodyPr rot="0" spcFirstLastPara="0" vertOverflow="overflow" horzOverflow="overflow" vert="horz" wrap="square" lIns="91440" tIns="45720" rIns="91440" bIns="45720" numCol="1" spcCol="0" rtlCol="0" fromWordArt="0" anchor="t" anchorCtr="0" forceAA="0" compatLnSpc="1">
+                        <a:prstTxWarp prst="textNoShape">
+                          <a:avLst/>
+                        </a:prstTxWarp>
+                        <a:noAutofit/>
+                      </wps:bodyPr>
+                    </wps:wsp>
+                  </a:graphicData>
+                </a:graphic>
+                <wp14:sizeRelV relativeFrom="margin">
+                  <wp14:pctHeight>0</wp14:pctHeight>
+                </wp14:sizeRelV>
+              </wp:anchor>
+            </w:drawing>
+          </mc:Choice>
+          <mc:Fallback>
+            <w:pict>
+              <v:shape w14:anchorId="1E58C691" id="Cuadro de texto 4" o:spid="_x0000_s1027" type="#_x0000_t202" style="position:absolute;left:0;text-align:left;margin-left:0;margin-top:37.2pt;width:425.75pt;height:44.45pt;z-index:251660288;visibility:visible;mso-wrap-style:square;mso-height-percent:0;mso-wrap-distance-left:9pt;mso-wrap-distance-top:0;mso-wrap-distance-right:9pt;mso-wrap-distance-bottom:0;mso-position-horizontal:left;mso-position-horizontal-relative:margin;mso-position-vertical:absolute;mso-position-vertical-relative:text;mso-height-percent:0;mso-height-relative:margin;v-text-anchor:top" o:gfxdata="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" fillcolor="#cbd2dc [1303]" strokeweight=".5pt">
+                <v:textbox>
+                  <w:txbxContent>
+                    <w:p>
+                      <w:pPr>
+                        <w:tabs>
+                          <w:tab w:val="left" w:pos="916"/>
+                          <w:tab w:val="left" w:pos="1832"/>
+                          <w:tab w:val="left" w:pos="2748"/>
+                          <w:tab w:val="left" w:pos="3664"/>
+                          <w:tab w:val="left" w:pos="4580"/>
+                          <w:tab w:val="left" w:pos="5496"/>
+                          <w:tab w:val="left" w:pos="6412"/>
+                          <w:tab w:val="left" w:pos="7328"/>
+                          <w:tab w:val="left" w:pos="8244"/>
+                          <w:tab w:val="left" w:pos="9160"/>
+                          <w:tab w:val="left" w:pos="10076"/>
+                          <w:tab w:val="left" w:pos="10992"/>
+                          <w:tab w:val="left" w:pos="11908"/>
+                          <w:tab w:val="left" w:pos="12824"/>
+                          <w:tab w:val="left" w:pos="13740"/>
+                          <w:tab w:val="left" w:pos="14656"/>
+                        </w:tabs>
+                        <w:spacing w:before="0" w:after="0" w:line="244" w:lineRule="atLeast"/>
+                        <w:rPr>
+                          <w:rFonts w:ascii="Courier New" w:eastAsia="Times New Roman" w:hAnsi="Courier New" w:cs="Courier New"/>
+                          <w:color w:val="333333"/>
+                          <w:lang w:eastAsia="es-ES"/>
+                        </w:rPr>
+                      </w:pPr>
+                      <w:proofErr w:type="spellStart"/>
+                      <w:r>
+                        <w:rPr>
+                          <w:rFonts w:ascii="Courier New" w:eastAsia="Times New Roman" w:hAnsi="Courier New" w:cs="Courier New"/>
+                          <w:b/>
+                          <w:bCs/>
+                          <w:color w:val="008800"/>
+                          <w:lang w:eastAsia="es-ES"/>
+                        </w:rPr>
+                        <w:t>for</w:t>
+                      </w:r>
+                      <w:proofErr w:type="spellEnd"/>
+                      <w:r>
+                        <w:rPr>
+                          <w:rFonts w:ascii="Courier New" w:eastAsia="Times New Roman" w:hAnsi="Courier New" w:cs="Courier New"/>
+                          <w:color w:val="333333"/>
+                          <w:lang w:eastAsia="es-ES"/>
+                        </w:rPr>
+                        <w:t xml:space="preserve"> coordenada </w:t>
+                      </w:r>
+                      <w:r>
+                        <w:rPr>
+                          <w:rFonts w:ascii="Courier New" w:eastAsia="Times New Roman" w:hAnsi="Courier New" w:cs="Courier New"/>
+                          <w:b/>
+                          <w:bCs/>
+                          <w:color w:val="000000"/>
+                          <w:lang w:eastAsia="es-ES"/>
+                        </w:rPr>
+                        <w:t>in</w:t>
+                      </w:r>
+                      <w:r>
+                        <w:rPr>
+                          <w:rFonts w:ascii="Courier New" w:eastAsia="Times New Roman" w:hAnsi="Courier New" w:cs="Courier New"/>
+                          <w:color w:val="333333"/>
+                          <w:lang w:eastAsia="es-ES"/>
+                        </w:rPr>
+                        <w:t xml:space="preserve"> bucle:</w:t>
+                      </w:r>
+                    </w:p>
+                    <w:p>
+                      <w:pPr>
+                        <w:tabs>
+                          <w:tab w:val="left" w:pos="916"/>
+                          <w:tab w:val="left" w:pos="1832"/>
+                          <w:tab w:val="left" w:pos="2748"/>
+                          <w:tab w:val="left" w:pos="3664"/>
+                          <w:tab w:val="left" w:pos="4580"/>
+                          <w:tab w:val="left" w:pos="5496"/>
+                          <w:tab w:val="left" w:pos="6412"/>
+                          <w:tab w:val="left" w:pos="7328"/>
+                          <w:tab w:val="left" w:pos="8244"/>
+                          <w:tab w:val="left" w:pos="9160"/>
+                          <w:tab w:val="left" w:pos="10076"/>
+                          <w:tab w:val="left" w:pos="10992"/>
+                          <w:tab w:val="left" w:pos="11908"/>
+                          <w:tab w:val="left" w:pos="12824"/>
+                          <w:tab w:val="left" w:pos="13740"/>
+                          <w:tab w:val="left" w:pos="14656"/>
+                        </w:tabs>
+                        <w:spacing w:before="0" w:after="0" w:line="244" w:lineRule="atLeast"/>
+                        <w:rPr>
+                          <w:rFonts w:ascii="Courier New" w:eastAsia="Times New Roman" w:hAnsi="Courier New" w:cs="Courier New"/>
+                          <w:color w:val="333333"/>
+                          <w:lang w:eastAsia="es-ES"/>
+                        </w:rPr>
+                      </w:pPr>
+                      <w:r>
+                        <w:rPr>
+                          <w:rFonts w:ascii="Courier New" w:eastAsia="Times New Roman" w:hAnsi="Courier New" w:cs="Courier New"/>
+                          <w:color w:val="333333"/>
+                          <w:lang w:eastAsia="es-ES"/>
+                        </w:rPr>
+                        <w:t xml:space="preserve">        </w:t>
+                      </w:r>
+                      <w:proofErr w:type="spellStart"/>
+                      <w:proofErr w:type="gramStart"/>
+                      <w:r>
+                        <w:rPr>
+                          <w:rFonts w:ascii="Courier New" w:eastAsia="Times New Roman" w:hAnsi="Courier New" w:cs="Courier New"/>
+                          <w:color w:val="333333"/>
+                          <w:lang w:eastAsia="es-ES"/>
+                        </w:rPr>
+                        <w:t>i,j</w:t>
+                      </w:r>
+                      <w:proofErr w:type="gramEnd"/>
+                      <w:r>
+                        <w:rPr>
+                          <w:rFonts w:ascii="Courier New" w:eastAsia="Times New Roman" w:hAnsi="Courier New" w:cs="Courier New"/>
+                          <w:color w:val="333333"/>
+                          <w:lang w:eastAsia="es-ES"/>
+                        </w:rPr>
+                        <w:t>,k</w:t>
+                      </w:r>
+                      <w:proofErr w:type="spellEnd"/>
+                      <w:r>
+                        <w:rPr>
+                          <w:rFonts w:ascii="Courier New" w:eastAsia="Times New Roman" w:hAnsi="Courier New" w:cs="Courier New"/>
+                          <w:color w:val="333333"/>
+                          <w:lang w:eastAsia="es-ES"/>
+                        </w:rPr>
+                        <w:t xml:space="preserve"> = coordenada[</w:t>
+                      </w:r>
+                      <w:r>
+                        <w:rPr>
+                          <w:rFonts w:ascii="Courier New" w:eastAsia="Times New Roman" w:hAnsi="Courier New" w:cs="Courier New"/>
+                          <w:b/>
+                          <w:bCs/>
+                          <w:color w:val="0000DD"/>
+                          <w:lang w:eastAsia="es-ES"/>
+                        </w:rPr>
+                        <w:t>0</w:t>
+                      </w:r>
+                      <w:r>
+                        <w:rPr>
+                          <w:rFonts w:ascii="Courier New" w:eastAsia="Times New Roman" w:hAnsi="Courier New" w:cs="Courier New"/>
+                          <w:color w:val="333333"/>
+                          <w:lang w:eastAsia="es-ES"/>
+                        </w:rPr>
+                        <w:t>],coordenada[</w:t>
+                      </w:r>
+                      <w:r>
+                        <w:rPr>
+                          <w:rFonts w:ascii="Courier New" w:eastAsia="Times New Roman" w:hAnsi="Courier New" w:cs="Courier New"/>
+                          <w:b/>
+                          <w:bCs/>
+                          <w:color w:val="0000DD"/>
+                          <w:lang w:eastAsia="es-ES"/>
+                        </w:rPr>
+                        <w:t>1</w:t>
+                      </w:r>
+                      <w:r>
+                        <w:rPr>
+                          <w:rFonts w:ascii="Courier New" w:eastAsia="Times New Roman" w:hAnsi="Courier New" w:cs="Courier New"/>
+                          <w:color w:val="333333"/>
+                          <w:lang w:eastAsia="es-ES"/>
+                        </w:rPr>
+                        <w:t>],coordenada[</w:t>
+                      </w:r>
+                      <w:r>
+                        <w:rPr>
+                          <w:rFonts w:ascii="Courier New" w:eastAsia="Times New Roman" w:hAnsi="Courier New" w:cs="Courier New"/>
+                          <w:b/>
+                          <w:bCs/>
+                          <w:color w:val="0000DD"/>
+                          <w:lang w:eastAsia="es-ES"/>
+                        </w:rPr>
+                        <w:t>2</w:t>
+                      </w:r>
+                      <w:r>
+                        <w:rPr>
+                          <w:rFonts w:ascii="Courier New" w:eastAsia="Times New Roman" w:hAnsi="Courier New" w:cs="Courier New"/>
+                          <w:color w:val="333333"/>
+                          <w:lang w:eastAsia="es-ES"/>
+                        </w:rPr>
+                        <w:t xml:space="preserve">] </w:t>
+                      </w:r>
+                    </w:p>
+                    <w:p>
+                      <w:pPr>
+                        <w:tabs>
+                          <w:tab w:val="left" w:pos="916"/>
+                          <w:tab w:val="left" w:pos="1832"/>
+                          <w:tab w:val="left" w:pos="2748"/>
+                          <w:tab w:val="left" w:pos="3664"/>
+                          <w:tab w:val="left" w:pos="4580"/>
+                          <w:tab w:val="left" w:pos="5496"/>
+                          <w:tab w:val="left" w:pos="6412"/>
+                          <w:tab w:val="left" w:pos="7328"/>
+                          <w:tab w:val="left" w:pos="8244"/>
+                          <w:tab w:val="left" w:pos="9160"/>
+                          <w:tab w:val="left" w:pos="10076"/>
+                          <w:tab w:val="left" w:pos="10992"/>
+                          <w:tab w:val="left" w:pos="11908"/>
+                          <w:tab w:val="left" w:pos="12824"/>
+                          <w:tab w:val="left" w:pos="13740"/>
+                          <w:tab w:val="left" w:pos="14656"/>
+                        </w:tabs>
+                        <w:spacing w:before="0" w:after="0" w:line="244" w:lineRule="atLeast"/>
+                        <w:rPr>
+                          <w:rFonts w:ascii="Courier New" w:eastAsia="Times New Roman" w:hAnsi="Courier New" w:cs="Courier New"/>
+                          <w:color w:val="333333"/>
+                          <w:lang w:val="en-GB" w:eastAsia="es-ES"/>
+                        </w:rPr>
+                      </w:pPr>
+                      <w:r>
+                        <w:rPr>
+                          <w:rFonts w:ascii="Courier New" w:eastAsia="Times New Roman" w:hAnsi="Courier New" w:cs="Courier New"/>
+                          <w:color w:val="333333"/>
+                          <w:lang w:eastAsia="es-ES"/>
+                        </w:rPr>
+                        <w:t xml:space="preserve">        </w:t>
+                      </w:r>
+                      <w:r>
+                        <w:rPr>
+                          <w:rFonts w:ascii="Courier New" w:eastAsia="Times New Roman" w:hAnsi="Courier New" w:cs="Courier New"/>
+                          <w:color w:val="333333"/>
+                          <w:lang w:val="en-GB" w:eastAsia="es-ES"/>
+                        </w:rPr>
+                        <w:t>M += ((-</w:t>
+                      </w:r>
+                      <w:r>
+                        <w:rPr>
+                          <w:rFonts w:ascii="Courier New" w:eastAsia="Times New Roman" w:hAnsi="Courier New" w:cs="Courier New"/>
+                          <w:b/>
+                          <w:bCs/>
+                          <w:color w:val="0000DD"/>
+                          <w:lang w:val="en-GB" w:eastAsia="es-ES"/>
+                        </w:rPr>
+                        <w:t>1</w:t>
+                      </w:r>
+                      <w:r>
+                        <w:rPr>
+                          <w:rFonts w:ascii="Courier New" w:eastAsia="Times New Roman" w:hAnsi="Courier New" w:cs="Courier New"/>
+                          <w:color w:val="333333"/>
+                          <w:lang w:val="en-GB" w:eastAsia="es-ES"/>
+                        </w:rPr>
+                        <w:t>)**(fabs(</w:t>
+                      </w:r>
+                      <w:proofErr w:type="spellStart"/>
+                      <w:r>
+                        <w:rPr>
+                          <w:rFonts w:ascii="Courier New" w:eastAsia="Times New Roman" w:hAnsi="Courier New" w:cs="Courier New"/>
+                          <w:color w:val="333333"/>
+                          <w:lang w:val="en-GB" w:eastAsia="es-ES"/>
+                        </w:rPr>
+                        <w:t>i+j+k</w:t>
+                      </w:r>
+                      <w:proofErr w:type="spellEnd"/>
+                      <w:r>
+                        <w:rPr>
+                          <w:rFonts w:ascii="Courier New" w:eastAsia="Times New Roman" w:hAnsi="Courier New" w:cs="Courier New"/>
+                          <w:color w:val="333333"/>
+                          <w:lang w:val="en-GB" w:eastAsia="es-ES"/>
+                        </w:rPr>
+                        <w:t>))) * (</w:t>
+                      </w:r>
+                      <w:r>
+                        <w:rPr>
+                          <w:rFonts w:ascii="Courier New" w:eastAsia="Times New Roman" w:hAnsi="Courier New" w:cs="Courier New"/>
+                          <w:b/>
+                          <w:bCs/>
+                          <w:color w:val="0000DD"/>
+                          <w:lang w:val="en-GB" w:eastAsia="es-ES"/>
+                        </w:rPr>
+                        <w:t>1</w:t>
+                      </w:r>
+                      <w:r>
+                        <w:rPr>
+                          <w:rFonts w:ascii="Courier New" w:eastAsia="Times New Roman" w:hAnsi="Courier New" w:cs="Courier New"/>
+                          <w:color w:val="333333"/>
+                          <w:lang w:val="en-GB" w:eastAsia="es-ES"/>
+                        </w:rPr>
+                        <w:t>/sqrt(</w:t>
+                      </w:r>
+                      <w:proofErr w:type="spellStart"/>
+                      <w:r>
+                        <w:rPr>
+                          <w:rFonts w:ascii="Courier New" w:eastAsia="Times New Roman" w:hAnsi="Courier New" w:cs="Courier New"/>
+                          <w:color w:val="333333"/>
+                          <w:lang w:val="en-GB" w:eastAsia="es-ES"/>
+                        </w:rPr>
+                        <w:t>i</w:t>
+                      </w:r>
+                      <w:proofErr w:type="spellEnd"/>
+                      <w:r>
+                        <w:rPr>
+                          <w:rFonts w:ascii="Courier New" w:eastAsia="Times New Roman" w:hAnsi="Courier New" w:cs="Courier New"/>
+                          <w:color w:val="333333"/>
+                          <w:lang w:val="en-GB" w:eastAsia="es-ES"/>
+                        </w:rPr>
+                        <w:t>*</w:t>
+                      </w:r>
+                      <w:proofErr w:type="spellStart"/>
+                      <w:r>
+                        <w:rPr>
+                          <w:rFonts w:ascii="Courier New" w:eastAsia="Times New Roman" w:hAnsi="Courier New" w:cs="Courier New"/>
+                          <w:color w:val="333333"/>
+                          <w:lang w:val="en-GB" w:eastAsia="es-ES"/>
+                        </w:rPr>
+                        <w:t>i</w:t>
+                      </w:r>
+                      <w:proofErr w:type="spellEnd"/>
+                      <w:r>
+                        <w:rPr>
+                          <w:rFonts w:ascii="Courier New" w:eastAsia="Times New Roman" w:hAnsi="Courier New" w:cs="Courier New"/>
+                          <w:color w:val="333333"/>
+                          <w:lang w:val="en-GB" w:eastAsia="es-ES"/>
+                        </w:rPr>
+                        <w:t xml:space="preserve"> + j*j + k*k))</w:t>
+                      </w:r>
+                    </w:p>
+                    <w:p>
+                      <w:pPr>
+                        <w:rPr>
+                          <w:lang w:val="en-GB"/>
+                        </w:rPr>
+                      </w:pPr>
+                    </w:p>
+                  </w:txbxContent>
+                </v:textbox>
+                <w10:wrap anchorx="margin"/>
+              </v:shape>
+            </w:pict>
+          </mc:Fallback>
+        </mc:AlternateContent>
+      </w:r>
+      <w:r>
+        <w:rPr>
+          <w:rStyle w:val="Ttulo1Car"/>
+          <w:caps w:val="0"/>
+          <w:color w:val="auto"/>
+          <w:spacing w:val="0"/>
+          <w:sz w:val="24"/>
+          <w:szCs w:val="24"/>
+          <w:shd w:val="clear" w:color="auto" w:fill="auto"/>
+        </w:rPr>
+        <w:t xml:space="preserve">Luego, en el primer método he hecho un único bucle </w:t>
+      </w:r>
+      <w:proofErr w:type="spellStart"/>
+      <w:r>
+        <w:rPr>
+          <w:rStyle w:val="Ttulo1Car"/>
+          <w:caps w:val="0"/>
+          <w:color w:val="auto"/>
+          <w:spacing w:val="0"/>
+          <w:sz w:val="24"/>
+          <w:szCs w:val="24"/>
+          <w:shd w:val="clear" w:color="auto" w:fill="auto"/>
+        </w:rPr>
+        <w:t>for</w:t>
+      </w:r>
+      <w:proofErr w:type="spellEnd"/>
+      <w:r>
+        <w:rPr>
+          <w:rStyle w:val="Ttulo1Car"/>
+          <w:caps w:val="0"/>
+          <w:color w:val="auto"/>
+          <w:spacing w:val="0"/>
+          <w:sz w:val="24"/>
+          <w:szCs w:val="24"/>
+          <w:shd w:val="clear" w:color="auto" w:fill="auto"/>
+        </w:rPr>
+        <w:t xml:space="preserve"> recorriendo todas las coordenadas</w:t>
+      </w:r>
+      <w:r>
+        <w:rPr>
+          <w:rStyle w:val="Ttulo1Car"/>
+          <w:caps w:val="0"/>
+          <w:color w:val="auto"/>
+          <w:spacing w:val="0"/>
+          <w:sz w:val="24"/>
+          <w:szCs w:val="24"/>
+          <w:shd w:val="clear" w:color="auto" w:fill="auto"/>
+        </w:rPr>
+        <w:t xml:space="preserve"> y aplicando la fórmula para hallar M</w:t>
+      </w:r>
+      <w:r>
+        <w:rPr>
+          <w:rStyle w:val="Ttulo1Car"/>
+          <w:caps w:val="0"/>
+          <w:color w:val="auto"/>
+          <w:spacing w:val="0"/>
+          <w:sz w:val="24"/>
+          <w:szCs w:val="24"/>
+          <w:shd w:val="clear" w:color="auto" w:fill="auto"/>
+        </w:rPr>
+        <w:t>:</w:t>
+      </w:r>
+    </w:p>
+    <w:p>
+      <w:pPr>
+        <w:jc w:val="both"/>
+        <w:rPr>
+          <w:rStyle w:val="Ttulo1Car"/>
+          <w:caps w:val="0"/>
+          <w:color w:val="auto"/>
+          <w:spacing w:val="0"/>
+          <w:sz w:val="24"/>
+          <w:szCs w:val="24"/>
+          <w:shd w:val="clear" w:color="auto" w:fill="auto"/>
+        </w:rPr>
+      </w:pPr>
+    </w:p>
+    <w:p>
+      <w:pPr>
+        <w:jc w:val="both"/>
+        <w:rPr>
+          <w:rStyle w:val="Ttulo1Car"/>
+          <w:caps w:val="0"/>
+          <w:color w:val="auto"/>
+          <w:spacing w:val="0"/>
+          <w:sz w:val="24"/>
+          <w:szCs w:val="24"/>
+          <w:shd w:val="clear" w:color="auto" w:fill="auto"/>
+        </w:rPr>
+      </w:pPr>
+    </w:p>
+    <w:p>
+      <w:pPr>
+        <w:jc w:val="both"/>
+        <w:rPr>
+          <w:rStyle w:val="Ttulo1Car"/>
+          <w:caps w:val="0"/>
+          <w:color w:val="auto"/>
+          <w:spacing w:val="0"/>
+          <w:sz w:val="24"/>
+          <w:szCs w:val="24"/>
+          <w:shd w:val="clear" w:color="auto" w:fill="auto"/>
+        </w:rPr>
+      </w:pPr>
+      <w:r>
+        <w:rPr>
+          <w:rStyle w:val="Ttulo1Car"/>
+          <w:caps w:val="0"/>
+          <w:color w:val="auto"/>
+          <w:spacing w:val="0"/>
+          <w:sz w:val="24"/>
+          <w:szCs w:val="24"/>
+          <w:shd w:val="clear" w:color="auto" w:fill="auto"/>
+        </w:rPr>
+        <w:t xml:space="preserve">Y en el segundo he aplicado un </w:t>
+      </w:r>
+      <w:proofErr w:type="spellStart"/>
+      <w:r>
+        <w:rPr>
+          <w:rStyle w:val="Ttulo1Car"/>
+          <w:caps w:val="0"/>
+          <w:color w:val="auto"/>
+          <w:spacing w:val="0"/>
+          <w:sz w:val="24"/>
+          <w:szCs w:val="24"/>
+          <w:shd w:val="clear" w:color="auto" w:fill="auto"/>
+        </w:rPr>
+        <w:t>map</w:t>
+      </w:r>
+      <w:proofErr w:type="spellEnd"/>
+      <w:r>
+        <w:rPr>
+          <w:rStyle w:val="Ttulo1Car"/>
+          <w:caps w:val="0"/>
+          <w:color w:val="auto"/>
+          <w:spacing w:val="0"/>
+          <w:sz w:val="24"/>
+          <w:szCs w:val="24"/>
+          <w:shd w:val="clear" w:color="auto" w:fill="auto"/>
+        </w:rPr>
+        <w:t xml:space="preserve"> a todas las coordenadas con una función lambda</w:t>
+      </w:r>
+      <w:r>
+        <w:rPr>
+          <w:rStyle w:val="Ttulo1Car"/>
+          <w:caps w:val="0"/>
+          <w:color w:val="auto"/>
+          <w:spacing w:val="0"/>
+          <w:sz w:val="24"/>
+          <w:szCs w:val="24"/>
+          <w:shd w:val="clear" w:color="auto" w:fill="auto"/>
+        </w:rPr>
+        <w:t xml:space="preserve"> que aplica la fórmula para el cálculo de M</w:t>
+      </w:r>
+      <w:r>
+        <w:rPr>
+          <w:rStyle w:val="Ttulo1Car"/>
+          <w:caps w:val="0"/>
+          <w:color w:val="auto"/>
+          <w:spacing w:val="0"/>
+          <w:sz w:val="24"/>
+          <w:szCs w:val="24"/>
+          <w:shd w:val="clear" w:color="auto" w:fill="auto"/>
+        </w:rPr>
+        <w:t xml:space="preserve"> y luego</w:t>
+      </w:r>
+      <w:r>
+        <w:rPr>
+          <w:rStyle w:val="Ttulo1Car"/>
+          <w:caps w:val="0"/>
+          <w:color w:val="auto"/>
+          <w:spacing w:val="0"/>
+          <w:sz w:val="24"/>
+          <w:szCs w:val="24"/>
+          <w:shd w:val="clear" w:color="auto" w:fill="auto"/>
+        </w:rPr>
+        <w:t xml:space="preserve">, mediante “sum” calculo </w:t>
+      </w:r>
+      <w:r>
+        <w:rPr>
+          <w:rStyle w:val="Ttulo1Car"/>
+          <w:caps w:val="0"/>
+          <w:color w:val="auto"/>
+          <w:spacing w:val="0"/>
+          <w:sz w:val="24"/>
+          <w:szCs w:val="24"/>
+          <w:shd w:val="clear" w:color="auto" w:fill="auto"/>
+        </w:rPr>
+        <w:t>la suma de todas ellas:</w:t>
+      </w:r>
+    </w:p>
+    <w:p>
+      <w:pPr>
+        <w:jc w:val="both"/>
+        <w:rPr>
+          <w:rStyle w:val="Ttulo1Car"/>
+          <w:caps w:val="0"/>
+          <w:color w:val="auto"/>
+          <w:spacing w:val="0"/>
+          <w:sz w:val="24"/>
+          <w:szCs w:val="24"/>
+          <w:shd w:val="clear" w:color="auto" w:fill="auto"/>
+        </w:rPr>
+      </w:pPr>
+      <w:r>
+        <w:rPr>
+          <w:noProof/>
+          <w:sz w:val="24"/>
+          <w:szCs w:val="24"/>
+        </w:rPr>
+        <mc:AlternateContent>
+          <mc:Choice Requires="wps">
+            <w:drawing>
+              <wp:anchor distT="0" distB="0" distL="114300" distR="114300" simplePos="0" relativeHeight="251662336" behindDoc="0" locked="0" layoutInCell="1" allowOverlap="1" wp14:anchorId="3E692EEB" wp14:editId="1D2EA613">
+                <wp:simplePos x="0" y="0"/>
+                <wp:positionH relativeFrom="margin">
+                  <wp:align>left</wp:align>
+                </wp:positionH>
+                <wp:positionV relativeFrom="paragraph">
+                  <wp:posOffset>7040</wp:posOffset>
+                </wp:positionV>
+                <wp:extent cx="5406887" cy="564543"/>
+                <wp:effectExtent l="0" t="0" r="22860" b="26035"/>
+                <wp:wrapNone/>
+                <wp:docPr id="5" name="Cuadro de texto 5"/>
+                <wp:cNvGraphicFramePr/>
+                <a:graphic xmlns:a="http://schemas.openxmlformats.org/drawingml/2006/main">
+                  <a:graphicData uri="http://schemas.microsoft.com/office/word/2010/wordprocessingShape">
+                    <wps:wsp>
+                      <wps:cNvSpPr txBox="1"/>
+                      <wps:spPr>
+                        <a:xfrm>
+                          <a:off x="0" y="0"/>
+                          <a:ext cx="5406887" cy="564543"/>
+                        </a:xfrm>
+                        <a:prstGeom prst="rect">
+                          <a:avLst/>
+                        </a:prstGeom>
+                        <a:solidFill>
+                          <a:schemeClr val="accent4">
+                            <a:lumMod val="40000"/>
+                            <a:lumOff val="60000"/>
+                          </a:schemeClr>
+                        </a:solidFill>
+                        <a:ln w="6350">
+                          <a:solidFill>
+                            <a:prstClr val="black"/>
+                          </a:solidFill>
+                        </a:ln>
+                      </wps:spPr>
+                      <wps:txbx>
+                        <w:txbxContent>
+                          <w:p>
+                            <w:pPr>
+                              <w:pStyle w:val="HTMLconformatoprevio"/>
+                              <w:spacing w:line="244" w:lineRule="atLeast"/>
+                              <w:rPr>
+                                <w:color w:val="333333"/>
+                                <w:lang w:val="en-GB"/>
+                              </w:rPr>
+                            </w:pPr>
+                            <w:r>
+                              <w:rPr>
+                                <w:color w:val="333333"/>
+                                <w:lang w:val="en-GB"/>
+                              </w:rPr>
+                              <w:t xml:space="preserve">M = </w:t>
+                            </w:r>
+                            <w:proofErr w:type="gramStart"/>
+                            <w:r>
+                              <w:rPr>
+                                <w:color w:val="007020"/>
+                                <w:lang w:val="en-GB"/>
+                              </w:rPr>
+                              <w:t>sum</w:t>
+                            </w:r>
+                            <w:r>
+                              <w:rPr>
+                                <w:color w:val="333333"/>
+                                <w:lang w:val="en-GB"/>
+                              </w:rPr>
+                              <w:t>(</w:t>
+                            </w:r>
+                            <w:proofErr w:type="gramEnd"/>
+                            <w:r>
+                              <w:rPr>
+                                <w:color w:val="007020"/>
+                                <w:lang w:val="en-GB"/>
+                              </w:rPr>
+                              <w:t>map</w:t>
+                            </w:r>
+                            <w:r>
+                              <w:rPr>
+                                <w:color w:val="333333"/>
+                                <w:lang w:val="en-GB"/>
+                              </w:rPr>
+                              <w:t>(</w:t>
+                            </w:r>
+                            <w:r>
+                              <w:rPr>
+                                <w:b/>
+                                <w:bCs/>
+                                <w:color w:val="008800"/>
+                                <w:lang w:val="en-GB"/>
+                              </w:rPr>
+                              <w:t>lambda</w:t>
+                            </w:r>
+                            <w:r>
+                              <w:rPr>
+                                <w:color w:val="333333"/>
+                                <w:lang w:val="en-GB"/>
+                              </w:rPr>
+                              <w:t xml:space="preserve"> </w:t>
+                            </w:r>
+                            <w:proofErr w:type="spellStart"/>
+                            <w:r>
+                              <w:rPr>
+                                <w:color w:val="333333"/>
+                                <w:lang w:val="en-GB"/>
+                              </w:rPr>
+                              <w:t>coor</w:t>
+                            </w:r>
+                            <w:proofErr w:type="spellEnd"/>
+                            <w:r>
+                              <w:rPr>
+                                <w:color w:val="333333"/>
+                                <w:lang w:val="en-GB"/>
+                              </w:rPr>
+                              <w:t>: ((-</w:t>
+                            </w:r>
+                            <w:r>
+                              <w:rPr>
+                                <w:b/>
+                                <w:bCs/>
+                                <w:color w:val="0000DD"/>
+                                <w:lang w:val="en-GB"/>
+                              </w:rPr>
+                              <w:t>1</w:t>
+                            </w:r>
+                            <w:r>
+                              <w:rPr>
+                                <w:color w:val="333333"/>
+                                <w:lang w:val="en-GB"/>
+                              </w:rPr>
+                              <w:t>)**(fabs(</w:t>
+                            </w:r>
+                            <w:proofErr w:type="spellStart"/>
+                            <w:r>
+                              <w:rPr>
+                                <w:color w:val="333333"/>
+                                <w:lang w:val="en-GB"/>
+                              </w:rPr>
+                              <w:t>coor</w:t>
+                            </w:r>
+                            <w:proofErr w:type="spellEnd"/>
+                            <w:r>
+                              <w:rPr>
+                                <w:color w:val="333333"/>
+                                <w:lang w:val="en-GB"/>
+                              </w:rPr>
+                              <w:t>[</w:t>
+                            </w:r>
+                            <w:r>
+                              <w:rPr>
+                                <w:b/>
+                                <w:bCs/>
+                                <w:color w:val="0000DD"/>
+                                <w:lang w:val="en-GB"/>
+                              </w:rPr>
+                              <w:t>0</w:t>
+                            </w:r>
+                            <w:r>
+                              <w:rPr>
+                                <w:color w:val="333333"/>
+                                <w:lang w:val="en-GB"/>
+                              </w:rPr>
+                              <w:t>]+</w:t>
+                            </w:r>
+                            <w:proofErr w:type="spellStart"/>
+                            <w:r>
+                              <w:rPr>
+                                <w:color w:val="333333"/>
+                                <w:lang w:val="en-GB"/>
+                              </w:rPr>
+                              <w:t>coor</w:t>
+                            </w:r>
+                            <w:proofErr w:type="spellEnd"/>
+                            <w:r>
+                              <w:rPr>
+                                <w:color w:val="333333"/>
+                                <w:lang w:val="en-GB"/>
+                              </w:rPr>
+                              <w:t>[</w:t>
+                            </w:r>
+                            <w:r>
+                              <w:rPr>
+                                <w:b/>
+                                <w:bCs/>
+                                <w:color w:val="0000DD"/>
+                                <w:lang w:val="en-GB"/>
+                              </w:rPr>
+                              <w:t>1</w:t>
+                            </w:r>
+                            <w:r>
+                              <w:rPr>
+                                <w:color w:val="333333"/>
+                                <w:lang w:val="en-GB"/>
+                              </w:rPr>
+                              <w:t>]+</w:t>
+                            </w:r>
+                            <w:proofErr w:type="spellStart"/>
+                            <w:r>
+                              <w:rPr>
+                                <w:color w:val="333333"/>
+                                <w:lang w:val="en-GB"/>
+                              </w:rPr>
+                              <w:t>coor</w:t>
+                            </w:r>
+                            <w:proofErr w:type="spellEnd"/>
+                            <w:r>
+                              <w:rPr>
+                                <w:color w:val="333333"/>
+                                <w:lang w:val="en-GB"/>
+                              </w:rPr>
+                              <w:t>[</w:t>
+                            </w:r>
+                            <w:r>
+                              <w:rPr>
+                                <w:b/>
+                                <w:bCs/>
+                                <w:color w:val="0000DD"/>
+                                <w:lang w:val="en-GB"/>
+                              </w:rPr>
+                              <w:t>2</w:t>
+                            </w:r>
+                            <w:r>
+                              <w:rPr>
+                                <w:color w:val="333333"/>
+                                <w:lang w:val="en-GB"/>
+                              </w:rPr>
+                              <w:t>]))) * (</w:t>
+                            </w:r>
+                            <w:r>
+                              <w:rPr>
+                                <w:b/>
+                                <w:bCs/>
+                                <w:color w:val="0000DD"/>
+                                <w:lang w:val="en-GB"/>
+                              </w:rPr>
+                              <w:t>1</w:t>
+                            </w:r>
+                            <w:r>
+                              <w:rPr>
+                                <w:color w:val="333333"/>
+                                <w:lang w:val="en-GB"/>
+                              </w:rPr>
+                              <w:t>/sqrt(</w:t>
+                            </w:r>
+                            <w:proofErr w:type="spellStart"/>
+                            <w:r>
+                              <w:rPr>
+                                <w:color w:val="333333"/>
+                                <w:lang w:val="en-GB"/>
+                              </w:rPr>
+                              <w:t>coor</w:t>
+                            </w:r>
+                            <w:proofErr w:type="spellEnd"/>
+                            <w:r>
+                              <w:rPr>
+                                <w:color w:val="333333"/>
+                                <w:lang w:val="en-GB"/>
+                              </w:rPr>
+                              <w:t>[</w:t>
+                            </w:r>
+                            <w:r>
+                              <w:rPr>
+                                <w:b/>
+                                <w:bCs/>
+                                <w:color w:val="0000DD"/>
+                                <w:lang w:val="en-GB"/>
+                              </w:rPr>
+                              <w:t>0</w:t>
+                            </w:r>
+                            <w:r>
+                              <w:rPr>
+                                <w:color w:val="333333"/>
+                                <w:lang w:val="en-GB"/>
+                              </w:rPr>
+                              <w:t>]*</w:t>
+                            </w:r>
+                            <w:proofErr w:type="spellStart"/>
+                            <w:r>
+                              <w:rPr>
+                                <w:color w:val="333333"/>
+                                <w:lang w:val="en-GB"/>
+                              </w:rPr>
+                              <w:t>coor</w:t>
+                            </w:r>
+                            <w:proofErr w:type="spellEnd"/>
+                            <w:r>
+                              <w:rPr>
+                                <w:color w:val="333333"/>
+                                <w:lang w:val="en-GB"/>
+                              </w:rPr>
+                              <w:t>[</w:t>
+                            </w:r>
+                            <w:r>
+                              <w:rPr>
+                                <w:b/>
+                                <w:bCs/>
+                                <w:color w:val="0000DD"/>
+                                <w:lang w:val="en-GB"/>
+                              </w:rPr>
+                              <w:t>0</w:t>
+                            </w:r>
+                            <w:r>
+                              <w:rPr>
+                                <w:color w:val="333333"/>
+                                <w:lang w:val="en-GB"/>
+                              </w:rPr>
+                              <w:t xml:space="preserve">] + </w:t>
+                            </w:r>
+                            <w:proofErr w:type="spellStart"/>
+                            <w:r>
+                              <w:rPr>
+                                <w:color w:val="333333"/>
+                                <w:lang w:val="en-GB"/>
+                              </w:rPr>
+                              <w:t>coor</w:t>
+                            </w:r>
+                            <w:proofErr w:type="spellEnd"/>
+                            <w:r>
+                              <w:rPr>
+                                <w:color w:val="333333"/>
+                                <w:lang w:val="en-GB"/>
+                              </w:rPr>
+                              <w:t>[</w:t>
+                            </w:r>
+                            <w:r>
+                              <w:rPr>
+                                <w:b/>
+                                <w:bCs/>
+                                <w:color w:val="0000DD"/>
+                                <w:lang w:val="en-GB"/>
+                              </w:rPr>
+                              <w:t>1</w:t>
+                            </w:r>
+                            <w:r>
+                              <w:rPr>
+                                <w:color w:val="333333"/>
+                                <w:lang w:val="en-GB"/>
+                              </w:rPr>
+                              <w:t>]*</w:t>
+                            </w:r>
+                            <w:proofErr w:type="spellStart"/>
+                            <w:r>
+                              <w:rPr>
+                                <w:color w:val="333333"/>
+                                <w:lang w:val="en-GB"/>
+                              </w:rPr>
+                              <w:t>coor</w:t>
+                            </w:r>
+                            <w:proofErr w:type="spellEnd"/>
+                            <w:r>
+                              <w:rPr>
+                                <w:color w:val="333333"/>
+                                <w:lang w:val="en-GB"/>
+                              </w:rPr>
+                              <w:t>[</w:t>
+                            </w:r>
+                            <w:r>
+                              <w:rPr>
+                                <w:b/>
+                                <w:bCs/>
+                                <w:color w:val="0000DD"/>
+                                <w:lang w:val="en-GB"/>
+                              </w:rPr>
+                              <w:t>1</w:t>
+                            </w:r>
+                            <w:r>
+                              <w:rPr>
+                                <w:color w:val="333333"/>
+                                <w:lang w:val="en-GB"/>
+                              </w:rPr>
+                              <w:t xml:space="preserve">] + </w:t>
+                            </w:r>
+                            <w:proofErr w:type="spellStart"/>
+                            <w:r>
+                              <w:rPr>
+                                <w:color w:val="333333"/>
+                                <w:lang w:val="en-GB"/>
+                              </w:rPr>
+                              <w:t>coor</w:t>
+                            </w:r>
+                            <w:proofErr w:type="spellEnd"/>
+                            <w:r>
+                              <w:rPr>
+                                <w:color w:val="333333"/>
+                                <w:lang w:val="en-GB"/>
+                              </w:rPr>
+                              <w:t>[</w:t>
+                            </w:r>
+                            <w:r>
+                              <w:rPr>
+                                <w:b/>
+                                <w:bCs/>
+                                <w:color w:val="0000DD"/>
+                                <w:lang w:val="en-GB"/>
+                              </w:rPr>
+                              <w:t>2</w:t>
+                            </w:r>
+                            <w:r>
+                              <w:rPr>
+                                <w:color w:val="333333"/>
+                                <w:lang w:val="en-GB"/>
+                              </w:rPr>
+                              <w:t>]*</w:t>
+                            </w:r>
+                            <w:proofErr w:type="spellStart"/>
+                            <w:r>
+                              <w:rPr>
+                                <w:color w:val="333333"/>
+                                <w:lang w:val="en-GB"/>
+                              </w:rPr>
+                              <w:t>coor</w:t>
+                            </w:r>
+                            <w:proofErr w:type="spellEnd"/>
+                            <w:r>
+                              <w:rPr>
+                                <w:color w:val="333333"/>
+                                <w:lang w:val="en-GB"/>
+                              </w:rPr>
+                              <w:t>[</w:t>
+                            </w:r>
+                            <w:r>
+                              <w:rPr>
+                                <w:b/>
+                                <w:bCs/>
+                                <w:color w:val="0000DD"/>
+                                <w:lang w:val="en-GB"/>
+                              </w:rPr>
+                              <w:t>2</w:t>
+                            </w:r>
+                            <w:r>
+                              <w:rPr>
+                                <w:color w:val="333333"/>
+                                <w:lang w:val="en-GB"/>
+                              </w:rPr>
+                              <w:t xml:space="preserve">])), </w:t>
+                            </w:r>
+                            <w:proofErr w:type="spellStart"/>
+                            <w:r>
+                              <w:rPr>
+                                <w:color w:val="333333"/>
+                                <w:lang w:val="en-GB"/>
+                              </w:rPr>
+                              <w:t>bucle</w:t>
+                            </w:r>
+                            <w:proofErr w:type="spellEnd"/>
+                            <w:r>
+                              <w:rPr>
+                                <w:color w:val="333333"/>
+                                <w:lang w:val="en-GB"/>
+                              </w:rPr>
+                              <w:t>))</w:t>
+                            </w:r>
+                          </w:p>
+                          <w:p>
+                            <w:pPr>
+                              <w:rPr>
+                                <w:lang w:val="en-GB"/>
+                              </w:rPr>
+                            </w:pPr>
+                          </w:p>
+                        </w:txbxContent>
+                      </wps:txbx>
+                      <wps:bodyPr rot="0" spcFirstLastPara="0" vertOverflow="overflow" horzOverflow="overflow" vert="horz" wrap="square" lIns="91440" tIns="45720" rIns="91440" bIns="45720" numCol="1" spcCol="0" rtlCol="0" fromWordArt="0" anchor="t" anchorCtr="0" forceAA="0" compatLnSpc="1">
+                        <a:prstTxWarp prst="textNoShape">
+                          <a:avLst/>
+                        </a:prstTxWarp>
+                        <a:noAutofit/>
+                      </wps:bodyPr>
+                    </wps:wsp>
+                  </a:graphicData>
+                </a:graphic>
+                <wp14:sizeRelV relativeFrom="margin">
+                  <wp14:pctHeight>0</wp14:pctHeight>
+                </wp14:sizeRelV>
+              </wp:anchor>
+            </w:drawing>
+          </mc:Choice>
+          <mc:Fallback>
+            <w:pict>
+              <v:shape w14:anchorId="3E692EEB" id="Cuadro de texto 5" o:spid="_x0000_s1028" type="#_x0000_t202" style="position:absolute;left:0;text-align:left;margin-left:0;margin-top:.55pt;width:425.75pt;height:44.45pt;z-index:251662336;visibility:visible;mso-wrap-style:square;mso-height-percent:0;mso-wrap-distance-left:9pt;mso-wrap-distance-top:0;mso-wrap-distance-right:9pt;mso-wrap-distance-bottom:0;mso-position-horizontal:left;mso-position-horizontal-relative:margin;mso-position-vertical:absolute;mso-position-vertical-relative:text;mso-height-percent:0;mso-height-relative:margin;v-text-anchor:top" o:gfxdata="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" fillcolor="#cbd2dc [1303]" strokeweight=".5pt">
+                <v:textbox>
+                  <w:txbxContent>
+                    <w:p>
+                      <w:pPr>
+                        <w:pStyle w:val="HTMLconformatoprevio"/>
+                        <w:spacing w:line="244" w:lineRule="atLeast"/>
+                        <w:rPr>
+                          <w:color w:val="333333"/>
+                          <w:lang w:val="en-GB"/>
+                        </w:rPr>
+                      </w:pPr>
+                      <w:r>
+                        <w:rPr>
+                          <w:color w:val="333333"/>
+                          <w:lang w:val="en-GB"/>
+                        </w:rPr>
+                        <w:t xml:space="preserve">M = </w:t>
+                      </w:r>
+                      <w:proofErr w:type="gramStart"/>
+                      <w:r>
+                        <w:rPr>
+                          <w:color w:val="007020"/>
+                          <w:lang w:val="en-GB"/>
+                        </w:rPr>
+                        <w:t>sum</w:t>
+                      </w:r>
+                      <w:r>
+                        <w:rPr>
+                          <w:color w:val="333333"/>
+                          <w:lang w:val="en-GB"/>
+                        </w:rPr>
+                        <w:t>(</w:t>
+                      </w:r>
+                      <w:proofErr w:type="gramEnd"/>
+                      <w:r>
+                        <w:rPr>
+                          <w:color w:val="007020"/>
+                          <w:lang w:val="en-GB"/>
+                        </w:rPr>
+                        <w:t>map</w:t>
+                      </w:r>
+                      <w:r>
+                        <w:rPr>
+                          <w:color w:val="333333"/>
+                          <w:lang w:val="en-GB"/>
+                        </w:rPr>
+                        <w:t>(</w:t>
+                      </w:r>
+                      <w:r>
+                        <w:rPr>
+                          <w:b/>
+                          <w:bCs/>
+                          <w:color w:val="008800"/>
+                          <w:lang w:val="en-GB"/>
+                        </w:rPr>
+                        <w:t>lambda</w:t>
+                      </w:r>
+                      <w:r>
+                        <w:rPr>
+                          <w:color w:val="333333"/>
+                          <w:lang w:val="en-GB"/>
+                        </w:rPr>
+                        <w:t xml:space="preserve"> </w:t>
+                      </w:r>
+                      <w:proofErr w:type="spellStart"/>
+                      <w:r>
+                        <w:rPr>
+                          <w:color w:val="333333"/>
+                          <w:lang w:val="en-GB"/>
+                        </w:rPr>
+                        <w:t>coor</w:t>
+                      </w:r>
+                      <w:proofErr w:type="spellEnd"/>
+                      <w:r>
+                        <w:rPr>
+                          <w:color w:val="333333"/>
+                          <w:lang w:val="en-GB"/>
+                        </w:rPr>
+                        <w:t>: ((-</w:t>
+                      </w:r>
+                      <w:r>
+                        <w:rPr>
+                          <w:b/>
+                          <w:bCs/>
+                          <w:color w:val="0000DD"/>
+                          <w:lang w:val="en-GB"/>
+                        </w:rPr>
+                        <w:t>1</w:t>
+                      </w:r>
+                      <w:r>
+                        <w:rPr>
+                          <w:color w:val="333333"/>
+                          <w:lang w:val="en-GB"/>
+                        </w:rPr>
+                        <w:t>)**(fabs(</w:t>
+                      </w:r>
+                      <w:proofErr w:type="spellStart"/>
+                      <w:r>
+                        <w:rPr>
+                          <w:color w:val="333333"/>
+                          <w:lang w:val="en-GB"/>
+                        </w:rPr>
+                        <w:t>coor</w:t>
+                      </w:r>
+                      <w:proofErr w:type="spellEnd"/>
+                      <w:r>
+                        <w:rPr>
+                          <w:color w:val="333333"/>
+                          <w:lang w:val="en-GB"/>
+                        </w:rPr>
+                        <w:t>[</w:t>
+                      </w:r>
+                      <w:r>
+                        <w:rPr>
+                          <w:b/>
+                          <w:bCs/>
+                          <w:color w:val="0000DD"/>
+                          <w:lang w:val="en-GB"/>
+                        </w:rPr>
+                        <w:t>0</w:t>
+                      </w:r>
+                      <w:r>
+                        <w:rPr>
+                          <w:color w:val="333333"/>
+                          <w:lang w:val="en-GB"/>
+                        </w:rPr>
+                        <w:t>]+</w:t>
+                      </w:r>
+                      <w:proofErr w:type="spellStart"/>
+                      <w:r>
+                        <w:rPr>
+                          <w:color w:val="333333"/>
+                          <w:lang w:val="en-GB"/>
+                        </w:rPr>
+                        <w:t>coor</w:t>
+                      </w:r>
+                      <w:proofErr w:type="spellEnd"/>
+                      <w:r>
+                        <w:rPr>
+                          <w:color w:val="333333"/>
+                          <w:lang w:val="en-GB"/>
+                        </w:rPr>
+                        <w:t>[</w:t>
+                      </w:r>
+                      <w:r>
+                        <w:rPr>
+                          <w:b/>
+                          <w:bCs/>
+                          <w:color w:val="0000DD"/>
+                          <w:lang w:val="en-GB"/>
+                        </w:rPr>
+                        <w:t>1</w:t>
+                      </w:r>
+                      <w:r>
+                        <w:rPr>
+                          <w:color w:val="333333"/>
+                          <w:lang w:val="en-GB"/>
+                        </w:rPr>
+                        <w:t>]+</w:t>
+                      </w:r>
+                      <w:proofErr w:type="spellStart"/>
+                      <w:r>
+                        <w:rPr>
+                          <w:color w:val="333333"/>
+                          <w:lang w:val="en-GB"/>
+                        </w:rPr>
+                        <w:t>coor</w:t>
+                      </w:r>
+                      <w:proofErr w:type="spellEnd"/>
+                      <w:r>
+                        <w:rPr>
+                          <w:color w:val="333333"/>
+                          <w:lang w:val="en-GB"/>
+                        </w:rPr>
+                        <w:t>[</w:t>
+                      </w:r>
+                      <w:r>
+                        <w:rPr>
+                          <w:b/>
+                          <w:bCs/>
+                          <w:color w:val="0000DD"/>
+                          <w:lang w:val="en-GB"/>
+                        </w:rPr>
+                        <w:t>2</w:t>
+                      </w:r>
+                      <w:r>
+                        <w:rPr>
+                          <w:color w:val="333333"/>
+                          <w:lang w:val="en-GB"/>
+                        </w:rPr>
+                        <w:t>]))) * (</w:t>
+                      </w:r>
+                      <w:r>
+                        <w:rPr>
+                          <w:b/>
+                          <w:bCs/>
+                          <w:color w:val="0000DD"/>
+                          <w:lang w:val="en-GB"/>
+                        </w:rPr>
+                        <w:t>1</w:t>
+                      </w:r>
+                      <w:r>
+                        <w:rPr>
+                          <w:color w:val="333333"/>
+                          <w:lang w:val="en-GB"/>
+                        </w:rPr>
+                        <w:t>/sqrt(</w:t>
+                      </w:r>
+                      <w:proofErr w:type="spellStart"/>
+                      <w:r>
+                        <w:rPr>
+                          <w:color w:val="333333"/>
+                          <w:lang w:val="en-GB"/>
+                        </w:rPr>
+                        <w:t>coor</w:t>
+                      </w:r>
+                      <w:proofErr w:type="spellEnd"/>
+                      <w:r>
+                        <w:rPr>
+                          <w:color w:val="333333"/>
+                          <w:lang w:val="en-GB"/>
+                        </w:rPr>
+                        <w:t>[</w:t>
+                      </w:r>
+                      <w:r>
+                        <w:rPr>
+                          <w:b/>
+                          <w:bCs/>
+                          <w:color w:val="0000DD"/>
+                          <w:lang w:val="en-GB"/>
+                        </w:rPr>
+                        <w:t>0</w:t>
+                      </w:r>
+                      <w:r>
+                        <w:rPr>
+                          <w:color w:val="333333"/>
+                          <w:lang w:val="en-GB"/>
+                        </w:rPr>
+                        <w:t>]*</w:t>
+                      </w:r>
+                      <w:proofErr w:type="spellStart"/>
+                      <w:r>
+                        <w:rPr>
+                          <w:color w:val="333333"/>
+                          <w:lang w:val="en-GB"/>
+                        </w:rPr>
+                        <w:t>coor</w:t>
+                      </w:r>
+                      <w:proofErr w:type="spellEnd"/>
+                      <w:r>
+                        <w:rPr>
+                          <w:color w:val="333333"/>
+                          <w:lang w:val="en-GB"/>
+                        </w:rPr>
+                        <w:t>[</w:t>
+                      </w:r>
+                      <w:r>
+                        <w:rPr>
+                          <w:b/>
+                          <w:bCs/>
+                          <w:color w:val="0000DD"/>
+                          <w:lang w:val="en-GB"/>
+                        </w:rPr>
+                        <w:t>0</w:t>
+                      </w:r>
+                      <w:r>
+                        <w:rPr>
+                          <w:color w:val="333333"/>
+                          <w:lang w:val="en-GB"/>
+                        </w:rPr>
+                        <w:t xml:space="preserve">] + </w:t>
+                      </w:r>
+                      <w:proofErr w:type="spellStart"/>
+                      <w:r>
+                        <w:rPr>
+                          <w:color w:val="333333"/>
+                          <w:lang w:val="en-GB"/>
+                        </w:rPr>
+                        <w:t>coor</w:t>
+                      </w:r>
+                      <w:proofErr w:type="spellEnd"/>
+                      <w:r>
+                        <w:rPr>
+                          <w:color w:val="333333"/>
+                          <w:lang w:val="en-GB"/>
+                        </w:rPr>
+                        <w:t>[</w:t>
+                      </w:r>
+                      <w:r>
+                        <w:rPr>
+                          <w:b/>
+                          <w:bCs/>
+                          <w:color w:val="0000DD"/>
+                          <w:lang w:val="en-GB"/>
+                        </w:rPr>
+                        <w:t>1</w:t>
+                      </w:r>
+                      <w:r>
+                        <w:rPr>
+                          <w:color w:val="333333"/>
+                          <w:lang w:val="en-GB"/>
+                        </w:rPr>
+                        <w:t>]*</w:t>
+                      </w:r>
+                      <w:proofErr w:type="spellStart"/>
+                      <w:r>
+                        <w:rPr>
+                          <w:color w:val="333333"/>
+                          <w:lang w:val="en-GB"/>
+                        </w:rPr>
+                        <w:t>coor</w:t>
+                      </w:r>
+                      <w:proofErr w:type="spellEnd"/>
+                      <w:r>
+                        <w:rPr>
+                          <w:color w:val="333333"/>
+                          <w:lang w:val="en-GB"/>
+                        </w:rPr>
+                        <w:t>[</w:t>
+                      </w:r>
+                      <w:r>
+                        <w:rPr>
+                          <w:b/>
+                          <w:bCs/>
+                          <w:color w:val="0000DD"/>
+                          <w:lang w:val="en-GB"/>
+                        </w:rPr>
+                        <w:t>1</w:t>
+                      </w:r>
+                      <w:r>
+                        <w:rPr>
+                          <w:color w:val="333333"/>
+                          <w:lang w:val="en-GB"/>
+                        </w:rPr>
+                        <w:t xml:space="preserve">] + </w:t>
+                      </w:r>
+                      <w:proofErr w:type="spellStart"/>
+                      <w:r>
+                        <w:rPr>
+                          <w:color w:val="333333"/>
+                          <w:lang w:val="en-GB"/>
+                        </w:rPr>
+                        <w:t>coor</w:t>
+                      </w:r>
+                      <w:proofErr w:type="spellEnd"/>
+                      <w:r>
+                        <w:rPr>
+                          <w:color w:val="333333"/>
+                          <w:lang w:val="en-GB"/>
+                        </w:rPr>
+                        <w:t>[</w:t>
+                      </w:r>
+                      <w:r>
+                        <w:rPr>
+                          <w:b/>
+                          <w:bCs/>
+                          <w:color w:val="0000DD"/>
+                          <w:lang w:val="en-GB"/>
+                        </w:rPr>
+                        <w:t>2</w:t>
+                      </w:r>
+                      <w:r>
+                        <w:rPr>
+                          <w:color w:val="333333"/>
+                          <w:lang w:val="en-GB"/>
+                        </w:rPr>
+                        <w:t>]*</w:t>
+                      </w:r>
+                      <w:proofErr w:type="spellStart"/>
+                      <w:r>
+                        <w:rPr>
+                          <w:color w:val="333333"/>
+                          <w:lang w:val="en-GB"/>
+                        </w:rPr>
+                        <w:t>coor</w:t>
+                      </w:r>
+                      <w:proofErr w:type="spellEnd"/>
+                      <w:r>
+                        <w:rPr>
+                          <w:color w:val="333333"/>
+                          <w:lang w:val="en-GB"/>
+                        </w:rPr>
+                        <w:t>[</w:t>
+                      </w:r>
+                      <w:r>
+                        <w:rPr>
+                          <w:b/>
+                          <w:bCs/>
+                          <w:color w:val="0000DD"/>
+                          <w:lang w:val="en-GB"/>
+                        </w:rPr>
+                        <w:t>2</w:t>
+                      </w:r>
+                      <w:r>
+                        <w:rPr>
+                          <w:color w:val="333333"/>
+                          <w:lang w:val="en-GB"/>
+                        </w:rPr>
+                        <w:t xml:space="preserve">])), </w:t>
+                      </w:r>
+                      <w:proofErr w:type="spellStart"/>
+                      <w:r>
+                        <w:rPr>
+                          <w:color w:val="333333"/>
+                          <w:lang w:val="en-GB"/>
+                        </w:rPr>
+                        <w:t>bucle</w:t>
+                      </w:r>
+                      <w:proofErr w:type="spellEnd"/>
+                      <w:r>
+                        <w:rPr>
+                          <w:color w:val="333333"/>
+                          <w:lang w:val="en-GB"/>
+                        </w:rPr>
+                        <w:t>))</w:t>
+                      </w:r>
+                    </w:p>
+                    <w:p>
+                      <w:pPr>
+                        <w:rPr>
+                          <w:lang w:val="en-GB"/>
+                        </w:rPr>
+                      </w:pPr>
+                    </w:p>
+                  </w:txbxContent>
+                </v:textbox>
+                <w10:wrap anchorx="margin"/>
+              </v:shape>
+            </w:pict>
+          </mc:Fallback>
+        </mc:AlternateContent>
+      </w:r>
+    </w:p>
+    <w:p>
+      <w:pPr>
+        <w:jc w:val="both"/>
+        <w:rPr>
+          <w:rStyle w:val="Ttulo1Car"/>
+          <w:caps w:val="0"/>
+          <w:color w:val="auto"/>
+          <w:spacing w:val="0"/>
+          <w:sz w:val="24"/>
+          <w:szCs w:val="24"/>
+          <w:shd w:val="clear" w:color="auto" w:fill="auto"/>
+        </w:rPr>
+      </w:pPr>
+    </w:p>
+    <w:p>
+      <w:pPr>
+        <w:jc w:val="both"/>
+        <w:rPr>
+          <w:rStyle w:val="Ttulo1Car"/>
+          <w:caps w:val="0"/>
+          <w:color w:val="auto"/>
+          <w:spacing w:val="0"/>
+          <w:sz w:val="24"/>
+          <w:szCs w:val="24"/>
+          <w:shd w:val="clear" w:color="auto" w:fill="auto"/>
+        </w:rPr>
+      </w:pPr>
+      <w:r>
+        <w:rPr>
+          <w:rStyle w:val="Ttulo1Car"/>
+          <w:caps w:val="0"/>
+          <w:color w:val="auto"/>
+          <w:spacing w:val="0"/>
+          <w:sz w:val="24"/>
+          <w:szCs w:val="24"/>
+          <w:shd w:val="clear" w:color="auto" w:fill="auto"/>
+        </w:rPr>
+        <w:t>Este segundo método se encuentra comentado, habría que comentar el primer método y “</w:t>
+      </w:r>
+      <w:proofErr w:type="spellStart"/>
+      <w:r>
+        <w:rPr>
+          <w:rStyle w:val="Ttulo1Car"/>
+          <w:caps w:val="0"/>
+          <w:color w:val="auto"/>
+          <w:spacing w:val="0"/>
+          <w:sz w:val="24"/>
+          <w:szCs w:val="24"/>
+          <w:shd w:val="clear" w:color="auto" w:fill="auto"/>
+        </w:rPr>
+        <w:t>descomentar</w:t>
+      </w:r>
+      <w:proofErr w:type="spellEnd"/>
+      <w:r>
+        <w:rPr>
+          <w:rStyle w:val="Ttulo1Car"/>
+          <w:caps w:val="0"/>
+          <w:color w:val="auto"/>
+          <w:spacing w:val="0"/>
+          <w:sz w:val="24"/>
+          <w:szCs w:val="24"/>
+          <w:shd w:val="clear" w:color="auto" w:fill="auto"/>
+        </w:rPr>
+        <w:t>” este para</w:t>
+      </w:r>
+      <w:r>
+        <w:rPr>
+          <w:rStyle w:val="Ttulo1Car"/>
+          <w:caps w:val="0"/>
+          <w:color w:val="auto"/>
+          <w:spacing w:val="0"/>
+          <w:sz w:val="24"/>
+          <w:szCs w:val="24"/>
+          <w:shd w:val="clear" w:color="auto" w:fill="auto"/>
+        </w:rPr>
+        <w:t xml:space="preserve"> que se ejecute correctamente. Veamos la diferencia en los tiempos de ejecución</w:t>
+      </w:r>
+      <w:r>
+        <w:rPr>
+          <w:rStyle w:val="Ttulo1Car"/>
+          <w:caps w:val="0"/>
+          <w:color w:val="auto"/>
+          <w:spacing w:val="0"/>
+          <w:sz w:val="24"/>
+          <w:szCs w:val="24"/>
+          <w:shd w:val="clear" w:color="auto" w:fill="auto"/>
+        </w:rPr>
+        <w:t xml:space="preserve"> (Ejemplo de una de las medidas)</w:t>
+      </w:r>
+      <w:r>
+        <w:rPr>
+          <w:rStyle w:val="Ttulo1Car"/>
+          <w:caps w:val="0"/>
+          <w:color w:val="auto"/>
+          <w:spacing w:val="0"/>
+          <w:sz w:val="24"/>
+          <w:szCs w:val="24"/>
+          <w:shd w:val="clear" w:color="auto" w:fill="auto"/>
+        </w:rPr>
+        <w:t>:</w:t>
+      </w:r>
+    </w:p>
+    <w:p>
+      <w:pPr>
+        <w:jc w:val="both"/>
+        <w:rPr>
+          <w:rStyle w:val="Ttulo1Car"/>
+          <w:caps w:val="0"/>
+          <w:color w:val="auto"/>
+          <w:spacing w:val="0"/>
+          <w:sz w:val="24"/>
+          <w:szCs w:val="24"/>
+          <w:shd w:val="clear" w:color="auto" w:fill="auto"/>
+        </w:rPr>
+      </w:pPr>
+      <w:r>
+        <w:rPr>
+          <w:rStyle w:val="Ttulo1Car"/>
+          <w:caps w:val="0"/>
+          <w:color w:val="auto"/>
+          <w:spacing w:val="0"/>
+          <w:sz w:val="24"/>
+          <w:szCs w:val="24"/>
+          <w:shd w:val="clear" w:color="auto" w:fill="auto"/>
+        </w:rPr>
+        <w:t>Versión 1 del código en Python:</w:t>
+      </w:r>
+    </w:p>
+    <w:p>
+      <w:pPr>
+        <w:jc w:val="center"/>
+        <w:rPr>
+          <w:rStyle w:val="Ttulo1Car"/>
+          <w:caps w:val="0"/>
+          <w:color w:val="auto"/>
+          <w:spacing w:val="0"/>
+          <w:sz w:val="24"/>
+          <w:szCs w:val="24"/>
+          <w:shd w:val="clear" w:color="auto" w:fill="auto"/>
+        </w:rPr>
+      </w:pPr>
+      <w:r>
+        <w:rPr>
+          <w:rStyle w:val="Ttulo1Car"/>
+          <w:caps w:val="0"/>
+          <w:color w:val="auto"/>
+          <w:spacing w:val="0"/>
+          <w:sz w:val="24"/>
+          <w:szCs w:val="24"/>
+          <w:shd w:val="clear" w:color="auto" w:fill="auto"/>
+        </w:rPr>
+        <w:drawing>
+          <wp:inline distT="0" distB="0" distL="0" distR="0" wp14:anchorId="6922584C" wp14:editId="65A250A5">
+            <wp:extent cx="4467849" cy="161948"/>
+            <wp:effectExtent l="0" t="0" r="0" b="9525"/>
+            <wp:docPr id="8" name="Imagen 8"/>
+            <wp:cNvGraphicFramePr>
+              <a:graphicFrameLocks xmlns:a="http://schemas.openxmlformats.org/drawingml/2006/main" noChangeAspect="1"/>
+            </wp:cNvGraphicFramePr>
+            <a:graphic xmlns:a="http://schemas.openxmlformats.org/drawingml/2006/main">
+              <a:graphicData uri="http://schemas.openxmlformats.org/drawingml/2006/picture">
+                <pic:pic xmlns:pic="http://schemas.openxmlformats.org/drawingml/2006/picture">
+                  <pic:nvPicPr>
+                    <pic:cNvPr id="1" name=""/>
+                    <pic:cNvPicPr/>
+                  </pic:nvPicPr>
+                  <pic:blipFill>
+                    <a:blip r:embed="rId14"/>
+                    <a:stretch>
+                      <a:fillRect/>
+                    </a:stretch>
+                  </pic:blipFill>
+                  <pic:spPr>
+                    <a:xfrm>
+                      <a:off x="0" y="0"/>
+                      <a:ext cx="4467849" cy="161948"/>
+                    </a:xfrm>
+                    <a:prstGeom prst="rect">
+                      <a:avLst/>
+                    </a:prstGeom>
+                  </pic:spPr>
+                </pic:pic>
+              </a:graphicData>
+            </a:graphic>
+          </wp:inline>
+        </w:drawing>
+      </w:r>
+    </w:p>
+    <w:p>
+      <w:pPr>
+        <w:jc w:val="both"/>
+        <w:rPr>
+          <w:rStyle w:val="Ttulo1Car"/>
+          <w:caps w:val="0"/>
+          <w:color w:val="auto"/>
+          <w:spacing w:val="0"/>
+          <w:sz w:val="24"/>
+          <w:szCs w:val="24"/>
+          <w:shd w:val="clear" w:color="auto" w:fill="auto"/>
+        </w:rPr>
+      </w:pPr>
+      <w:r>
+        <w:rPr>
+          <w:rStyle w:val="Ttulo1Car"/>
+          <w:caps w:val="0"/>
+          <w:color w:val="auto"/>
+          <w:spacing w:val="0"/>
+          <w:sz w:val="24"/>
+          <w:szCs w:val="24"/>
+          <w:shd w:val="clear" w:color="auto" w:fill="auto"/>
+        </w:rPr>
+        <w:t>Versión 2 de Python por el primer método:</w:t>
+      </w:r>
+    </w:p>
+    <w:p>
+      <w:pPr>
+        <w:jc w:val="center"/>
+        <w:rPr>
+          <w:rStyle w:val="Ttulo1Car"/>
+          <w:caps w:val="0"/>
+          <w:color w:val="auto"/>
+          <w:spacing w:val="0"/>
+          <w:sz w:val="24"/>
+          <w:szCs w:val="24"/>
+          <w:shd w:val="clear" w:color="auto" w:fill="auto"/>
+        </w:rPr>
+      </w:pPr>
+      <w:r>
+        <w:rPr>
+          <w:rStyle w:val="Ttulo1Car"/>
+          <w:caps w:val="0"/>
+          <w:color w:val="auto"/>
+          <w:spacing w:val="0"/>
+          <w:sz w:val="24"/>
+          <w:szCs w:val="24"/>
+          <w:shd w:val="clear" w:color="auto" w:fill="auto"/>
+        </w:rPr>
+        <w:drawing>
+          <wp:inline distT="0" distB="0" distL="0" distR="0" wp14:anchorId="668AA984" wp14:editId="70961733">
+            <wp:extent cx="4496427" cy="161948"/>
+            <wp:effectExtent l="0" t="0" r="0" b="9525"/>
+            <wp:docPr id="6" name="Imagen 6"/>
+            <wp:cNvGraphicFramePr>
+              <a:graphicFrameLocks xmlns:a="http://schemas.openxmlformats.org/drawingml/2006/main" noChangeAspect="1"/>
+            </wp:cNvGraphicFramePr>
+            <a:graphic xmlns:a="http://schemas.openxmlformats.org/drawingml/2006/main">
+              <a:graphicData uri="http://schemas.openxmlformats.org/drawingml/2006/picture">
+                <pic:pic xmlns:pic="http://schemas.openxmlformats.org/drawingml/2006/picture">
+                  <pic:nvPicPr>
+                    <pic:cNvPr id="1" name=""/>
+                    <pic:cNvPicPr/>
+                  </pic:nvPicPr>
+                  <pic:blipFill>
+                    <a:blip r:embed="rId15"/>
+                    <a:stretch>
+                      <a:fillRect/>
+                    </a:stretch>
+                  </pic:blipFill>
+                  <pic:spPr>
+                    <a:xfrm>
+                      <a:off x="0" y="0"/>
+                      <a:ext cx="4496427" cy="161948"/>
+                    </a:xfrm>
+                    <a:prstGeom prst="rect">
+                      <a:avLst/>
+                    </a:prstGeom>
+                  </pic:spPr>
+                </pic:pic>
+              </a:graphicData>
+            </a:graphic>
+          </wp:inline>
+        </w:drawing>
+      </w:r>
+    </w:p>
+    <w:p>
+      <w:pPr>
+        <w:jc w:val="both"/>
+        <w:rPr>
+          <w:rStyle w:val="Ttulo1Car"/>
+          <w:caps w:val="0"/>
+          <w:color w:val="auto"/>
+          <w:spacing w:val="0"/>
+          <w:sz w:val="24"/>
+          <w:szCs w:val="24"/>
+          <w:shd w:val="clear" w:color="auto" w:fill="auto"/>
+        </w:rPr>
+      </w:pPr>
+      <w:r>
+        <w:rPr>
+          <w:rStyle w:val="Ttulo1Car"/>
+          <w:caps w:val="0"/>
+          <w:color w:val="auto"/>
+          <w:spacing w:val="0"/>
+          <w:sz w:val="24"/>
+          <w:szCs w:val="24"/>
+          <w:shd w:val="clear" w:color="auto" w:fill="auto"/>
+        </w:rPr>
+        <w:t>Versión 2 de Python por el segundo método:</w:t>
+      </w:r>
+    </w:p>
+    <w:p>
+      <w:pPr>
+        <w:jc w:val="center"/>
+        <w:rPr>
+          <w:rStyle w:val="Ttulo1Car"/>
+          <w:caps w:val="0"/>
+          <w:color w:val="auto"/>
+          <w:spacing w:val="0"/>
+          <w:sz w:val="24"/>
+          <w:szCs w:val="24"/>
+          <w:shd w:val="clear" w:color="auto" w:fill="auto"/>
+        </w:rPr>
+      </w:pPr>
+      <w:r>
+        <w:rPr>
+          <w:rStyle w:val="Ttulo1Car"/>
+          <w:caps w:val="0"/>
+          <w:color w:val="auto"/>
+          <w:spacing w:val="0"/>
+          <w:sz w:val="24"/>
+          <w:szCs w:val="24"/>
+          <w:shd w:val="clear" w:color="auto" w:fill="auto"/>
+        </w:rPr>
+        <w:drawing>
+          <wp:inline distT="0" distB="0" distL="0" distR="0" wp14:anchorId="07AA5E9D" wp14:editId="2DFC5041">
+            <wp:extent cx="4448796" cy="181000"/>
+            <wp:effectExtent l="0" t="0" r="9525" b="9525"/>
+            <wp:docPr id="7" name="Imagen 7"/>
+            <wp:cNvGraphicFramePr>
+              <a:graphicFrameLocks xmlns:a="http://schemas.openxmlformats.org/drawingml/2006/main" noChangeAspect="1"/>
+            </wp:cNvGraphicFramePr>
+            <a:graphic xmlns:a="http://schemas.openxmlformats.org/drawingml/2006/main">
+              <a:graphicData uri="http://schemas.openxmlformats.org/drawingml/2006/picture">
+                <pic:pic xmlns:pic="http://schemas.openxmlformats.org/drawingml/2006/picture">
+                  <pic:nvPicPr>
+                    <pic:cNvPr id="1" name=""/>
+                    <pic:cNvPicPr/>
+                  </pic:nvPicPr>
+                  <pic:blipFill>
+                    <a:blip r:embed="rId16"/>
+                    <a:stretch>
+                      <a:fillRect/>
+                    </a:stretch>
+                  </pic:blipFill>
+                  <pic:spPr>
+                    <a:xfrm>
+                      <a:off x="0" y="0"/>
+                      <a:ext cx="4448796" cy="181000"/>
+                    </a:xfrm>
+                    <a:prstGeom prst="rect">
+                      <a:avLst/>
+                    </a:prstGeom>
+                  </pic:spPr>
+                </pic:pic>
+              </a:graphicData>
+            </a:graphic>
+          </wp:inline>
+        </w:drawing>
+      </w:r>
+    </w:p>
+    <w:p>
+      <w:pPr>
+        <w:jc w:val="both"/>
+        <w:rPr>
+          <w:rStyle w:val="Ttulo1Car"/>
+          <w:caps w:val="0"/>
+          <w:color w:val="auto"/>
+          <w:spacing w:val="0"/>
+          <w:sz w:val="24"/>
+          <w:szCs w:val="24"/>
+          <w:shd w:val="clear" w:color="auto" w:fill="auto"/>
+        </w:rPr>
+      </w:pPr>
+      <w:r>
+        <w:rPr>
+          <w:rStyle w:val="Ttulo1Car"/>
+          <w:caps w:val="0"/>
+          <w:color w:val="auto"/>
+          <w:spacing w:val="0"/>
+          <w:sz w:val="24"/>
+          <w:szCs w:val="24"/>
+          <w:shd w:val="clear" w:color="auto" w:fill="auto"/>
+        </w:rPr>
+        <w:t>En general, el tiempo de ejecución se reduce ligeramente, aunque en ningún caso alcanzaremos las velocidades del lenguaje C++</w:t>
+      </w:r>
+      <w:r>
+        <w:rPr>
+          <w:rStyle w:val="Ttulo1Car"/>
+          <w:caps w:val="0"/>
+          <w:color w:val="auto"/>
+          <w:spacing w:val="0"/>
+          <w:sz w:val="24"/>
+          <w:szCs w:val="24"/>
+          <w:shd w:val="clear" w:color="auto" w:fill="auto"/>
+        </w:rPr>
+        <w:t>. P</w:t>
+      </w:r>
+      <w:r>
+        <w:rPr>
+          <w:rStyle w:val="Ttulo1Car"/>
+          <w:caps w:val="0"/>
+          <w:color w:val="auto"/>
+          <w:spacing w:val="0"/>
+          <w:sz w:val="24"/>
+          <w:szCs w:val="24"/>
+          <w:shd w:val="clear" w:color="auto" w:fill="auto"/>
+        </w:rPr>
+        <w:t xml:space="preserve">or </w:t>
+      </w:r>
+      <w:r>
+        <w:rPr>
+          <w:rStyle w:val="Ttulo1Car"/>
+          <w:caps w:val="0"/>
+          <w:color w:val="auto"/>
+          <w:spacing w:val="0"/>
+          <w:sz w:val="24"/>
+          <w:szCs w:val="24"/>
+          <w:shd w:val="clear" w:color="auto" w:fill="auto"/>
+        </w:rPr>
+        <w:t>esta razón</w:t>
+      </w:r>
+      <w:r>
+        <w:rPr>
+          <w:rStyle w:val="Ttulo1Car"/>
+          <w:caps w:val="0"/>
+          <w:color w:val="auto"/>
+          <w:spacing w:val="0"/>
+          <w:sz w:val="24"/>
+          <w:szCs w:val="24"/>
+          <w:shd w:val="clear" w:color="auto" w:fill="auto"/>
+        </w:rPr>
+        <w:t>,</w:t>
+      </w:r>
+      <w:r>
+        <w:rPr>
+          <w:rStyle w:val="Ttulo1Car"/>
+          <w:caps w:val="0"/>
+          <w:color w:val="auto"/>
+          <w:spacing w:val="0"/>
+          <w:sz w:val="24"/>
+          <w:szCs w:val="24"/>
+          <w:shd w:val="clear" w:color="auto" w:fill="auto"/>
+        </w:rPr>
+        <w:t xml:space="preserve"> deducimos que</w:t>
+      </w:r>
+      <w:r>
+        <w:rPr>
+          <w:rStyle w:val="Ttulo1Car"/>
+          <w:caps w:val="0"/>
+          <w:color w:val="auto"/>
+          <w:spacing w:val="0"/>
+          <w:sz w:val="24"/>
+          <w:szCs w:val="24"/>
+          <w:shd w:val="clear" w:color="auto" w:fill="auto"/>
+        </w:rPr>
+        <w:t xml:space="preserve"> </w:t>
+      </w:r>
+      <w:r>
+        <w:rPr>
+          <w:rStyle w:val="Ttulo1Car"/>
+          <w:caps w:val="0"/>
+          <w:color w:val="auto"/>
+          <w:spacing w:val="0"/>
+          <w:sz w:val="24"/>
+          <w:szCs w:val="24"/>
+          <w:shd w:val="clear" w:color="auto" w:fill="auto"/>
+        </w:rPr>
+        <w:t>la principal desventaja que se le encuentra a Python frente a otros lenguajes (especialmente los compilados)</w:t>
+      </w:r>
+      <w:r>
+        <w:rPr>
+          <w:rStyle w:val="Ttulo1Car"/>
+          <w:caps w:val="0"/>
+          <w:color w:val="auto"/>
+          <w:spacing w:val="0"/>
+          <w:sz w:val="24"/>
+          <w:szCs w:val="24"/>
+          <w:shd w:val="clear" w:color="auto" w:fill="auto"/>
+        </w:rPr>
+        <w:t xml:space="preserve"> es la velocidad de ejecución</w:t>
+      </w:r>
+      <w:r>
+        <w:rPr>
+          <w:rStyle w:val="Ttulo1Car"/>
+          <w:caps w:val="0"/>
+          <w:color w:val="auto"/>
+          <w:spacing w:val="0"/>
+          <w:sz w:val="24"/>
+          <w:szCs w:val="24"/>
+          <w:shd w:val="clear" w:color="auto" w:fill="auto"/>
+        </w:rPr>
+        <w:t>.</w:t>
+      </w:r>
+      <w:r>
+        <w:rPr>
+          <w:rStyle w:val="Ttulo1Car"/>
+          <w:caps w:val="0"/>
+          <w:color w:val="auto"/>
+          <w:spacing w:val="0"/>
+          <w:sz w:val="24"/>
+          <w:szCs w:val="24"/>
+          <w:shd w:val="clear" w:color="auto" w:fill="auto"/>
+        </w:rPr>
+        <w:t xml:space="preserve"> </w:t>
+      </w:r>
+      <w:r>
+        <w:rPr>
+          <w:rStyle w:val="Ttulo1Car"/>
+          <w:caps w:val="0"/>
+          <w:color w:val="auto"/>
+          <w:spacing w:val="0"/>
+          <w:sz w:val="24"/>
+          <w:szCs w:val="24"/>
+          <w:shd w:val="clear" w:color="auto" w:fill="auto"/>
+        </w:rPr>
+        <w:t xml:space="preserve">Aunque, </w:t>
+      </w:r>
+      <w:r>
+        <w:rPr>
+          <w:rStyle w:val="Ttulo1Car"/>
+          <w:caps w:val="0"/>
+          <w:color w:val="auto"/>
+          <w:spacing w:val="0"/>
+          <w:sz w:val="24"/>
+          <w:szCs w:val="24"/>
+          <w:shd w:val="clear" w:color="auto" w:fill="auto"/>
+        </w:rPr>
+        <w:t xml:space="preserve">se trata de un lenguaje con </w:t>
+      </w:r>
+      <w:r>
+        <w:rPr>
+          <w:rStyle w:val="Ttulo1Car"/>
+          <w:caps w:val="0"/>
+          <w:color w:val="auto"/>
+          <w:spacing w:val="0"/>
+          <w:sz w:val="24"/>
+          <w:szCs w:val="24"/>
+          <w:shd w:val="clear" w:color="auto" w:fill="auto"/>
+        </w:rPr>
+        <w:t xml:space="preserve">otras </w:t>
+      </w:r>
+      <w:r>
+        <w:rPr>
+          <w:rStyle w:val="Ttulo1Car"/>
+          <w:caps w:val="0"/>
+          <w:color w:val="auto"/>
+          <w:spacing w:val="0"/>
+          <w:sz w:val="24"/>
+          <w:szCs w:val="24"/>
+          <w:shd w:val="clear" w:color="auto" w:fill="auto"/>
+        </w:rPr>
+        <w:t xml:space="preserve">muchísimas características positivas </w:t>
+      </w:r>
+      <w:r>
+        <w:rPr>
+          <w:rStyle w:val="Ttulo1Car"/>
+          <w:caps w:val="0"/>
+          <w:color w:val="auto"/>
+          <w:spacing w:val="0"/>
+          <w:sz w:val="24"/>
+          <w:szCs w:val="24"/>
+          <w:shd w:val="clear" w:color="auto" w:fill="auto"/>
+        </w:rPr>
+        <w:t>entre las que destacan</w:t>
+      </w:r>
+      <w:r>
+        <w:rPr>
+          <w:rStyle w:val="Ttulo1Car"/>
+          <w:caps w:val="0"/>
+          <w:color w:val="auto"/>
+          <w:spacing w:val="0"/>
+          <w:sz w:val="24"/>
+          <w:szCs w:val="24"/>
+          <w:shd w:val="clear" w:color="auto" w:fill="auto"/>
+        </w:rPr>
+        <w:t xml:space="preserve"> la sencillez o el multipropósito</w:t>
+      </w:r>
+      <w:r>
+        <w:rPr>
+          <w:rStyle w:val="Ttulo1Car"/>
+          <w:caps w:val="0"/>
+          <w:color w:val="auto"/>
+          <w:spacing w:val="0"/>
+          <w:sz w:val="24"/>
+          <w:szCs w:val="24"/>
+          <w:shd w:val="clear" w:color="auto" w:fill="auto"/>
+        </w:rPr>
+        <w:t xml:space="preserve"> del lenguaje gracias a las librerías</w:t>
+      </w:r>
+      <w:r>
+        <w:rPr>
+          <w:rStyle w:val="Ttulo1Car"/>
+          <w:caps w:val="0"/>
+          <w:color w:val="auto"/>
+          <w:spacing w:val="0"/>
+          <w:sz w:val="24"/>
+          <w:szCs w:val="24"/>
+          <w:shd w:val="clear" w:color="auto" w:fill="auto"/>
+        </w:rPr>
+        <w:t>.</w:t>
+      </w:r>
+    </w:p>
+    <w:p>
+      <w:pPr>
+        <w:jc w:val="both"/>
+        <w:rPr>
+          <w:rStyle w:val="Ttulo1Car"/>
+          <w:caps w:val="0"/>
+          <w:color w:val="auto"/>
+          <w:spacing w:val="0"/>
+          <w:sz w:val="24"/>
+          <w:szCs w:val="24"/>
+          <w:shd w:val="clear" w:color="auto" w:fill="auto"/>
+        </w:rPr>
+      </w:pPr>
+      <w:r>
+        <w:rPr>
+          <w:rStyle w:val="Ttulo1Car"/>
+          <w:caps w:val="0"/>
+          <w:color w:val="auto"/>
+          <w:spacing w:val="0"/>
+          <w:sz w:val="24"/>
+          <w:szCs w:val="24"/>
+          <w:shd w:val="clear" w:color="auto" w:fill="auto"/>
+        </w:rPr>
+        <w:t xml:space="preserve">Me gustaría comentar también, que he encontrado formas de ejecutar lenguaje Python </w:t>
+      </w:r>
+      <w:r>
+        <w:rPr>
+          <w:rStyle w:val="Ttulo1Car"/>
+          <w:caps w:val="0"/>
+          <w:color w:val="auto"/>
+          <w:spacing w:val="0"/>
+          <w:sz w:val="24"/>
+          <w:szCs w:val="24"/>
+          <w:shd w:val="clear" w:color="auto" w:fill="auto"/>
+        </w:rPr>
+        <w:t xml:space="preserve">con </w:t>
+      </w:r>
+      <w:r>
+        <w:rPr>
+          <w:rStyle w:val="Ttulo1Car"/>
+          <w:caps w:val="0"/>
+          <w:color w:val="auto"/>
+          <w:spacing w:val="0"/>
+          <w:sz w:val="24"/>
+          <w:szCs w:val="24"/>
+          <w:shd w:val="clear" w:color="auto" w:fill="auto"/>
+        </w:rPr>
+        <w:t>distintos compiladores</w:t>
+      </w:r>
+      <w:r>
+        <w:rPr>
+          <w:rStyle w:val="Ttulo1Car"/>
+          <w:caps w:val="0"/>
+          <w:color w:val="auto"/>
+          <w:spacing w:val="0"/>
+          <w:sz w:val="24"/>
+          <w:szCs w:val="24"/>
+          <w:shd w:val="clear" w:color="auto" w:fill="auto"/>
+        </w:rPr>
+        <w:t xml:space="preserve"> (</w:t>
+      </w:r>
+      <w:proofErr w:type="spellStart"/>
+      <w:r>
+        <w:rPr>
+          <w:rStyle w:val="Ttulo1Car"/>
+          <w:caps w:val="0"/>
+          <w:color w:val="auto"/>
+          <w:spacing w:val="0"/>
+          <w:sz w:val="24"/>
+          <w:szCs w:val="24"/>
+          <w:shd w:val="clear" w:color="auto" w:fill="auto"/>
+        </w:rPr>
+        <w:t>mypyc</w:t>
+      </w:r>
+      <w:proofErr w:type="spellEnd"/>
+      <w:r>
+        <w:rPr>
+          <w:rStyle w:val="Ttulo1Car"/>
+          <w:caps w:val="0"/>
+          <w:color w:val="auto"/>
+          <w:spacing w:val="0"/>
+          <w:sz w:val="24"/>
+          <w:szCs w:val="24"/>
+          <w:shd w:val="clear" w:color="auto" w:fill="auto"/>
+        </w:rPr>
+        <w:t xml:space="preserve">, </w:t>
+      </w:r>
+      <w:proofErr w:type="spellStart"/>
+      <w:r>
+        <w:rPr>
+          <w:rStyle w:val="Ttulo1Car"/>
+          <w:caps w:val="0"/>
+          <w:color w:val="auto"/>
+          <w:spacing w:val="0"/>
+          <w:sz w:val="24"/>
+          <w:szCs w:val="24"/>
+          <w:shd w:val="clear" w:color="auto" w:fill="auto"/>
+        </w:rPr>
+        <w:t>PyPy</w:t>
+      </w:r>
+      <w:proofErr w:type="spellEnd"/>
+      <w:r>
+        <w:rPr>
+          <w:rStyle w:val="Ttulo1Car"/>
+          <w:caps w:val="0"/>
+          <w:color w:val="auto"/>
+          <w:spacing w:val="0"/>
+          <w:sz w:val="24"/>
+          <w:szCs w:val="24"/>
+          <w:shd w:val="clear" w:color="auto" w:fill="auto"/>
+        </w:rPr>
+        <w:t>…)</w:t>
+      </w:r>
+      <w:r>
+        <w:rPr>
+          <w:rStyle w:val="Ttulo1Car"/>
+          <w:caps w:val="0"/>
+          <w:color w:val="auto"/>
+          <w:spacing w:val="0"/>
+          <w:sz w:val="24"/>
+          <w:szCs w:val="24"/>
+          <w:shd w:val="clear" w:color="auto" w:fill="auto"/>
+        </w:rPr>
+        <w:t xml:space="preserve">, lo </w:t>
+      </w:r>
+      <w:r>
+        <w:rPr>
+          <w:rStyle w:val="Ttulo1Car"/>
+          <w:caps w:val="0"/>
+          <w:color w:val="auto"/>
+          <w:spacing w:val="0"/>
+          <w:sz w:val="24"/>
+          <w:szCs w:val="24"/>
+          <w:shd w:val="clear" w:color="auto" w:fill="auto"/>
+        </w:rPr>
+        <w:t>cual</w:t>
+      </w:r>
+      <w:r>
+        <w:rPr>
+          <w:rStyle w:val="Ttulo1Car"/>
+          <w:caps w:val="0"/>
+          <w:color w:val="auto"/>
+          <w:spacing w:val="0"/>
+          <w:sz w:val="24"/>
+          <w:szCs w:val="24"/>
+          <w:shd w:val="clear" w:color="auto" w:fill="auto"/>
+        </w:rPr>
+        <w:t xml:space="preserve"> hace que la velocidad de ejecución se asemeje a </w:t>
+      </w:r>
+      <w:r>
+        <w:rPr>
+          <w:rStyle w:val="Ttulo1Car"/>
+          <w:caps w:val="0"/>
+          <w:color w:val="auto"/>
+          <w:spacing w:val="0"/>
+          <w:sz w:val="24"/>
+          <w:szCs w:val="24"/>
+          <w:shd w:val="clear" w:color="auto" w:fill="auto"/>
+        </w:rPr>
+        <w:t>la de un lenguaje compilado como C++</w:t>
+      </w:r>
+      <w:r>
+        <w:rPr>
+          <w:rStyle w:val="Ttulo1Car"/>
+          <w:caps w:val="0"/>
+          <w:color w:val="auto"/>
+          <w:spacing w:val="0"/>
+          <w:sz w:val="24"/>
+          <w:szCs w:val="24"/>
+          <w:shd w:val="clear" w:color="auto" w:fill="auto"/>
+        </w:rPr>
+        <w:t>, o ejecuta</w:t>
+      </w:r>
+      <w:r>
+        <w:rPr>
+          <w:rStyle w:val="Ttulo1Car"/>
+          <w:caps w:val="0"/>
+          <w:color w:val="auto"/>
+          <w:spacing w:val="0"/>
+          <w:sz w:val="24"/>
+          <w:szCs w:val="24"/>
+          <w:shd w:val="clear" w:color="auto" w:fill="auto"/>
+        </w:rPr>
+        <w:t>r tu código</w:t>
+      </w:r>
+      <w:r>
+        <w:rPr>
+          <w:rStyle w:val="Ttulo1Car"/>
+          <w:caps w:val="0"/>
+          <w:color w:val="auto"/>
+          <w:spacing w:val="0"/>
+          <w:sz w:val="24"/>
+          <w:szCs w:val="24"/>
+          <w:shd w:val="clear" w:color="auto" w:fill="auto"/>
+        </w:rPr>
+        <w:t xml:space="preserve"> mediante </w:t>
+      </w:r>
+      <w:proofErr w:type="spellStart"/>
+      <w:r>
+        <w:rPr>
+          <w:rStyle w:val="Ttulo1Car"/>
+          <w:caps w:val="0"/>
+          <w:color w:val="auto"/>
+          <w:spacing w:val="0"/>
+          <w:sz w:val="24"/>
+          <w:szCs w:val="24"/>
+          <w:shd w:val="clear" w:color="auto" w:fill="auto"/>
+        </w:rPr>
+        <w:t>Cython</w:t>
+      </w:r>
+      <w:proofErr w:type="spellEnd"/>
+      <w:r>
+        <w:rPr>
+          <w:rStyle w:val="Ttulo1Car"/>
+          <w:caps w:val="0"/>
+          <w:color w:val="auto"/>
+          <w:spacing w:val="0"/>
+          <w:sz w:val="24"/>
+          <w:szCs w:val="24"/>
+          <w:shd w:val="clear" w:color="auto" w:fill="auto"/>
+        </w:rPr>
+        <w:t xml:space="preserve"> </w:t>
+      </w:r>
+      <w:r>
+        <w:rPr>
+          <w:rStyle w:val="Ttulo1Car"/>
+          <w:caps w:val="0"/>
+          <w:color w:val="auto"/>
+          <w:spacing w:val="0"/>
+          <w:sz w:val="24"/>
+          <w:szCs w:val="24"/>
+          <w:shd w:val="clear" w:color="auto" w:fill="auto"/>
+        </w:rPr>
+        <w:t xml:space="preserve">que es lenguaje similar a Python que </w:t>
+      </w:r>
+      <w:r>
+        <w:rPr>
+          <w:rStyle w:val="Ttulo1Car"/>
+          <w:caps w:val="0"/>
+          <w:color w:val="auto"/>
+          <w:spacing w:val="0"/>
+          <w:sz w:val="24"/>
+          <w:szCs w:val="24"/>
+          <w:shd w:val="clear" w:color="auto" w:fill="auto"/>
+        </w:rPr>
+        <w:t>compila código nativo</w:t>
+      </w:r>
+      <w:r>
+        <w:rPr>
+          <w:rStyle w:val="Ttulo1Car"/>
+          <w:caps w:val="0"/>
+          <w:color w:val="auto"/>
+          <w:spacing w:val="0"/>
+          <w:sz w:val="24"/>
+          <w:szCs w:val="24"/>
+          <w:shd w:val="clear" w:color="auto" w:fill="auto"/>
+        </w:rPr>
+        <w:t xml:space="preserve"> y es mucho más rápido. Sin embargo, considero </w:t>
+      </w:r>
+      <w:r>
+        <w:rPr>
+          <w:rStyle w:val="Ttulo1Car"/>
+          <w:caps w:val="0"/>
+          <w:color w:val="auto"/>
+          <w:spacing w:val="0"/>
+          <w:sz w:val="24"/>
+          <w:szCs w:val="24"/>
+          <w:shd w:val="clear" w:color="auto" w:fill="auto"/>
+        </w:rPr>
+        <w:t xml:space="preserve">que el objetivo de la práctica era más bien encontrar </w:t>
+      </w:r>
+      <w:r>
+        <w:rPr>
+          <w:rStyle w:val="Ttulo1Car"/>
+          <w:caps w:val="0"/>
+          <w:color w:val="auto"/>
+          <w:spacing w:val="0"/>
+          <w:sz w:val="24"/>
+          <w:szCs w:val="24"/>
+          <w:shd w:val="clear" w:color="auto" w:fill="auto"/>
+        </w:rPr>
+        <w:t xml:space="preserve">que </w:t>
+      </w:r>
+      <w:r>
+        <w:rPr>
+          <w:rStyle w:val="Ttulo1Car"/>
+          <w:caps w:val="0"/>
+          <w:color w:val="auto"/>
+          <w:spacing w:val="0"/>
+          <w:sz w:val="24"/>
+          <w:szCs w:val="24"/>
+          <w:shd w:val="clear" w:color="auto" w:fill="auto"/>
+        </w:rPr>
+        <w:t>funciones</w:t>
+      </w:r>
+      <w:r>
+        <w:rPr>
+          <w:rStyle w:val="Ttulo1Car"/>
+          <w:caps w:val="0"/>
+          <w:color w:val="auto"/>
+          <w:spacing w:val="0"/>
+          <w:sz w:val="24"/>
+          <w:szCs w:val="24"/>
+          <w:shd w:val="clear" w:color="auto" w:fill="auto"/>
+        </w:rPr>
+        <w:t xml:space="preserve"> son</w:t>
+      </w:r>
+      <w:r>
+        <w:rPr>
+          <w:rStyle w:val="Ttulo1Car"/>
+          <w:caps w:val="0"/>
+          <w:color w:val="auto"/>
+          <w:spacing w:val="0"/>
+          <w:sz w:val="24"/>
+          <w:szCs w:val="24"/>
+          <w:shd w:val="clear" w:color="auto" w:fill="auto"/>
+        </w:rPr>
+        <w:t xml:space="preserve"> más o menos eficientes y optimizar nuestro propio código ejecutado con el intérprete de Python y no tanto este tipo de soluciones</w:t>
+      </w:r>
+      <w:r>
+        <w:rPr>
+          <w:rStyle w:val="Ttulo1Car"/>
+          <w:caps w:val="0"/>
+          <w:color w:val="auto"/>
+          <w:spacing w:val="0"/>
+          <w:sz w:val="24"/>
+          <w:szCs w:val="24"/>
+          <w:shd w:val="clear" w:color="auto" w:fill="auto"/>
+        </w:rPr>
+        <w:t>.</w:t>
+      </w:r>
+    </w:p>
+    <w:p>
+      <w:pPr>
+        <w:jc w:val="both"/>
+        <w:rPr>
+          <w:rStyle w:val="Ttulo1Car"/>
+          <w:caps w:val="0"/>
+          <w:color w:val="auto"/>
+          <w:spacing w:val="0"/>
+          <w:sz w:val="24"/>
+          <w:szCs w:val="24"/>
+          <w:shd w:val="clear" w:color="auto" w:fill="auto"/>
+        </w:rPr>
+      </w:pPr>
+      <w:r>
+        <w:rPr>
+          <w:rStyle w:val="Ttulo1Car"/>
+          <w:caps w:val="0"/>
+          <w:color w:val="auto"/>
+          <w:spacing w:val="0"/>
+          <w:sz w:val="24"/>
+          <w:szCs w:val="24"/>
+          <w:shd w:val="clear" w:color="auto" w:fill="auto"/>
+        </w:rPr>
+        <w:t xml:space="preserve"> </w:t>
+      </w:r>
+      <w:r>
+        <w:rPr>
+          <w:rStyle w:val="Ttulo1Car"/>
+          <w:caps w:val="0"/>
+          <w:color w:val="auto"/>
+          <w:spacing w:val="0"/>
+          <w:sz w:val="24"/>
+          <w:szCs w:val="24"/>
+          <w:shd w:val="clear" w:color="auto" w:fill="auto"/>
+        </w:rPr>
+        <w:t>.</w:t>
       </w:r>
     </w:p>
     <w:sectPr>
+      <w:footerReference w:type="default" r:id="rId17"/>
       <w:pgSz w:w="11906" w:h="16838"/>
       <w:pgMar w:top="1417" w:right="1701" w:bottom="1417" w:left="1701" w:header="708" w:footer="708" w:gutter="0"/>
       <w:pgNumType w:start="0"/>
@@ -1761,6 +5786,98 @@
     </w:sectPr>
   </w:body>
 </w:document>
+</file>
+
+<file path=word/endnotes.xml><?xml version="1.0" encoding="utf-8"?>
+<w:endnotes xmlns:wpc="http://schemas.microsoft.com/office/word/2010/wordprocessingCanvas" xmlns:cx="http://schemas.microsoft.com/office/drawing/2014/chartex" xmlns:cx1="http://schemas.microsoft.com/office/drawing/2015/9/8/chartex" xmlns:cx2="http://schemas.microsoft.com/office/drawing/2015/10/21/chartex" xmlns:cx3="http://schemas.microsoft.com/office/drawing/2016/5/9/chartex" xmlns:cx4="http://schemas.microsoft.com/office/drawing/2016/5/10/chartex" xmlns:cx5="http://schemas.microsoft.com/office/drawing/2016/5/11/chartex" xmlns:cx6="http://schemas.microsoft.com/office/drawing/2016/5/12/chartex" xmlns:cx7="http://schemas.microsoft.com/office/drawing/2016/5/13/chartex" xmlns:cx8="http://schemas.microsoft.com/office/drawing/2016/5/14/chartex" xmlns:mc="http://schemas.openxmlformats.org/markup-compatibility/2006" xmlns:aink="http://schemas.microsoft.com/office/drawing/2016/ink" xmlns:am3d="http://schemas.microsoft.com/office/drawing/2017/model3d" xmlns:o="urn:schemas-microsoft-com:office:office" xmlns:oel="http://schemas.microsoft.com/office/2019/extlst" xmlns:r="http://schemas.openxmlformats.org/officeDocument/2006/relationships" xmlns:m="http://schemas.openxmlformats.org/officeDocument/2006/math" xmlns:v="urn:schemas-microsoft-com:vml" xmlns:wp14="http://schemas.microsoft.com/office/word/2010/wordprocessingDrawing" xmlns:wp="http://schemas.openxmlformats.org/drawingml/2006/wordprocessingDrawing" xmlns:w10="urn:schemas-microsoft-com:office:word" xmlns:w="http://schemas.openxmlformats.org/wordprocessingml/2006/main" xmlns:w14="http://schemas.microsoft.com/office/word/2010/wordml" xmlns:w15="http://schemas.microsoft.com/office/word/2012/wordml" xmlns:w16cex="http://schemas.microsoft.com/office/word/2018/wordml/cex" xmlns:w16cid="http://schemas.microsoft.com/office/word/2016/wordml/cid" xmlns:w16="http://schemas.microsoft.com/office/word/2018/wordml" xmlns:w16sdtdh="http://schemas.microsoft.com/office/word/2020/wordml/sdtdatahash" xmlns:w16se="http://schemas.microsoft.com/office/word/2015/wordml/symex" xmlns:wpg="http://schemas.microsoft.com/office/word/2010/wordprocessingGroup" xmlns:wpi="http://schemas.microsoft.com/office/word/2010/wordprocessingInk" xmlns:wne="http://schemas.microsoft.com/office/word/2006/wordml" xmlns:wps="http://schemas.microsoft.com/office/word/2010/wordprocessingShape" mc:Ignorable="w14 w15 w16se w16cid w16 w16cex w16sdtdh wp14">
+  <w:endnote w:type="separator" w:id="-1">
+    <w:p>
+      <w:pPr>
+        <w:spacing w:before="0" w:after="0" w:line="240" w:lineRule="auto"/>
+      </w:pPr>
+      <w:r>
+        <w:separator/>
+      </w:r>
+    </w:p>
+  </w:endnote>
+  <w:endnote w:type="continuationSeparator" w:id="0">
+    <w:p>
+      <w:pPr>
+        <w:spacing w:before="0" w:after="0" w:line="240" w:lineRule="auto"/>
+      </w:pPr>
+      <w:r>
+        <w:continuationSeparator/>
+      </w:r>
+    </w:p>
+  </w:endnote>
+</w:endnotes>
+</file>
+
+<file path=word/footer1.xml><?xml version="1.0" encoding="utf-8"?>
+<w:ftr xmlns:wpc="http://schemas.microsoft.com/office/word/2010/wordprocessingCanvas" xmlns:cx="http://schemas.microsoft.com/office/drawing/2014/chartex" xmlns:cx1="http://schemas.microsoft.com/office/drawing/2015/9/8/chartex" xmlns:cx2="http://schemas.microsoft.com/office/drawing/2015/10/21/chartex" xmlns:cx3="http://schemas.microsoft.com/office/drawing/2016/5/9/chartex" xmlns:cx4="http://schemas.microsoft.com/office/drawing/2016/5/10/chartex" xmlns:cx5="http://schemas.microsoft.com/office/drawing/2016/5/11/chartex" xmlns:cx6="http://schemas.microsoft.com/office/drawing/2016/5/12/chartex" xmlns:cx7="http://schemas.microsoft.com/office/drawing/2016/5/13/chartex" xmlns:cx8="http://schemas.microsoft.com/office/drawing/2016/5/14/chartex" xmlns:mc="http://schemas.openxmlformats.org/markup-compatibility/2006" xmlns:aink="http://schemas.microsoft.com/office/drawing/2016/ink" xmlns:am3d="http://schemas.microsoft.com/office/drawing/2017/model3d" xmlns:o="urn:schemas-microsoft-com:office:office" xmlns:oel="http://schemas.microsoft.com/office/2019/extlst" xmlns:r="http://schemas.openxmlformats.org/officeDocument/2006/relationships" xmlns:m="http://schemas.openxmlformats.org/officeDocument/2006/math" xmlns:v="urn:schemas-microsoft-com:vml" xmlns:wp14="http://schemas.microsoft.com/office/word/2010/wordprocessingDrawing" xmlns:wp="http://schemas.openxmlformats.org/drawingml/2006/wordprocessingDrawing" xmlns:w10="urn:schemas-microsoft-com:office:word" xmlns:w="http://schemas.openxmlformats.org/wordprocessingml/2006/main" xmlns:w14="http://schemas.microsoft.com/office/word/2010/wordml" xmlns:w15="http://schemas.microsoft.com/office/word/2012/wordml" xmlns:w16cex="http://schemas.microsoft.com/office/word/2018/wordml/cex" xmlns:w16cid="http://schemas.microsoft.com/office/word/2016/wordml/cid" xmlns:w16="http://schemas.microsoft.com/office/word/2018/wordml" xmlns:w16sdtdh="http://schemas.microsoft.com/office/word/2020/wordml/sdtdatahash" xmlns:w16se="http://schemas.microsoft.com/office/word/2015/wordml/symex" xmlns:wpg="http://schemas.microsoft.com/office/word/2010/wordprocessingGroup" xmlns:wpi="http://schemas.microsoft.com/office/word/2010/wordprocessingInk" xmlns:wne="http://schemas.microsoft.com/office/word/2006/wordml" xmlns:wps="http://schemas.microsoft.com/office/word/2010/wordprocessingShape" mc:Ignorable="w14 w15 w16se w16cid w16 w16cex w16sdtdh wp14">
+  <w:sdt>
+    <w:sdtPr>
+      <w:id w:val="952450530"/>
+      <w:docPartObj>
+        <w:docPartGallery w:val="Page Numbers (Bottom of Page)"/>
+        <w:docPartUnique/>
+      </w:docPartObj>
+    </w:sdtPr>
+    <w:sdtContent>
+      <w:p>
+        <w:pPr>
+          <w:pStyle w:val="Piedepgina"/>
+          <w:jc w:val="center"/>
+        </w:pPr>
+        <w:r>
+          <w:fldChar w:fldCharType="begin"/>
+        </w:r>
+        <w:r>
+          <w:instrText>PAGE   \* MERGEFORMAT</w:instrText>
+        </w:r>
+        <w:r>
+          <w:fldChar w:fldCharType="separate"/>
+        </w:r>
+        <w:r>
+          <w:t>2</w:t>
+        </w:r>
+        <w:r>
+          <w:fldChar w:fldCharType="end"/>
+        </w:r>
+      </w:p>
+    </w:sdtContent>
+  </w:sdt>
+  <w:p>
+    <w:pPr>
+      <w:pStyle w:val="Piedepgina"/>
+    </w:pPr>
+  </w:p>
+</w:ftr>
+</file>
+
+<file path=word/footnotes.xml><?xml version="1.0" encoding="utf-8"?>
+<w:footnotes xmlns:wpc="http://schemas.microsoft.com/office/word/2010/wordprocessingCanvas" xmlns:cx="http://schemas.microsoft.com/office/drawing/2014/chartex" xmlns:cx1="http://schemas.microsoft.com/office/drawing/2015/9/8/chartex" xmlns:cx2="http://schemas.microsoft.com/office/drawing/2015/10/21/chartex" xmlns:cx3="http://schemas.microsoft.com/office/drawing/2016/5/9/chartex" xmlns:cx4="http://schemas.microsoft.com/office/drawing/2016/5/10/chartex" xmlns:cx5="http://schemas.microsoft.com/office/drawing/2016/5/11/chartex" xmlns:cx6="http://schemas.microsoft.com/office/drawing/2016/5/12/chartex" xmlns:cx7="http://schemas.microsoft.com/office/drawing/2016/5/13/chartex" xmlns:cx8="http://schemas.microsoft.com/office/drawing/2016/5/14/chartex" xmlns:mc="http://schemas.openxmlformats.org/markup-compatibility/2006" xmlns:aink="http://schemas.microsoft.com/office/drawing/2016/ink" xmlns:am3d="http://schemas.microsoft.com/office/drawing/2017/model3d" xmlns:o="urn:schemas-microsoft-com:office:office" xmlns:oel="http://schemas.microsoft.com/office/2019/extlst" xmlns:r="http://schemas.openxmlformats.org/officeDocument/2006/relationships" xmlns:m="http://schemas.openxmlformats.org/officeDocument/2006/math" xmlns:v="urn:schemas-microsoft-com:vml" xmlns:wp14="http://schemas.microsoft.com/office/word/2010/wordprocessingDrawing" xmlns:wp="http://schemas.openxmlformats.org/drawingml/2006/wordprocessingDrawing" xmlns:w10="urn:schemas-microsoft-com:office:word" xmlns:w="http://schemas.openxmlformats.org/wordprocessingml/2006/main" xmlns:w14="http://schemas.microsoft.com/office/word/2010/wordml" xmlns:w15="http://schemas.microsoft.com/office/word/2012/wordml" xmlns:w16cex="http://schemas.microsoft.com/office/word/2018/wordml/cex" xmlns:w16cid="http://schemas.microsoft.com/office/word/2016/wordml/cid" xmlns:w16="http://schemas.microsoft.com/office/word/2018/wordml" xmlns:w16sdtdh="http://schemas.microsoft.com/office/word/2020/wordml/sdtdatahash" xmlns:w16se="http://schemas.microsoft.com/office/word/2015/wordml/symex" xmlns:wpg="http://schemas.microsoft.com/office/word/2010/wordprocessingGroup" xmlns:wpi="http://schemas.microsoft.com/office/word/2010/wordprocessingInk" xmlns:wne="http://schemas.microsoft.com/office/word/2006/wordml" xmlns:wps="http://schemas.microsoft.com/office/word/2010/wordprocessingShape" mc:Ignorable="w14 w15 w16se w16cid w16 w16cex w16sdtdh wp14">
+  <w:footnote w:type="separator" w:id="-1">
+    <w:p>
+      <w:pPr>
+        <w:spacing w:before="0" w:after="0" w:line="240" w:lineRule="auto"/>
+      </w:pPr>
+      <w:r>
+        <w:separator/>
+      </w:r>
+    </w:p>
+  </w:footnote>
+  <w:footnote w:type="continuationSeparator" w:id="0">
+    <w:p>
+      <w:pPr>
+        <w:spacing w:before="0" w:after="0" w:line="240" w:lineRule="auto"/>
+      </w:pPr>
+      <w:r>
+        <w:continuationSeparator/>
+      </w:r>
+    </w:p>
+  </w:footnote>
+</w:footnotes>
 </file>
 
 <file path=word/numbering.xml><?xml version="1.0" encoding="utf-8"?>
@@ -1879,6 +5996,208 @@
     </w:lvl>
   </w:abstractNum>
   <w:abstractNum w:abstractNumId="1" w15:restartNumberingAfterBreak="0">
+    <w:nsid w:val="18070886"/>
+    <w:multiLevelType w:val="hybridMultilevel"/>
+    <w:tmpl w:val="36C6C28A"/>
+    <w:lvl w:ilvl="0" w:tplc="3D5EC398">
+      <w:start w:val="2"/>
+      <w:numFmt w:val="bullet"/>
+      <w:lvlText w:val="-"/>
+      <w:lvlJc w:val="left"/>
+      <w:pPr>
+        <w:ind w:left="720" w:hanging="360"/>
+      </w:pPr>
+      <w:rPr>
+        <w:rFonts w:ascii="Calibri" w:eastAsiaTheme="minorEastAsia" w:hAnsi="Calibri" w:cs="Calibri" w:hint="default"/>
+      </w:rPr>
+    </w:lvl>
+    <w:lvl w:ilvl="1" w:tplc="0C0A0003" w:tentative="1">
+      <w:start w:val="1"/>
+      <w:numFmt w:val="bullet"/>
+      <w:lvlText w:val="o"/>
+      <w:lvlJc w:val="left"/>
+      <w:pPr>
+        <w:ind w:left="1440" w:hanging="360"/>
+      </w:pPr>
+      <w:rPr>
+        <w:rFonts w:ascii="Courier New" w:hAnsi="Courier New" w:cs="Courier New" w:hint="default"/>
+      </w:rPr>
+    </w:lvl>
+    <w:lvl w:ilvl="2" w:tplc="0C0A0005" w:tentative="1">
+      <w:start w:val="1"/>
+      <w:numFmt w:val="bullet"/>
+      <w:lvlText w:val=""/>
+      <w:lvlJc w:val="left"/>
+      <w:pPr>
+        <w:ind w:left="2160" w:hanging="360"/>
+      </w:pPr>
+      <w:rPr>
+        <w:rFonts w:ascii="Wingdings" w:hAnsi="Wingdings" w:hint="default"/>
+      </w:rPr>
+    </w:lvl>
+    <w:lvl w:ilvl="3" w:tplc="0C0A0001" w:tentative="1">
+      <w:start w:val="1"/>
+      <w:numFmt w:val="bullet"/>
+      <w:lvlText w:val=""/>
+      <w:lvlJc w:val="left"/>
+      <w:pPr>
+        <w:ind w:left="2880" w:hanging="360"/>
+      </w:pPr>
+      <w:rPr>
+        <w:rFonts w:ascii="Symbol" w:hAnsi="Symbol" w:hint="default"/>
+      </w:rPr>
+    </w:lvl>
+    <w:lvl w:ilvl="4" w:tplc="0C0A0003" w:tentative="1">
+      <w:start w:val="1"/>
+      <w:numFmt w:val="bullet"/>
+      <w:lvlText w:val="o"/>
+      <w:lvlJc w:val="left"/>
+      <w:pPr>
+        <w:ind w:left="3600" w:hanging="360"/>
+      </w:pPr>
+      <w:rPr>
+        <w:rFonts w:ascii="Courier New" w:hAnsi="Courier New" w:cs="Courier New" w:hint="default"/>
+      </w:rPr>
+    </w:lvl>
+    <w:lvl w:ilvl="5" w:tplc="0C0A0005" w:tentative="1">
+      <w:start w:val="1"/>
+      <w:numFmt w:val="bullet"/>
+      <w:lvlText w:val=""/>
+      <w:lvlJc w:val="left"/>
+      <w:pPr>
+        <w:ind w:left="4320" w:hanging="360"/>
+      </w:pPr>
+      <w:rPr>
+        <w:rFonts w:ascii="Wingdings" w:hAnsi="Wingdings" w:hint="default"/>
+      </w:rPr>
+    </w:lvl>
+    <w:lvl w:ilvl="6" w:tplc="0C0A0001" w:tentative="1">
+      <w:start w:val="1"/>
+      <w:numFmt w:val="bullet"/>
+      <w:lvlText w:val=""/>
+      <w:lvlJc w:val="left"/>
+      <w:pPr>
+        <w:ind w:left="5040" w:hanging="360"/>
+      </w:pPr>
+      <w:rPr>
+        <w:rFonts w:ascii="Symbol" w:hAnsi="Symbol" w:hint="default"/>
+      </w:rPr>
+    </w:lvl>
+    <w:lvl w:ilvl="7" w:tplc="0C0A0003" w:tentative="1">
+      <w:start w:val="1"/>
+      <w:numFmt w:val="bullet"/>
+      <w:lvlText w:val="o"/>
+      <w:lvlJc w:val="left"/>
+      <w:pPr>
+        <w:ind w:left="5760" w:hanging="360"/>
+      </w:pPr>
+      <w:rPr>
+        <w:rFonts w:ascii="Courier New" w:hAnsi="Courier New" w:cs="Courier New" w:hint="default"/>
+      </w:rPr>
+    </w:lvl>
+    <w:lvl w:ilvl="8" w:tplc="0C0A0005" w:tentative="1">
+      <w:start w:val="1"/>
+      <w:numFmt w:val="bullet"/>
+      <w:lvlText w:val=""/>
+      <w:lvlJc w:val="left"/>
+      <w:pPr>
+        <w:ind w:left="6480" w:hanging="360"/>
+      </w:pPr>
+      <w:rPr>
+        <w:rFonts w:ascii="Wingdings" w:hAnsi="Wingdings" w:hint="default"/>
+      </w:rPr>
+    </w:lvl>
+  </w:abstractNum>
+  <w:abstractNum w:abstractNumId="2" w15:restartNumberingAfterBreak="0">
+    <w:nsid w:val="445B285B"/>
+    <w:multiLevelType w:val="hybridMultilevel"/>
+    <w:tmpl w:val="BBA06EBC"/>
+    <w:lvl w:ilvl="0" w:tplc="0C0A000F">
+      <w:start w:val="1"/>
+      <w:numFmt w:val="decimal"/>
+      <w:lvlText w:val="%1."/>
+      <w:lvlJc w:val="left"/>
+      <w:pPr>
+        <w:ind w:left="720" w:hanging="360"/>
+      </w:pPr>
+      <w:rPr>
+        <w:rFonts w:hint="default"/>
+      </w:rPr>
+    </w:lvl>
+    <w:lvl w:ilvl="1" w:tplc="0C0A0019" w:tentative="1">
+      <w:start w:val="1"/>
+      <w:numFmt w:val="lowerLetter"/>
+      <w:lvlText w:val="%2."/>
+      <w:lvlJc w:val="left"/>
+      <w:pPr>
+        <w:ind w:left="1440" w:hanging="360"/>
+      </w:pPr>
+    </w:lvl>
+    <w:lvl w:ilvl="2" w:tplc="0C0A001B" w:tentative="1">
+      <w:start w:val="1"/>
+      <w:numFmt w:val="lowerRoman"/>
+      <w:lvlText w:val="%3."/>
+      <w:lvlJc w:val="right"/>
+      <w:pPr>
+        <w:ind w:left="2160" w:hanging="180"/>
+      </w:pPr>
+    </w:lvl>
+    <w:lvl w:ilvl="3" w:tplc="0C0A000F" w:tentative="1">
+      <w:start w:val="1"/>
+      <w:numFmt w:val="decimal"/>
+      <w:lvlText w:val="%4."/>
+      <w:lvlJc w:val="left"/>
+      <w:pPr>
+        <w:ind w:left="2880" w:hanging="360"/>
+      </w:pPr>
+    </w:lvl>
+    <w:lvl w:ilvl="4" w:tplc="0C0A0019" w:tentative="1">
+      <w:start w:val="1"/>
+      <w:numFmt w:val="lowerLetter"/>
+      <w:lvlText w:val="%5."/>
+      <w:lvlJc w:val="left"/>
+      <w:pPr>
+        <w:ind w:left="3600" w:hanging="360"/>
+      </w:pPr>
+    </w:lvl>
+    <w:lvl w:ilvl="5" w:tplc="0C0A001B" w:tentative="1">
+      <w:start w:val="1"/>
+      <w:numFmt w:val="lowerRoman"/>
+      <w:lvlText w:val="%6."/>
+      <w:lvlJc w:val="right"/>
+      <w:pPr>
+        <w:ind w:left="4320" w:hanging="180"/>
+      </w:pPr>
+    </w:lvl>
+    <w:lvl w:ilvl="6" w:tplc="0C0A000F" w:tentative="1">
+      <w:start w:val="1"/>
+      <w:numFmt w:val="decimal"/>
+      <w:lvlText w:val="%7."/>
+      <w:lvlJc w:val="left"/>
+      <w:pPr>
+        <w:ind w:left="5040" w:hanging="360"/>
+      </w:pPr>
+    </w:lvl>
+    <w:lvl w:ilvl="7" w:tplc="0C0A0019" w:tentative="1">
+      <w:start w:val="1"/>
+      <w:numFmt w:val="lowerLetter"/>
+      <w:lvlText w:val="%8."/>
+      <w:lvlJc w:val="left"/>
+      <w:pPr>
+        <w:ind w:left="5760" w:hanging="360"/>
+      </w:pPr>
+    </w:lvl>
+    <w:lvl w:ilvl="8" w:tplc="0C0A001B" w:tentative="1">
+      <w:start w:val="1"/>
+      <w:numFmt w:val="lowerRoman"/>
+      <w:lvlText w:val="%9."/>
+      <w:lvlJc w:val="right"/>
+      <w:pPr>
+        <w:ind w:left="6480" w:hanging="180"/>
+      </w:pPr>
+    </w:lvl>
+  </w:abstractNum>
+  <w:abstractNum w:abstractNumId="3" w15:restartNumberingAfterBreak="0">
     <w:nsid w:val="5D780A51"/>
     <w:multiLevelType w:val="hybridMultilevel"/>
     <w:tmpl w:val="66E86C28"/>
@@ -1991,10 +6310,16 @@
     </w:lvl>
   </w:abstractNum>
   <w:num w:numId="1" w16cid:durableId="620914201">
-    <w:abstractNumId w:val="1"/>
+    <w:abstractNumId w:val="3"/>
   </w:num>
   <w:num w:numId="2" w16cid:durableId="1525821340">
     <w:abstractNumId w:val="0"/>
+  </w:num>
+  <w:num w:numId="3" w16cid:durableId="1807812533">
+    <w:abstractNumId w:val="2"/>
+  </w:num>
+  <w:num w:numId="4" w16cid:durableId="110126357">
+    <w:abstractNumId w:val="1"/>
   </w:num>
 </w:numbering>
 </file>
@@ -3032,6 +7357,96 @@
       <w:color w:val="808080"/>
     </w:rPr>
   </w:style>
+  <w:style w:type="paragraph" w:styleId="HTMLconformatoprevio">
+    <w:name w:val="HTML Preformatted"/>
+    <w:basedOn w:val="Normal"/>
+    <w:link w:val="HTMLconformatoprevioCar"/>
+    <w:uiPriority w:val="99"/>
+    <w:semiHidden/>
+    <w:unhideWhenUsed/>
+    <w:rsid w:val="00A52598"/>
+    <w:pPr>
+      <w:tabs>
+        <w:tab w:val="left" w:pos="916"/>
+        <w:tab w:val="left" w:pos="1832"/>
+        <w:tab w:val="left" w:pos="2748"/>
+        <w:tab w:val="left" w:pos="3664"/>
+        <w:tab w:val="left" w:pos="4580"/>
+        <w:tab w:val="left" w:pos="5496"/>
+        <w:tab w:val="left" w:pos="6412"/>
+        <w:tab w:val="left" w:pos="7328"/>
+        <w:tab w:val="left" w:pos="8244"/>
+        <w:tab w:val="left" w:pos="9160"/>
+        <w:tab w:val="left" w:pos="10076"/>
+        <w:tab w:val="left" w:pos="10992"/>
+        <w:tab w:val="left" w:pos="11908"/>
+        <w:tab w:val="left" w:pos="12824"/>
+        <w:tab w:val="left" w:pos="13740"/>
+        <w:tab w:val="left" w:pos="14656"/>
+      </w:tabs>
+      <w:spacing w:before="0" w:after="0" w:line="240" w:lineRule="auto"/>
+    </w:pPr>
+    <w:rPr>
+      <w:rFonts w:ascii="Courier New" w:eastAsia="Times New Roman" w:hAnsi="Courier New" w:cs="Courier New"/>
+      <w:lang w:eastAsia="es-ES"/>
+    </w:rPr>
+  </w:style>
+  <w:style w:type="character" w:customStyle="1" w:styleId="HTMLconformatoprevioCar">
+    <w:name w:val="HTML con formato previo Car"/>
+    <w:basedOn w:val="Fuentedeprrafopredeter"/>
+    <w:link w:val="HTMLconformatoprevio"/>
+    <w:uiPriority w:val="99"/>
+    <w:semiHidden/>
+    <w:rsid w:val="00A52598"/>
+    <w:rPr>
+      <w:rFonts w:ascii="Courier New" w:eastAsia="Times New Roman" w:hAnsi="Courier New" w:cs="Courier New"/>
+      <w:lang w:eastAsia="es-ES"/>
+    </w:rPr>
+  </w:style>
+  <w:style w:type="paragraph" w:styleId="Encabezado">
+    <w:name w:val="header"/>
+    <w:basedOn w:val="Normal"/>
+    <w:link w:val="EncabezadoCar"/>
+    <w:uiPriority w:val="99"/>
+    <w:unhideWhenUsed/>
+    <w:rsid w:val="00C54C10"/>
+    <w:pPr>
+      <w:tabs>
+        <w:tab w:val="center" w:pos="4252"/>
+        <w:tab w:val="right" w:pos="8504"/>
+      </w:tabs>
+      <w:spacing w:before="0" w:after="0" w:line="240" w:lineRule="auto"/>
+    </w:pPr>
+  </w:style>
+  <w:style w:type="character" w:customStyle="1" w:styleId="EncabezadoCar">
+    <w:name w:val="Encabezado Car"/>
+    <w:basedOn w:val="Fuentedeprrafopredeter"/>
+    <w:link w:val="Encabezado"/>
+    <w:uiPriority w:val="99"/>
+    <w:rsid w:val="00C54C10"/>
+  </w:style>
+  <w:style w:type="paragraph" w:styleId="Piedepgina">
+    <w:name w:val="footer"/>
+    <w:basedOn w:val="Normal"/>
+    <w:link w:val="PiedepginaCar"/>
+    <w:uiPriority w:val="99"/>
+    <w:unhideWhenUsed/>
+    <w:rsid w:val="00C54C10"/>
+    <w:pPr>
+      <w:tabs>
+        <w:tab w:val="center" w:pos="4252"/>
+        <w:tab w:val="right" w:pos="8504"/>
+      </w:tabs>
+      <w:spacing w:before="0" w:after="0" w:line="240" w:lineRule="auto"/>
+    </w:pPr>
+  </w:style>
+  <w:style w:type="character" w:customStyle="1" w:styleId="PiedepginaCar">
+    <w:name w:val="Pie de página Car"/>
+    <w:basedOn w:val="Fuentedeprrafopredeter"/>
+    <w:link w:val="Piedepgina"/>
+    <w:uiPriority w:val="99"/>
+    <w:rsid w:val="00C54C10"/>
+  </w:style>
 </w:styles>
 </file>
 
@@ -3177,6 +7592,8 @@
   </w:compat>
   <w:rsids>
     <w:rsidRoot w:val="00941E09"/>
+    <w:rsid w:val="00744EA2"/>
+    <w:rsid w:val="007A190B"/>
     <w:rsid w:val="007E2AE0"/>
     <w:rsid w:val="00941E09"/>
   </w:rsids>
@@ -3632,7 +8049,7 @@
     <w:basedOn w:val="Fuentedeprrafopredeter"/>
     <w:uiPriority w:val="99"/>
     <w:semiHidden/>
-    <w:rsid w:val="00941E09"/>
+    <w:rsid w:val="00744EA2"/>
     <w:rPr>
       <w:color w:val="808080"/>
     </w:rPr>
